--- a/infosec_notes_blockwise/blocks/block_8_public_asymm_crypto_notes_transcripts.docx
+++ b/infosec_notes_blockwise/blocks/block_8_public_asymm_crypto_notes_transcripts.docx
@@ -5,12 +5,14 @@
     <w:p>
       <w:pPr>
         <w:rPr>
-          <w:sz w:val="28"/>
-          <w:szCs w:val="28"/>
-        </w:rPr>
-      </w:pPr>
-      <w:r>
-        <w:rPr>
+          <w:rFonts w:cstheme="minorHAnsi"/>
+          <w:sz w:val="28"/>
+          <w:szCs w:val="28"/>
+        </w:rPr>
+      </w:pPr>
+      <w:r>
+        <w:rPr>
+          <w:rFonts w:cstheme="minorHAnsi"/>
           <w:sz w:val="28"/>
           <w:szCs w:val="28"/>
         </w:rPr>
@@ -20,12 +22,14 @@
     <w:p>
       <w:pPr>
         <w:rPr>
-          <w:sz w:val="28"/>
-          <w:szCs w:val="28"/>
-        </w:rPr>
-      </w:pPr>
-      <w:r>
-        <w:rPr>
+          <w:rFonts w:cstheme="minorHAnsi"/>
+          <w:sz w:val="28"/>
+          <w:szCs w:val="28"/>
+        </w:rPr>
+      </w:pPr>
+      <w:r>
+        <w:rPr>
+          <w:rFonts w:cstheme="minorHAnsi"/>
           <w:sz w:val="28"/>
           <w:szCs w:val="28"/>
           <w:highlight w:val="yellow"/>
@@ -36,12 +40,14 @@
     <w:p>
       <w:pPr>
         <w:rPr>
-          <w:sz w:val="28"/>
-          <w:szCs w:val="28"/>
-        </w:rPr>
-      </w:pPr>
-      <w:r>
-        <w:rPr>
+          <w:rFonts w:cstheme="minorHAnsi"/>
+          <w:sz w:val="28"/>
+          <w:szCs w:val="28"/>
+        </w:rPr>
+      </w:pPr>
+      <w:r>
+        <w:rPr>
+          <w:rFonts w:cstheme="minorHAnsi"/>
           <w:sz w:val="28"/>
           <w:szCs w:val="28"/>
         </w:rPr>
@@ -51,6 +57,7 @@
     <w:p>
       <w:pPr>
         <w:rPr>
+          <w:rFonts w:cstheme="minorHAnsi"/>
           <w:sz w:val="28"/>
           <w:szCs w:val="28"/>
           <w:highlight w:val="yellow"/>
@@ -58,6 +65,7 @@
       </w:pPr>
       <w:r>
         <w:rPr>
+          <w:rFonts w:cstheme="minorHAnsi"/>
           <w:sz w:val="28"/>
           <w:szCs w:val="28"/>
           <w:highlight w:val="yellow"/>
@@ -66,6 +74,7 @@
       </w:r>
       <w:r>
         <w:rPr>
+          <w:rFonts w:cstheme="minorHAnsi"/>
           <w:sz w:val="28"/>
           <w:szCs w:val="28"/>
           <w:highlight w:val="yellow"/>
@@ -74,6 +83,7 @@
       </w:r>
       <w:r>
         <w:rPr>
+          <w:rFonts w:cstheme="minorHAnsi"/>
           <w:sz w:val="28"/>
           <w:szCs w:val="28"/>
           <w:highlight w:val="yellow"/>
@@ -84,12 +94,14 @@
     <w:p>
       <w:pPr>
         <w:rPr>
-          <w:sz w:val="28"/>
-          <w:szCs w:val="28"/>
-        </w:rPr>
-      </w:pPr>
-      <w:r>
-        <w:rPr>
+          <w:rFonts w:cstheme="minorHAnsi"/>
+          <w:sz w:val="28"/>
+          <w:szCs w:val="28"/>
+        </w:rPr>
+      </w:pPr>
+      <w:r>
+        <w:rPr>
+          <w:rFonts w:cstheme="minorHAnsi"/>
           <w:sz w:val="28"/>
           <w:szCs w:val="28"/>
           <w:highlight w:val="yellow"/>
@@ -100,20 +112,23 @@
     <w:p>
       <w:pPr>
         <w:rPr>
-          <w:sz w:val="28"/>
-          <w:szCs w:val="28"/>
-        </w:rPr>
-      </w:pPr>
-    </w:p>
-    <w:p>
-      <w:pPr>
-        <w:rPr>
-          <w:sz w:val="28"/>
-          <w:szCs w:val="28"/>
-        </w:rPr>
-      </w:pPr>
-      <w:r>
-        <w:rPr>
+          <w:rFonts w:cstheme="minorHAnsi"/>
+          <w:sz w:val="28"/>
+          <w:szCs w:val="28"/>
+        </w:rPr>
+      </w:pPr>
+    </w:p>
+    <w:p>
+      <w:pPr>
+        <w:rPr>
+          <w:rFonts w:cstheme="minorHAnsi"/>
+          <w:sz w:val="28"/>
+          <w:szCs w:val="28"/>
+        </w:rPr>
+      </w:pPr>
+      <w:r>
+        <w:rPr>
+          <w:rFonts w:cstheme="minorHAnsi"/>
           <w:sz w:val="28"/>
           <w:szCs w:val="28"/>
           <w:highlight w:val="green"/>
@@ -124,12 +139,14 @@
     <w:p>
       <w:pPr>
         <w:rPr>
-          <w:sz w:val="28"/>
-          <w:szCs w:val="28"/>
-        </w:rPr>
-      </w:pPr>
-      <w:r>
-        <w:rPr>
+          <w:rFonts w:cstheme="minorHAnsi"/>
+          <w:sz w:val="28"/>
+          <w:szCs w:val="28"/>
+        </w:rPr>
+      </w:pPr>
+      <w:r>
+        <w:rPr>
+          <w:rFonts w:cstheme="minorHAnsi"/>
           <w:sz w:val="28"/>
           <w:szCs w:val="28"/>
         </w:rPr>
@@ -139,12 +156,14 @@
     <w:p>
       <w:pPr>
         <w:rPr>
-          <w:sz w:val="28"/>
-          <w:szCs w:val="28"/>
-        </w:rPr>
-      </w:pPr>
-      <w:r>
-        <w:rPr>
+          <w:rFonts w:cstheme="minorHAnsi"/>
+          <w:sz w:val="28"/>
+          <w:szCs w:val="28"/>
+        </w:rPr>
+      </w:pPr>
+      <w:r>
+        <w:rPr>
+          <w:rFonts w:cstheme="minorHAnsi"/>
           <w:sz w:val="28"/>
           <w:szCs w:val="28"/>
         </w:rPr>
@@ -154,12 +173,14 @@
     <w:p>
       <w:pPr>
         <w:rPr>
-          <w:sz w:val="28"/>
-          <w:szCs w:val="28"/>
-        </w:rPr>
-      </w:pPr>
-      <w:r>
-        <w:rPr>
+          <w:rFonts w:cstheme="minorHAnsi"/>
+          <w:sz w:val="28"/>
+          <w:szCs w:val="28"/>
+        </w:rPr>
+      </w:pPr>
+      <w:r>
+        <w:rPr>
+          <w:rFonts w:cstheme="minorHAnsi"/>
           <w:sz w:val="28"/>
           <w:szCs w:val="28"/>
         </w:rPr>
@@ -169,13 +190,17 @@
     <w:p>
       <w:pPr>
         <w:rPr>
-          <w:sz w:val="28"/>
-          <w:szCs w:val="28"/>
-        </w:rPr>
-      </w:pPr>
-      <w:r>
-        <w:rPr>
+          <w:rFonts w:cstheme="minorHAnsi"/>
+          <w:sz w:val="28"/>
+          <w:szCs w:val="28"/>
+        </w:rPr>
+      </w:pPr>
+      <w:r>
+        <w:rPr>
+          <w:rFonts w:cstheme="minorHAnsi"/>
           <w:noProof/>
+          <w:sz w:val="28"/>
+          <w:szCs w:val="28"/>
         </w:rPr>
         <w:drawing>
           <wp:inline distT="0" distB="0" distL="0" distR="0" wp14:anchorId="29BB0C9B" wp14:editId="07DF56D3">
@@ -233,22 +258,25 @@
     <w:p>
       <w:pPr>
         <w:rPr>
-          <w:sz w:val="28"/>
-          <w:szCs w:val="28"/>
-        </w:rPr>
-      </w:pPr>
-    </w:p>
-    <w:p>
-      <w:pPr>
-        <w:rPr>
-          <w:sz w:val="32"/>
-          <w:szCs w:val="32"/>
-        </w:rPr>
-      </w:pPr>
-      <w:r>
-        <w:rPr>
-          <w:sz w:val="32"/>
-          <w:szCs w:val="32"/>
+          <w:rFonts w:cstheme="minorHAnsi"/>
+          <w:sz w:val="28"/>
+          <w:szCs w:val="28"/>
+        </w:rPr>
+      </w:pPr>
+    </w:p>
+    <w:p>
+      <w:pPr>
+        <w:rPr>
+          <w:rFonts w:cstheme="minorHAnsi"/>
+          <w:sz w:val="28"/>
+          <w:szCs w:val="28"/>
+        </w:rPr>
+      </w:pPr>
+      <w:r>
+        <w:rPr>
+          <w:rFonts w:cstheme="minorHAnsi"/>
+          <w:sz w:val="28"/>
+          <w:szCs w:val="28"/>
         </w:rPr>
         <w:t>RSA can’t be used to encrypt large texts as it will result in very large ciphertext.</w:t>
       </w:r>
@@ -256,372 +284,474 @@
     <w:p>
       <w:pPr>
         <w:rPr>
-          <w:sz w:val="32"/>
-          <w:szCs w:val="32"/>
-        </w:rPr>
-      </w:pPr>
-    </w:p>
-    <w:p>
-      <w:pPr>
-        <w:rPr>
-          <w:sz w:val="32"/>
-          <w:szCs w:val="32"/>
+          <w:rFonts w:cstheme="minorHAnsi"/>
+          <w:sz w:val="28"/>
+          <w:szCs w:val="28"/>
+        </w:rPr>
+      </w:pPr>
+    </w:p>
+    <w:p>
+      <w:pPr>
+        <w:rPr>
+          <w:rFonts w:cstheme="minorHAnsi"/>
+          <w:sz w:val="28"/>
+          <w:szCs w:val="28"/>
           <w:highlight w:val="yellow"/>
         </w:rPr>
       </w:pPr>
       <w:r>
         <w:rPr>
-          <w:sz w:val="32"/>
-          <w:szCs w:val="32"/>
+          <w:rFonts w:cstheme="minorHAnsi"/>
+          <w:sz w:val="28"/>
+          <w:szCs w:val="28"/>
           <w:highlight w:val="yellow"/>
         </w:rPr>
+        <w:t>RSA is exponentiation cipher.</w:t>
+      </w:r>
+    </w:p>
+    <w:p>
+      <w:pPr>
+        <w:rPr>
+          <w:rFonts w:cstheme="minorHAnsi"/>
+          <w:sz w:val="28"/>
+          <w:szCs w:val="28"/>
+          <w:highlight w:val="yellow"/>
+        </w:rPr>
+      </w:pPr>
+      <w:r>
+        <w:rPr>
+          <w:rFonts w:cstheme="minorHAnsi"/>
+          <w:color w:val="001A1E"/>
+          <w:sz w:val="28"/>
+          <w:szCs w:val="28"/>
+          <w:shd w:val="clear" w:color="auto" w:fill="E7F3F5"/>
+        </w:rPr>
         <w:lastRenderedPageBreak/>
-        <w:t>RSA is exponentiation cipher.</w:t>
-      </w:r>
-    </w:p>
-    <w:p>
-      <w:pPr>
-        <w:rPr>
-          <w:sz w:val="32"/>
-          <w:szCs w:val="32"/>
+        <w:t>An asymmetrical algorithm invented in the 1970s</w:t>
+      </w:r>
+    </w:p>
+    <w:p>
+      <w:pPr>
+        <w:rPr>
+          <w:rFonts w:cstheme="minorHAnsi"/>
+          <w:sz w:val="28"/>
+          <w:szCs w:val="28"/>
+        </w:rPr>
+      </w:pPr>
+      <w:r>
+        <w:rPr>
+          <w:rFonts w:cstheme="minorHAnsi"/>
+          <w:sz w:val="28"/>
+          <w:szCs w:val="28"/>
           <w:highlight w:val="yellow"/>
         </w:rPr>
-      </w:pPr>
-      <w:r>
-        <w:rPr>
-          <w:rFonts w:ascii="Segoe UI" w:hAnsi="Segoe UI" w:cs="Segoe UI"/>
-          <w:color w:val="001A1E"/>
-          <w:sz w:val="23"/>
-          <w:szCs w:val="23"/>
-          <w:shd w:val="clear" w:color="auto" w:fill="E7F3F5"/>
-        </w:rPr>
-        <w:t>An asymmetrical algorithm invented in the 1970s</w:t>
-      </w:r>
-    </w:p>
-    <w:p>
-      <w:pPr>
-        <w:rPr>
-          <w:sz w:val="32"/>
-          <w:szCs w:val="32"/>
-        </w:rPr>
-      </w:pPr>
-      <w:r>
-        <w:rPr>
-          <w:sz w:val="32"/>
-          <w:szCs w:val="32"/>
+        <w:t xml:space="preserve">Choose 2 large </w:t>
+      </w:r>
+      <w:r>
+        <w:rPr>
+          <w:rFonts w:cstheme="minorHAnsi"/>
+          <w:sz w:val="28"/>
+          <w:szCs w:val="28"/>
           <w:highlight w:val="yellow"/>
         </w:rPr>
-        <w:t xml:space="preserve">Choose 2 large </w:t>
-      </w:r>
-      <w:r>
-        <w:rPr>
-          <w:sz w:val="32"/>
-          <w:szCs w:val="32"/>
+        <w:t xml:space="preserve">prime </w:t>
+      </w:r>
+      <w:r>
+        <w:rPr>
+          <w:rFonts w:cstheme="minorHAnsi"/>
+          <w:sz w:val="28"/>
+          <w:szCs w:val="28"/>
           <w:highlight w:val="yellow"/>
         </w:rPr>
-        <w:t xml:space="preserve">prime </w:t>
-      </w:r>
-      <w:r>
-        <w:rPr>
-          <w:sz w:val="32"/>
-          <w:szCs w:val="32"/>
+        <w:t xml:space="preserve">numbers p and q , </w:t>
+      </w:r>
+      <w:r>
+        <w:rPr>
+          <w:rFonts w:cstheme="minorHAnsi"/>
+          <w:sz w:val="28"/>
+          <w:szCs w:val="28"/>
+          <w:highlight w:val="green"/>
+        </w:rPr>
+        <w:t>n=</w:t>
+      </w:r>
+      <w:proofErr w:type="spellStart"/>
+      <w:r>
+        <w:rPr>
+          <w:rFonts w:cstheme="minorHAnsi"/>
+          <w:sz w:val="28"/>
+          <w:szCs w:val="28"/>
+          <w:highlight w:val="green"/>
+        </w:rPr>
+        <w:t>pq</w:t>
+      </w:r>
+      <w:proofErr w:type="spellEnd"/>
+      <w:r>
+        <w:rPr>
+          <w:rFonts w:cstheme="minorHAnsi"/>
+          <w:sz w:val="28"/>
+          <w:szCs w:val="28"/>
+          <w:highlight w:val="green"/>
+        </w:rPr>
+        <w:t xml:space="preserve"> </w:t>
+      </w:r>
+      <w:r>
+        <w:rPr>
+          <w:rFonts w:cstheme="minorHAnsi"/>
+          <w:sz w:val="28"/>
+          <w:szCs w:val="28"/>
           <w:highlight w:val="yellow"/>
         </w:rPr>
-        <w:t xml:space="preserve">numbers p and q , </w:t>
-      </w:r>
-      <w:r>
-        <w:rPr>
-          <w:sz w:val="32"/>
-          <w:szCs w:val="32"/>
+        <w:t>.</w:t>
+      </w:r>
+    </w:p>
+    <w:p>
+      <w:pPr>
+        <w:rPr>
+          <w:rFonts w:cstheme="minorHAnsi"/>
+          <w:sz w:val="28"/>
+          <w:szCs w:val="28"/>
           <w:highlight w:val="green"/>
         </w:rPr>
-        <w:t xml:space="preserve">n=pq </w:t>
-      </w:r>
-      <w:r>
-        <w:rPr>
-          <w:sz w:val="32"/>
-          <w:szCs w:val="32"/>
+      </w:pPr>
+      <w:r>
+        <w:rPr>
+          <w:rFonts w:cstheme="minorHAnsi"/>
+          <w:sz w:val="28"/>
+          <w:szCs w:val="28"/>
+          <w:highlight w:val="green"/>
+        </w:rPr>
+        <w:t xml:space="preserve">Totient </w:t>
+      </w:r>
+      <w:r>
+        <w:rPr>
+          <w:rFonts w:cstheme="minorHAnsi"/>
+          <w:sz w:val="28"/>
+          <w:szCs w:val="28"/>
+          <w:highlight w:val="green"/>
+        </w:rPr>
+        <w:t>phi(n)</w:t>
+      </w:r>
+      <w:r>
+        <w:rPr>
+          <w:rFonts w:cstheme="minorHAnsi"/>
+          <w:sz w:val="28"/>
+          <w:szCs w:val="28"/>
+          <w:highlight w:val="green"/>
+        </w:rPr>
+        <w:t>– number of numbers less than n with no factors in common with n.</w:t>
+      </w:r>
+    </w:p>
+    <w:p>
+      <w:pPr>
+        <w:rPr>
+          <w:rFonts w:cstheme="minorHAnsi"/>
+          <w:sz w:val="28"/>
+          <w:szCs w:val="28"/>
+        </w:rPr>
+      </w:pPr>
+      <w:r>
+        <w:rPr>
+          <w:rFonts w:cstheme="minorHAnsi"/>
+          <w:sz w:val="28"/>
+          <w:szCs w:val="28"/>
+          <w:highlight w:val="green"/>
+        </w:rPr>
+        <w:t>Phi(n) = (p-1)</w:t>
+      </w:r>
+      <w:r>
+        <w:rPr>
+          <w:rFonts w:cstheme="minorHAnsi"/>
+          <w:sz w:val="28"/>
+          <w:szCs w:val="28"/>
+          <w:highlight w:val="green"/>
+        </w:rPr>
+        <w:t xml:space="preserve"> </w:t>
+      </w:r>
+      <w:r>
+        <w:rPr>
+          <w:rFonts w:cstheme="minorHAnsi"/>
+          <w:sz w:val="28"/>
+          <w:szCs w:val="28"/>
+          <w:highlight w:val="green"/>
+        </w:rPr>
+        <w:t>(q-1)</w:t>
+      </w:r>
+    </w:p>
+    <w:p>
+      <w:pPr>
+        <w:rPr>
+          <w:rFonts w:cstheme="minorHAnsi"/>
+          <w:sz w:val="28"/>
+          <w:szCs w:val="28"/>
+        </w:rPr>
+      </w:pPr>
+      <w:r>
+        <w:rPr>
+          <w:rFonts w:cstheme="minorHAnsi"/>
+          <w:sz w:val="28"/>
+          <w:szCs w:val="28"/>
+        </w:rPr>
+        <w:t>Choose Integer e relatively prime to phi(n)</w:t>
+      </w:r>
+    </w:p>
+    <w:p>
+      <w:pPr>
+        <w:rPr>
+          <w:rFonts w:cstheme="minorHAnsi"/>
+          <w:sz w:val="28"/>
+          <w:szCs w:val="28"/>
+        </w:rPr>
+      </w:pPr>
+      <w:r>
+        <w:rPr>
+          <w:rFonts w:cstheme="minorHAnsi"/>
+          <w:sz w:val="28"/>
+          <w:szCs w:val="28"/>
+        </w:rPr>
+        <w:t xml:space="preserve">c = </w:t>
+      </w:r>
+      <w:proofErr w:type="spellStart"/>
+      <w:r>
+        <w:rPr>
+          <w:rFonts w:cstheme="minorHAnsi"/>
+          <w:sz w:val="28"/>
+          <w:szCs w:val="28"/>
+        </w:rPr>
+        <w:t>m^e</w:t>
+      </w:r>
+      <w:proofErr w:type="spellEnd"/>
+      <w:r>
+        <w:rPr>
+          <w:rFonts w:cstheme="minorHAnsi"/>
+          <w:sz w:val="28"/>
+          <w:szCs w:val="28"/>
+        </w:rPr>
+        <w:t xml:space="preserve"> mod n</w:t>
+      </w:r>
+    </w:p>
+    <w:p>
+      <w:pPr>
+        <w:rPr>
+          <w:rFonts w:cstheme="minorHAnsi"/>
+          <w:sz w:val="28"/>
+          <w:szCs w:val="28"/>
+        </w:rPr>
+      </w:pPr>
+    </w:p>
+    <w:p>
+      <w:pPr>
+        <w:rPr>
+          <w:rFonts w:cstheme="minorHAnsi"/>
+          <w:sz w:val="28"/>
+          <w:szCs w:val="28"/>
+        </w:rPr>
+      </w:pPr>
+      <w:r>
+        <w:rPr>
+          <w:rFonts w:cstheme="minorHAnsi"/>
+          <w:sz w:val="28"/>
+          <w:szCs w:val="28"/>
           <w:highlight w:val="yellow"/>
         </w:rPr>
-        <w:t>.</w:t>
-      </w:r>
-    </w:p>
-    <w:p>
-      <w:pPr>
-        <w:rPr>
-          <w:sz w:val="32"/>
-          <w:szCs w:val="32"/>
-          <w:highlight w:val="green"/>
-        </w:rPr>
-      </w:pPr>
-      <w:r>
-        <w:rPr>
-          <w:sz w:val="32"/>
-          <w:szCs w:val="32"/>
-          <w:highlight w:val="green"/>
-        </w:rPr>
-        <w:t xml:space="preserve">Totient </w:t>
-      </w:r>
-      <w:r>
-        <w:rPr>
-          <w:sz w:val="32"/>
-          <w:szCs w:val="32"/>
-          <w:highlight w:val="green"/>
-        </w:rPr>
-        <w:t>phi(n)</w:t>
-      </w:r>
-      <w:r>
-        <w:rPr>
-          <w:sz w:val="32"/>
-          <w:szCs w:val="32"/>
-          <w:highlight w:val="green"/>
-        </w:rPr>
-        <w:t>– number of numbers less than n with no factors in common with n.</w:t>
-      </w:r>
-    </w:p>
-    <w:p>
-      <w:pPr>
-        <w:rPr>
-          <w:sz w:val="32"/>
-          <w:szCs w:val="32"/>
-        </w:rPr>
-      </w:pPr>
-      <w:r>
-        <w:rPr>
-          <w:sz w:val="32"/>
-          <w:szCs w:val="32"/>
-          <w:highlight w:val="green"/>
-        </w:rPr>
-        <w:t>Phi(n) = (p-1)</w:t>
-      </w:r>
-      <w:r>
-        <w:rPr>
-          <w:sz w:val="32"/>
-          <w:szCs w:val="32"/>
-          <w:highlight w:val="green"/>
-        </w:rPr>
-        <w:t xml:space="preserve"> </w:t>
-      </w:r>
-      <w:r>
-        <w:rPr>
-          <w:sz w:val="32"/>
-          <w:szCs w:val="32"/>
-          <w:highlight w:val="green"/>
-        </w:rPr>
-        <w:t>(q-1)</w:t>
-      </w:r>
-    </w:p>
-    <w:p>
-      <w:pPr>
-        <w:rPr>
-          <w:sz w:val="32"/>
-          <w:szCs w:val="32"/>
-        </w:rPr>
-      </w:pPr>
-      <w:r>
-        <w:rPr>
-          <w:sz w:val="32"/>
-          <w:szCs w:val="32"/>
-        </w:rPr>
-        <w:t>Choose Integer e relatively prime to phi(n)</w:t>
-      </w:r>
-    </w:p>
-    <w:p>
-      <w:pPr>
-        <w:rPr>
-          <w:sz w:val="32"/>
-          <w:szCs w:val="32"/>
-        </w:rPr>
-      </w:pPr>
-      <w:r>
-        <w:rPr>
-          <w:sz w:val="32"/>
-          <w:szCs w:val="32"/>
-        </w:rPr>
-        <w:t>c = m^e mod n</w:t>
-      </w:r>
-    </w:p>
-    <w:p>
-      <w:pPr>
-        <w:rPr>
-          <w:sz w:val="32"/>
-          <w:szCs w:val="32"/>
-        </w:rPr>
-      </w:pPr>
-    </w:p>
-    <w:p>
-      <w:pPr>
-        <w:rPr>
-          <w:sz w:val="28"/>
-          <w:szCs w:val="28"/>
-        </w:rPr>
-      </w:pPr>
-      <w:r>
-        <w:rPr>
-          <w:sz w:val="32"/>
-          <w:szCs w:val="32"/>
+        <w:t>Issues – computation of modular exponentiation and finding 2 large primes.</w:t>
+      </w:r>
+    </w:p>
+    <w:p>
+      <w:pPr>
+        <w:rPr>
+          <w:rFonts w:cstheme="minorHAnsi"/>
+          <w:sz w:val="28"/>
+          <w:szCs w:val="28"/>
+        </w:rPr>
+      </w:pPr>
+      <w:r>
+        <w:rPr>
+          <w:rFonts w:cstheme="minorHAnsi"/>
+          <w:sz w:val="28"/>
+          <w:szCs w:val="28"/>
           <w:highlight w:val="yellow"/>
         </w:rPr>
-        <w:t>Issues – computation of modular exponentiation and finding 2 large primes.</w:t>
-      </w:r>
-    </w:p>
-    <w:p>
-      <w:pPr>
-        <w:rPr>
-          <w:sz w:val="32"/>
-          <w:szCs w:val="32"/>
-        </w:rPr>
-      </w:pPr>
-      <w:r>
-        <w:rPr>
-          <w:sz w:val="32"/>
-          <w:szCs w:val="32"/>
+        <w:t>RSA can’t be used to encrypt large texts as it will result in very large ciphertext.</w:t>
+      </w:r>
+    </w:p>
+    <w:p>
+      <w:pPr>
+        <w:rPr>
+          <w:rFonts w:cstheme="minorHAnsi"/>
+          <w:sz w:val="28"/>
+          <w:szCs w:val="28"/>
+        </w:rPr>
+      </w:pPr>
+    </w:p>
+    <w:p>
+      <w:pPr>
+        <w:rPr>
+          <w:rFonts w:cstheme="minorHAnsi"/>
+          <w:sz w:val="28"/>
+          <w:szCs w:val="28"/>
+        </w:rPr>
+      </w:pPr>
+    </w:p>
+    <w:p>
+      <w:pPr>
+        <w:rPr>
+          <w:rFonts w:cstheme="minorHAnsi"/>
+          <w:sz w:val="28"/>
+          <w:szCs w:val="28"/>
+        </w:rPr>
+      </w:pPr>
+      <w:r>
+        <w:rPr>
+          <w:rFonts w:cstheme="minorHAnsi"/>
+          <w:sz w:val="28"/>
+          <w:szCs w:val="28"/>
+        </w:rPr>
+        <w:t xml:space="preserve">Providing both </w:t>
+      </w:r>
+    </w:p>
+    <w:p>
+      <w:pPr>
+        <w:rPr>
+          <w:rFonts w:cstheme="minorHAnsi"/>
+          <w:sz w:val="28"/>
+          <w:szCs w:val="28"/>
+        </w:rPr>
+      </w:pPr>
+      <w:r>
+        <w:rPr>
+          <w:rFonts w:cstheme="minorHAnsi"/>
+          <w:sz w:val="28"/>
+          <w:szCs w:val="28"/>
+        </w:rPr>
+        <w:t xml:space="preserve">Use of public key cryptography – provides technical type of non-repudiation of origin. </w:t>
+      </w:r>
+    </w:p>
+    <w:p>
+      <w:pPr>
+        <w:rPr>
+          <w:rFonts w:cstheme="minorHAnsi"/>
+          <w:sz w:val="28"/>
+          <w:szCs w:val="28"/>
+        </w:rPr>
+      </w:pPr>
+      <w:r>
+        <w:rPr>
+          <w:rFonts w:cstheme="minorHAnsi"/>
+          <w:sz w:val="28"/>
+          <w:szCs w:val="28"/>
+        </w:rPr>
+        <w:t xml:space="preserve">recipient </w:t>
+      </w:r>
+      <w:r>
+        <w:rPr>
+          <w:rFonts w:cstheme="minorHAnsi"/>
+          <w:sz w:val="28"/>
+          <w:szCs w:val="28"/>
+        </w:rPr>
+        <w:t xml:space="preserve">Bob decrypts outer layer </w:t>
+      </w:r>
+      <w:r>
+        <w:rPr>
+          <w:rFonts w:cstheme="minorHAnsi"/>
+          <w:sz w:val="28"/>
+          <w:szCs w:val="28"/>
+        </w:rPr>
+        <w:t>using Alice’s public key.</w:t>
+      </w:r>
+    </w:p>
+    <w:p>
+      <w:pPr>
+        <w:rPr>
+          <w:rFonts w:cstheme="minorHAnsi"/>
+          <w:sz w:val="28"/>
+          <w:szCs w:val="28"/>
+        </w:rPr>
+      </w:pPr>
+      <w:r>
+        <w:rPr>
+          <w:rFonts w:cstheme="minorHAnsi"/>
+          <w:sz w:val="28"/>
+          <w:szCs w:val="28"/>
+        </w:rPr>
+        <w:t xml:space="preserve">Public key is inverse of </w:t>
+      </w:r>
+      <w:proofErr w:type="spellStart"/>
+      <w:r>
+        <w:rPr>
+          <w:rFonts w:cstheme="minorHAnsi"/>
+          <w:sz w:val="28"/>
+          <w:szCs w:val="28"/>
+        </w:rPr>
+        <w:t>pvt</w:t>
+      </w:r>
+      <w:proofErr w:type="spellEnd"/>
+      <w:r>
+        <w:rPr>
+          <w:rFonts w:cstheme="minorHAnsi"/>
+          <w:sz w:val="28"/>
+          <w:szCs w:val="28"/>
+        </w:rPr>
+        <w:t xml:space="preserve"> key ,only Alice who knows </w:t>
+      </w:r>
+      <w:proofErr w:type="spellStart"/>
+      <w:r>
+        <w:rPr>
+          <w:rFonts w:cstheme="minorHAnsi"/>
+          <w:sz w:val="28"/>
+          <w:szCs w:val="28"/>
+        </w:rPr>
+        <w:t>pvt</w:t>
+      </w:r>
+      <w:proofErr w:type="spellEnd"/>
+      <w:r>
+        <w:rPr>
+          <w:rFonts w:cstheme="minorHAnsi"/>
+          <w:sz w:val="28"/>
+          <w:szCs w:val="28"/>
+        </w:rPr>
+        <w:t xml:space="preserve"> key could have enciphered her message.</w:t>
+      </w:r>
+    </w:p>
+    <w:p>
+      <w:pPr>
+        <w:rPr>
+          <w:rFonts w:cstheme="minorHAnsi"/>
+          <w:sz w:val="28"/>
+          <w:szCs w:val="28"/>
+        </w:rPr>
+      </w:pPr>
+    </w:p>
+    <w:p>
+      <w:pPr>
+        <w:rPr>
+          <w:rFonts w:cstheme="minorHAnsi"/>
+          <w:sz w:val="28"/>
+          <w:szCs w:val="28"/>
+        </w:rPr>
+      </w:pPr>
+      <w:r>
+        <w:rPr>
+          <w:rFonts w:cstheme="minorHAnsi"/>
+          <w:sz w:val="28"/>
+          <w:szCs w:val="28"/>
           <w:highlight w:val="yellow"/>
         </w:rPr>
-        <w:t>RSA can’t be used to encrypt large texts as it will result in very large ciphertext.</w:t>
-      </w:r>
-    </w:p>
-    <w:p>
-      <w:pPr>
-        <w:rPr>
-          <w:sz w:val="28"/>
-          <w:szCs w:val="28"/>
-        </w:rPr>
-      </w:pPr>
-    </w:p>
-    <w:p>
-      <w:pPr>
-        <w:rPr>
-          <w:sz w:val="28"/>
-          <w:szCs w:val="28"/>
-        </w:rPr>
-      </w:pPr>
-    </w:p>
-    <w:p>
-      <w:pPr>
-        <w:rPr>
-          <w:sz w:val="28"/>
-          <w:szCs w:val="28"/>
-        </w:rPr>
-      </w:pPr>
-      <w:r>
-        <w:rPr>
-          <w:sz w:val="28"/>
-          <w:szCs w:val="28"/>
-        </w:rPr>
-        <w:t xml:space="preserve">Providing both </w:t>
-      </w:r>
-    </w:p>
-    <w:p>
-      <w:pPr>
-        <w:rPr>
-          <w:sz w:val="28"/>
-          <w:szCs w:val="28"/>
-        </w:rPr>
-      </w:pPr>
-      <w:r>
-        <w:rPr>
-          <w:sz w:val="28"/>
-          <w:szCs w:val="28"/>
-        </w:rPr>
-        <w:t xml:space="preserve">Use of public key cryptography – provides technical type of non-repudiation of origin. </w:t>
-      </w:r>
-    </w:p>
-    <w:p>
-      <w:pPr>
-        <w:rPr>
-          <w:sz w:val="28"/>
-          <w:szCs w:val="28"/>
-        </w:rPr>
-      </w:pPr>
-      <w:r>
-        <w:rPr>
-          <w:sz w:val="28"/>
-          <w:szCs w:val="28"/>
-        </w:rPr>
-        <w:t xml:space="preserve">recipient </w:t>
-      </w:r>
-      <w:r>
-        <w:rPr>
-          <w:sz w:val="28"/>
-          <w:szCs w:val="28"/>
-        </w:rPr>
-        <w:t xml:space="preserve">Bob decrypts outer layer </w:t>
-      </w:r>
-      <w:r>
-        <w:rPr>
-          <w:sz w:val="28"/>
-          <w:szCs w:val="28"/>
-        </w:rPr>
-        <w:t>using Alice’s public key.</w:t>
-      </w:r>
-    </w:p>
-    <w:p>
-      <w:pPr>
-        <w:rPr>
-          <w:sz w:val="28"/>
-          <w:szCs w:val="28"/>
-        </w:rPr>
-      </w:pPr>
-      <w:r>
-        <w:rPr>
-          <w:sz w:val="28"/>
-          <w:szCs w:val="28"/>
-        </w:rPr>
-        <w:t>Public key is inverse of pvt key ,only Alice who knows pvt key could have enciphered her message.</w:t>
-      </w:r>
-    </w:p>
-    <w:p>
-      <w:pPr>
-        <w:rPr>
-          <w:sz w:val="28"/>
-          <w:szCs w:val="28"/>
-        </w:rPr>
-      </w:pPr>
-    </w:p>
-    <w:p>
-      <w:pPr>
-        <w:rPr>
-          <w:sz w:val="28"/>
-          <w:szCs w:val="28"/>
-        </w:rPr>
-      </w:pPr>
-      <w:r>
-        <w:rPr>
-          <w:sz w:val="28"/>
-          <w:szCs w:val="28"/>
-          <w:highlight w:val="yellow"/>
-        </w:rPr>
-        <w:t xml:space="preserve">To provide both confidentiality and </w:t>
-      </w:r>
-      <w:r>
-        <w:rPr>
-          <w:sz w:val="28"/>
-          <w:szCs w:val="28"/>
-          <w:highlight w:val="yellow"/>
-        </w:rPr>
-        <w:t>authentication,</w:t>
-      </w:r>
-      <w:r>
-        <w:rPr>
-          <w:sz w:val="28"/>
-          <w:szCs w:val="28"/>
-          <w:highlight w:val="yellow"/>
-        </w:rPr>
-        <w:t xml:space="preserve"> must first encipher with recipients public key and then encipher that with sender's private key.</w:t>
-      </w:r>
-    </w:p>
-    <w:p>
-      <w:pPr>
-        <w:rPr>
-          <w:sz w:val="28"/>
-          <w:szCs w:val="28"/>
-        </w:rPr>
-      </w:pPr>
-    </w:p>
-    <w:p>
-      <w:pPr>
-        <w:rPr>
+        <w:t>To provide both confidentiality and authentication, must first encipher with recipients public key and then encipher that with sender's private key.</w:t>
+      </w:r>
+    </w:p>
+    <w:p>
+      <w:pPr>
+        <w:rPr>
+          <w:rFonts w:cstheme="minorHAnsi"/>
+          <w:sz w:val="28"/>
+          <w:szCs w:val="28"/>
+        </w:rPr>
+      </w:pPr>
+    </w:p>
+    <w:p>
+      <w:pPr>
+        <w:rPr>
+          <w:rFonts w:cstheme="minorHAnsi"/>
           <w:sz w:val="28"/>
           <w:szCs w:val="28"/>
         </w:rPr>
@@ -634,22 +764,24 @@
           <w:numId w:val="2"/>
         </w:numPr>
         <w:rPr>
-          <w:sz w:val="28"/>
-          <w:szCs w:val="28"/>
-        </w:rPr>
-      </w:pPr>
-      <w:r>
-        <w:rPr>
+          <w:rFonts w:cstheme="minorHAnsi"/>
+          <w:sz w:val="28"/>
+          <w:szCs w:val="28"/>
+        </w:rPr>
+      </w:pPr>
+      <w:r>
+        <w:rPr>
+          <w:rFonts w:cstheme="minorHAnsi"/>
           <w:b/>
           <w:bCs/>
           <w:sz w:val="28"/>
           <w:szCs w:val="28"/>
         </w:rPr>
-        <w:lastRenderedPageBreak/>
         <w:t>Initial Encryption</w:t>
       </w:r>
       <w:r>
         <w:rPr>
+          <w:rFonts w:cstheme="minorHAnsi"/>
           <w:sz w:val="28"/>
           <w:szCs w:val="28"/>
         </w:rPr>
@@ -663,21 +795,25 @@
           <w:numId w:val="2"/>
         </w:numPr>
         <w:rPr>
-          <w:sz w:val="28"/>
-          <w:szCs w:val="28"/>
-        </w:rPr>
-      </w:pPr>
-      <w:r>
-        <w:rPr>
+          <w:rFonts w:cstheme="minorHAnsi"/>
+          <w:sz w:val="28"/>
+          <w:szCs w:val="28"/>
+        </w:rPr>
+      </w:pPr>
+      <w:r>
+        <w:rPr>
+          <w:rFonts w:cstheme="minorHAnsi"/>
           <w:b/>
           <w:bCs/>
           <w:sz w:val="28"/>
           <w:szCs w:val="28"/>
         </w:rPr>
+        <w:lastRenderedPageBreak/>
         <w:t>Further Encryption for Authentication</w:t>
       </w:r>
       <w:r>
         <w:rPr>
+          <w:rFonts w:cstheme="minorHAnsi"/>
           <w:sz w:val="28"/>
           <w:szCs w:val="28"/>
         </w:rPr>
@@ -691,12 +827,14 @@
           <w:numId w:val="2"/>
         </w:numPr>
         <w:rPr>
-          <w:sz w:val="28"/>
-          <w:szCs w:val="28"/>
-        </w:rPr>
-      </w:pPr>
-      <w:r>
-        <w:rPr>
+          <w:rFonts w:cstheme="minorHAnsi"/>
+          <w:sz w:val="28"/>
+          <w:szCs w:val="28"/>
+        </w:rPr>
+      </w:pPr>
+      <w:r>
+        <w:rPr>
+          <w:rFonts w:cstheme="minorHAnsi"/>
           <w:b/>
           <w:bCs/>
           <w:sz w:val="28"/>
@@ -706,6 +844,7 @@
       </w:r>
       <w:r>
         <w:rPr>
+          <w:rFonts w:cstheme="minorHAnsi"/>
           <w:sz w:val="28"/>
           <w:szCs w:val="28"/>
         </w:rPr>
@@ -715,50 +854,76 @@
     <w:p>
       <w:pPr>
         <w:rPr>
-          <w:sz w:val="28"/>
-          <w:szCs w:val="28"/>
-        </w:rPr>
-      </w:pPr>
-    </w:p>
-    <w:p>
-      <w:pPr>
-        <w:rPr>
-          <w:sz w:val="28"/>
-          <w:szCs w:val="28"/>
-        </w:rPr>
-      </w:pPr>
-    </w:p>
-    <w:p>
-      <w:pPr>
-        <w:rPr>
-          <w:sz w:val="28"/>
-          <w:szCs w:val="28"/>
-        </w:rPr>
-      </w:pPr>
-    </w:p>
-    <w:p>
-      <w:pPr>
-        <w:rPr>
-          <w:sz w:val="28"/>
-          <w:szCs w:val="28"/>
-        </w:rPr>
-      </w:pPr>
-      <w:r>
-        <w:rPr>
-          <w:rFonts w:ascii="Segoe UI" w:hAnsi="Segoe UI" w:cs="Segoe UI"/>
+          <w:rFonts w:cstheme="minorHAnsi"/>
+          <w:sz w:val="28"/>
+          <w:szCs w:val="28"/>
+        </w:rPr>
+      </w:pPr>
+    </w:p>
+    <w:p>
+      <w:pPr>
+        <w:rPr>
+          <w:rFonts w:cstheme="minorHAnsi"/>
+          <w:sz w:val="28"/>
+          <w:szCs w:val="28"/>
+        </w:rPr>
+      </w:pPr>
+    </w:p>
+    <w:p>
+      <w:pPr>
+        <w:rPr>
+          <w:rFonts w:cstheme="minorHAnsi"/>
+          <w:sz w:val="28"/>
+          <w:szCs w:val="28"/>
+        </w:rPr>
+      </w:pPr>
+    </w:p>
+    <w:p>
+      <w:pPr>
+        <w:rPr>
+          <w:rFonts w:cstheme="minorHAnsi"/>
+          <w:sz w:val="28"/>
+          <w:szCs w:val="28"/>
+        </w:rPr>
+      </w:pPr>
+      <w:r>
+        <w:rPr>
+          <w:rFonts w:cstheme="minorHAnsi"/>
           <w:color w:val="8E662E"/>
-          <w:sz w:val="23"/>
-          <w:szCs w:val="23"/>
+          <w:sz w:val="28"/>
+          <w:szCs w:val="28"/>
           <w:shd w:val="clear" w:color="auto" w:fill="FCEFDC"/>
         </w:rPr>
-        <w:t>The correct answer is: A symmetrical  encryption algorithm and substitutional cipher that can in principle be unbreakable → One time pad, An asymmetrical algorithm invented in the 1970s → RSA, A symmetrical algorithm with key length of 64 bits → DES, A symmetrical algorithm with keyspace up to 2</w:t>
-      </w:r>
-      <w:r>
-        <w:rPr>
-          <w:rFonts w:ascii="Segoe UI" w:hAnsi="Segoe UI" w:cs="Segoe UI"/>
+        <w:t xml:space="preserve">The correct answer is: A symmetrical  encryption algorithm and substitutional cipher that can in principle be unbreakable → One time pad, An asymmetrical algorithm invented in the 1970s → RSA, A symmetrical algorithm with key length of 64 bits → DES, A symmetrical algorithm with </w:t>
+      </w:r>
+      <w:proofErr w:type="spellStart"/>
+      <w:r>
+        <w:rPr>
+          <w:rFonts w:cstheme="minorHAnsi"/>
           <w:color w:val="8E662E"/>
-          <w:sz w:val="17"/>
-          <w:szCs w:val="17"/>
+          <w:sz w:val="28"/>
+          <w:szCs w:val="28"/>
+          <w:shd w:val="clear" w:color="auto" w:fill="FCEFDC"/>
+        </w:rPr>
+        <w:t>keyspace</w:t>
+      </w:r>
+      <w:proofErr w:type="spellEnd"/>
+      <w:r>
+        <w:rPr>
+          <w:rFonts w:cstheme="minorHAnsi"/>
+          <w:color w:val="8E662E"/>
+          <w:sz w:val="28"/>
+          <w:szCs w:val="28"/>
+          <w:shd w:val="clear" w:color="auto" w:fill="FCEFDC"/>
+        </w:rPr>
+        <w:t xml:space="preserve"> up to 2</w:t>
+      </w:r>
+      <w:r>
+        <w:rPr>
+          <w:rFonts w:cstheme="minorHAnsi"/>
+          <w:color w:val="8E662E"/>
+          <w:sz w:val="28"/>
+          <w:szCs w:val="28"/>
           <w:shd w:val="clear" w:color="auto" w:fill="FCEFDC"/>
           <w:vertAlign w:val="superscript"/>
         </w:rPr>
@@ -766,10 +931,10 @@
       </w:r>
       <w:r>
         <w:rPr>
-          <w:rFonts w:ascii="Segoe UI" w:hAnsi="Segoe UI" w:cs="Segoe UI"/>
+          <w:rFonts w:cstheme="minorHAnsi"/>
           <w:color w:val="8E662E"/>
-          <w:sz w:val="23"/>
-          <w:szCs w:val="23"/>
+          <w:sz w:val="28"/>
+          <w:szCs w:val="28"/>
           <w:shd w:val="clear" w:color="auto" w:fill="FCEFDC"/>
         </w:rPr>
         <w:t> → AES</w:t>
@@ -778,52 +943,59 @@
     <w:p>
       <w:pPr>
         <w:rPr>
-          <w:sz w:val="28"/>
-          <w:szCs w:val="28"/>
-        </w:rPr>
-      </w:pPr>
-    </w:p>
-    <w:p>
-      <w:pPr>
-        <w:rPr>
-          <w:sz w:val="28"/>
-          <w:szCs w:val="28"/>
-        </w:rPr>
-      </w:pPr>
-    </w:p>
-    <w:p>
-      <w:pPr>
-        <w:rPr>
-          <w:sz w:val="28"/>
-          <w:szCs w:val="28"/>
-        </w:rPr>
-      </w:pPr>
-    </w:p>
-    <w:p>
-      <w:pPr>
-        <w:rPr>
-          <w:sz w:val="28"/>
-          <w:szCs w:val="28"/>
-        </w:rPr>
-      </w:pPr>
-    </w:p>
-    <w:p>
-      <w:pPr>
-        <w:rPr>
-          <w:sz w:val="28"/>
-          <w:szCs w:val="28"/>
-        </w:rPr>
-      </w:pPr>
-    </w:p>
-    <w:p>
-      <w:pPr>
-        <w:rPr>
-          <w:sz w:val="28"/>
-          <w:szCs w:val="28"/>
-        </w:rPr>
-      </w:pPr>
-      <w:r>
-        <w:rPr>
+          <w:rFonts w:cstheme="minorHAnsi"/>
+          <w:sz w:val="28"/>
+          <w:szCs w:val="28"/>
+        </w:rPr>
+      </w:pPr>
+    </w:p>
+    <w:p>
+      <w:pPr>
+        <w:rPr>
+          <w:rFonts w:cstheme="minorHAnsi"/>
+          <w:sz w:val="28"/>
+          <w:szCs w:val="28"/>
+        </w:rPr>
+      </w:pPr>
+    </w:p>
+    <w:p>
+      <w:pPr>
+        <w:rPr>
+          <w:rFonts w:cstheme="minorHAnsi"/>
+          <w:sz w:val="28"/>
+          <w:szCs w:val="28"/>
+        </w:rPr>
+      </w:pPr>
+    </w:p>
+    <w:p>
+      <w:pPr>
+        <w:rPr>
+          <w:rFonts w:cstheme="minorHAnsi"/>
+          <w:sz w:val="28"/>
+          <w:szCs w:val="28"/>
+        </w:rPr>
+      </w:pPr>
+    </w:p>
+    <w:p>
+      <w:pPr>
+        <w:rPr>
+          <w:rFonts w:cstheme="minorHAnsi"/>
+          <w:sz w:val="28"/>
+          <w:szCs w:val="28"/>
+        </w:rPr>
+      </w:pPr>
+    </w:p>
+    <w:p>
+      <w:pPr>
+        <w:rPr>
+          <w:rFonts w:cstheme="minorHAnsi"/>
+          <w:sz w:val="28"/>
+          <w:szCs w:val="28"/>
+        </w:rPr>
+      </w:pPr>
+      <w:r>
+        <w:rPr>
+          <w:rFonts w:cstheme="minorHAnsi"/>
           <w:sz w:val="28"/>
           <w:szCs w:val="28"/>
         </w:rPr>
@@ -833,28 +1005,32 @@
     <w:p>
       <w:pPr>
         <w:rPr>
-          <w:sz w:val="28"/>
-          <w:szCs w:val="28"/>
-        </w:rPr>
-      </w:pPr>
-    </w:p>
-    <w:p>
-      <w:pPr>
-        <w:rPr>
-          <w:sz w:val="28"/>
-          <w:szCs w:val="28"/>
-        </w:rPr>
-      </w:pPr>
-    </w:p>
-    <w:p>
-      <w:pPr>
-        <w:rPr>
-          <w:sz w:val="28"/>
-          <w:szCs w:val="28"/>
-        </w:rPr>
-      </w:pPr>
-      <w:r>
-        <w:rPr>
+          <w:rFonts w:cstheme="minorHAnsi"/>
+          <w:sz w:val="28"/>
+          <w:szCs w:val="28"/>
+        </w:rPr>
+      </w:pPr>
+    </w:p>
+    <w:p>
+      <w:pPr>
+        <w:rPr>
+          <w:rFonts w:cstheme="minorHAnsi"/>
+          <w:sz w:val="28"/>
+          <w:szCs w:val="28"/>
+        </w:rPr>
+      </w:pPr>
+    </w:p>
+    <w:p>
+      <w:pPr>
+        <w:rPr>
+          <w:rFonts w:cstheme="minorHAnsi"/>
+          <w:sz w:val="28"/>
+          <w:szCs w:val="28"/>
+        </w:rPr>
+      </w:pPr>
+      <w:r>
+        <w:rPr>
+          <w:rFonts w:cstheme="minorHAnsi"/>
           <w:sz w:val="28"/>
           <w:szCs w:val="28"/>
         </w:rPr>
@@ -864,52 +1040,59 @@
     <w:p>
       <w:pPr>
         <w:rPr>
-          <w:sz w:val="28"/>
-          <w:szCs w:val="28"/>
-        </w:rPr>
-      </w:pPr>
-    </w:p>
-    <w:p>
-      <w:pPr>
-        <w:rPr>
-          <w:sz w:val="28"/>
-          <w:szCs w:val="28"/>
-        </w:rPr>
-      </w:pPr>
-    </w:p>
-    <w:p>
-      <w:pPr>
-        <w:rPr>
-          <w:sz w:val="28"/>
-          <w:szCs w:val="28"/>
-        </w:rPr>
-      </w:pPr>
-    </w:p>
-    <w:p>
-      <w:pPr>
-        <w:rPr>
-          <w:sz w:val="28"/>
-          <w:szCs w:val="28"/>
-        </w:rPr>
-      </w:pPr>
-    </w:p>
-    <w:p>
-      <w:pPr>
-        <w:rPr>
-          <w:sz w:val="28"/>
-          <w:szCs w:val="28"/>
-        </w:rPr>
-      </w:pPr>
-    </w:p>
-    <w:p>
-      <w:pPr>
-        <w:rPr>
-          <w:sz w:val="28"/>
-          <w:szCs w:val="28"/>
-        </w:rPr>
-      </w:pPr>
-      <w:r>
-        <w:rPr>
+          <w:rFonts w:cstheme="minorHAnsi"/>
+          <w:sz w:val="28"/>
+          <w:szCs w:val="28"/>
+        </w:rPr>
+      </w:pPr>
+    </w:p>
+    <w:p>
+      <w:pPr>
+        <w:rPr>
+          <w:rFonts w:cstheme="minorHAnsi"/>
+          <w:sz w:val="28"/>
+          <w:szCs w:val="28"/>
+        </w:rPr>
+      </w:pPr>
+    </w:p>
+    <w:p>
+      <w:pPr>
+        <w:rPr>
+          <w:rFonts w:cstheme="minorHAnsi"/>
+          <w:sz w:val="28"/>
+          <w:szCs w:val="28"/>
+        </w:rPr>
+      </w:pPr>
+    </w:p>
+    <w:p>
+      <w:pPr>
+        <w:rPr>
+          <w:rFonts w:cstheme="minorHAnsi"/>
+          <w:sz w:val="28"/>
+          <w:szCs w:val="28"/>
+        </w:rPr>
+      </w:pPr>
+    </w:p>
+    <w:p>
+      <w:pPr>
+        <w:rPr>
+          <w:rFonts w:cstheme="minorHAnsi"/>
+          <w:sz w:val="28"/>
+          <w:szCs w:val="28"/>
+        </w:rPr>
+      </w:pPr>
+    </w:p>
+    <w:p>
+      <w:pPr>
+        <w:rPr>
+          <w:rFonts w:cstheme="minorHAnsi"/>
+          <w:sz w:val="28"/>
+          <w:szCs w:val="28"/>
+        </w:rPr>
+      </w:pPr>
+      <w:r>
+        <w:rPr>
+          <w:rFonts w:cstheme="minorHAnsi"/>
           <w:sz w:val="28"/>
           <w:szCs w:val="28"/>
         </w:rPr>
@@ -938,22 +1121,22 @@
         </w:tabs>
         <w:spacing w:after="0" w:line="240" w:lineRule="auto"/>
         <w:rPr>
-          <w:rFonts w:ascii="Courier New" w:eastAsia="Times New Roman" w:hAnsi="Courier New" w:cs="Courier New"/>
-          <w:color w:val="000000"/>
-          <w:kern w:val="0"/>
-          <w:sz w:val="20"/>
-          <w:szCs w:val="20"/>
-          <w:lang w:eastAsia="en-IN"/>
-          <w14:ligatures w14:val="none"/>
-        </w:rPr>
-      </w:pPr>
-      <w:r>
-        <w:rPr>
-          <w:rFonts w:ascii="Courier New" w:eastAsia="Times New Roman" w:hAnsi="Courier New" w:cs="Courier New"/>
-          <w:color w:val="000000"/>
-          <w:kern w:val="0"/>
-          <w:sz w:val="20"/>
-          <w:szCs w:val="20"/>
+          <w:rFonts w:eastAsia="Times New Roman" w:cstheme="minorHAnsi"/>
+          <w:color w:val="000000"/>
+          <w:kern w:val="0"/>
+          <w:sz w:val="28"/>
+          <w:szCs w:val="28"/>
+          <w:lang w:eastAsia="en-IN"/>
+          <w14:ligatures w14:val="none"/>
+        </w:rPr>
+      </w:pPr>
+      <w:r>
+        <w:rPr>
+          <w:rFonts w:eastAsia="Times New Roman" w:cstheme="minorHAnsi"/>
+          <w:color w:val="000000"/>
+          <w:kern w:val="0"/>
+          <w:sz w:val="28"/>
+          <w:szCs w:val="28"/>
           <w:lang w:eastAsia="en-IN"/>
           <w14:ligatures w14:val="none"/>
         </w:rPr>
@@ -982,22 +1165,22 @@
         </w:tabs>
         <w:spacing w:after="0" w:line="240" w:lineRule="auto"/>
         <w:rPr>
-          <w:rFonts w:ascii="Courier New" w:eastAsia="Times New Roman" w:hAnsi="Courier New" w:cs="Courier New"/>
-          <w:color w:val="000000"/>
-          <w:kern w:val="0"/>
-          <w:sz w:val="20"/>
-          <w:szCs w:val="20"/>
-          <w:lang w:eastAsia="en-IN"/>
-          <w14:ligatures w14:val="none"/>
-        </w:rPr>
-      </w:pPr>
-      <w:r>
-        <w:rPr>
-          <w:rFonts w:ascii="Courier New" w:eastAsia="Times New Roman" w:hAnsi="Courier New" w:cs="Courier New"/>
-          <w:color w:val="000000"/>
-          <w:kern w:val="0"/>
-          <w:sz w:val="20"/>
-          <w:szCs w:val="20"/>
+          <w:rFonts w:eastAsia="Times New Roman" w:cstheme="minorHAnsi"/>
+          <w:color w:val="000000"/>
+          <w:kern w:val="0"/>
+          <w:sz w:val="28"/>
+          <w:szCs w:val="28"/>
+          <w:lang w:eastAsia="en-IN"/>
+          <w14:ligatures w14:val="none"/>
+        </w:rPr>
+      </w:pPr>
+      <w:r>
+        <w:rPr>
+          <w:rFonts w:eastAsia="Times New Roman" w:cstheme="minorHAnsi"/>
+          <w:color w:val="000000"/>
+          <w:kern w:val="0"/>
+          <w:sz w:val="28"/>
+          <w:szCs w:val="28"/>
           <w:lang w:eastAsia="en-IN"/>
           <w14:ligatures w14:val="none"/>
         </w:rPr>
@@ -1026,22 +1209,22 @@
         </w:tabs>
         <w:spacing w:after="0" w:line="240" w:lineRule="auto"/>
         <w:rPr>
-          <w:rFonts w:ascii="Courier New" w:eastAsia="Times New Roman" w:hAnsi="Courier New" w:cs="Courier New"/>
-          <w:color w:val="000000"/>
-          <w:kern w:val="0"/>
-          <w:sz w:val="20"/>
-          <w:szCs w:val="20"/>
-          <w:lang w:eastAsia="en-IN"/>
-          <w14:ligatures w14:val="none"/>
-        </w:rPr>
-      </w:pPr>
-      <w:r>
-        <w:rPr>
-          <w:rFonts w:ascii="Courier New" w:eastAsia="Times New Roman" w:hAnsi="Courier New" w:cs="Courier New"/>
-          <w:color w:val="000000"/>
-          <w:kern w:val="0"/>
-          <w:sz w:val="20"/>
-          <w:szCs w:val="20"/>
+          <w:rFonts w:eastAsia="Times New Roman" w:cstheme="minorHAnsi"/>
+          <w:color w:val="000000"/>
+          <w:kern w:val="0"/>
+          <w:sz w:val="28"/>
+          <w:szCs w:val="28"/>
+          <w:lang w:eastAsia="en-IN"/>
+          <w14:ligatures w14:val="none"/>
+        </w:rPr>
+      </w:pPr>
+      <w:r>
+        <w:rPr>
+          <w:rFonts w:eastAsia="Times New Roman" w:cstheme="minorHAnsi"/>
+          <w:color w:val="000000"/>
+          <w:kern w:val="0"/>
+          <w:sz w:val="28"/>
+          <w:szCs w:val="28"/>
           <w:lang w:eastAsia="en-IN"/>
           <w14:ligatures w14:val="none"/>
         </w:rPr>
@@ -1070,22 +1253,22 @@
         </w:tabs>
         <w:spacing w:after="0" w:line="240" w:lineRule="auto"/>
         <w:rPr>
-          <w:rFonts w:ascii="Courier New" w:eastAsia="Times New Roman" w:hAnsi="Courier New" w:cs="Courier New"/>
-          <w:color w:val="000000"/>
-          <w:kern w:val="0"/>
-          <w:sz w:val="20"/>
-          <w:szCs w:val="20"/>
-          <w:lang w:eastAsia="en-IN"/>
-          <w14:ligatures w14:val="none"/>
-        </w:rPr>
-      </w:pPr>
-      <w:r>
-        <w:rPr>
-          <w:rFonts w:ascii="Courier New" w:eastAsia="Times New Roman" w:hAnsi="Courier New" w:cs="Courier New"/>
-          <w:color w:val="000000"/>
-          <w:kern w:val="0"/>
-          <w:sz w:val="20"/>
-          <w:szCs w:val="20"/>
+          <w:rFonts w:eastAsia="Times New Roman" w:cstheme="minorHAnsi"/>
+          <w:color w:val="000000"/>
+          <w:kern w:val="0"/>
+          <w:sz w:val="28"/>
+          <w:szCs w:val="28"/>
+          <w:lang w:eastAsia="en-IN"/>
+          <w14:ligatures w14:val="none"/>
+        </w:rPr>
+      </w:pPr>
+      <w:r>
+        <w:rPr>
+          <w:rFonts w:eastAsia="Times New Roman" w:cstheme="minorHAnsi"/>
+          <w:color w:val="000000"/>
+          <w:kern w:val="0"/>
+          <w:sz w:val="28"/>
+          <w:szCs w:val="28"/>
           <w:lang w:eastAsia="en-IN"/>
           <w14:ligatures w14:val="none"/>
         </w:rPr>
@@ -1114,22 +1297,22 @@
         </w:tabs>
         <w:spacing w:after="0" w:line="240" w:lineRule="auto"/>
         <w:rPr>
-          <w:rFonts w:ascii="Courier New" w:eastAsia="Times New Roman" w:hAnsi="Courier New" w:cs="Courier New"/>
-          <w:color w:val="000000"/>
-          <w:kern w:val="0"/>
-          <w:sz w:val="20"/>
-          <w:szCs w:val="20"/>
-          <w:lang w:eastAsia="en-IN"/>
-          <w14:ligatures w14:val="none"/>
-        </w:rPr>
-      </w:pPr>
-      <w:r>
-        <w:rPr>
-          <w:rFonts w:ascii="Courier New" w:eastAsia="Times New Roman" w:hAnsi="Courier New" w:cs="Courier New"/>
-          <w:color w:val="000000"/>
-          <w:kern w:val="0"/>
-          <w:sz w:val="20"/>
-          <w:szCs w:val="20"/>
+          <w:rFonts w:eastAsia="Times New Roman" w:cstheme="minorHAnsi"/>
+          <w:color w:val="000000"/>
+          <w:kern w:val="0"/>
+          <w:sz w:val="28"/>
+          <w:szCs w:val="28"/>
+          <w:lang w:eastAsia="en-IN"/>
+          <w14:ligatures w14:val="none"/>
+        </w:rPr>
+      </w:pPr>
+      <w:r>
+        <w:rPr>
+          <w:rFonts w:eastAsia="Times New Roman" w:cstheme="minorHAnsi"/>
+          <w:color w:val="000000"/>
+          <w:kern w:val="0"/>
+          <w:sz w:val="28"/>
+          <w:szCs w:val="28"/>
           <w:lang w:eastAsia="en-IN"/>
           <w14:ligatures w14:val="none"/>
         </w:rPr>
@@ -1158,22 +1341,22 @@
         </w:tabs>
         <w:spacing w:after="0" w:line="240" w:lineRule="auto"/>
         <w:rPr>
-          <w:rFonts w:ascii="Courier New" w:eastAsia="Times New Roman" w:hAnsi="Courier New" w:cs="Courier New"/>
-          <w:color w:val="000000"/>
-          <w:kern w:val="0"/>
-          <w:sz w:val="20"/>
-          <w:szCs w:val="20"/>
-          <w:lang w:eastAsia="en-IN"/>
-          <w14:ligatures w14:val="none"/>
-        </w:rPr>
-      </w:pPr>
-      <w:r>
-        <w:rPr>
-          <w:rFonts w:ascii="Courier New" w:eastAsia="Times New Roman" w:hAnsi="Courier New" w:cs="Courier New"/>
-          <w:color w:val="000000"/>
-          <w:kern w:val="0"/>
-          <w:sz w:val="20"/>
-          <w:szCs w:val="20"/>
+          <w:rFonts w:eastAsia="Times New Roman" w:cstheme="minorHAnsi"/>
+          <w:color w:val="000000"/>
+          <w:kern w:val="0"/>
+          <w:sz w:val="28"/>
+          <w:szCs w:val="28"/>
+          <w:lang w:eastAsia="en-IN"/>
+          <w14:ligatures w14:val="none"/>
+        </w:rPr>
+      </w:pPr>
+      <w:r>
+        <w:rPr>
+          <w:rFonts w:eastAsia="Times New Roman" w:cstheme="minorHAnsi"/>
+          <w:color w:val="000000"/>
+          <w:kern w:val="0"/>
+          <w:sz w:val="28"/>
+          <w:szCs w:val="28"/>
           <w:lang w:eastAsia="en-IN"/>
           <w14:ligatures w14:val="none"/>
         </w:rPr>
@@ -1202,22 +1385,22 @@
         </w:tabs>
         <w:spacing w:after="0" w:line="240" w:lineRule="auto"/>
         <w:rPr>
-          <w:rFonts w:ascii="Courier New" w:eastAsia="Times New Roman" w:hAnsi="Courier New" w:cs="Courier New"/>
-          <w:color w:val="000000"/>
-          <w:kern w:val="0"/>
-          <w:sz w:val="20"/>
-          <w:szCs w:val="20"/>
-          <w:lang w:eastAsia="en-IN"/>
-          <w14:ligatures w14:val="none"/>
-        </w:rPr>
-      </w:pPr>
-      <w:r>
-        <w:rPr>
-          <w:rFonts w:ascii="Courier New" w:eastAsia="Times New Roman" w:hAnsi="Courier New" w:cs="Courier New"/>
-          <w:color w:val="000000"/>
-          <w:kern w:val="0"/>
-          <w:sz w:val="20"/>
-          <w:szCs w:val="20"/>
+          <w:rFonts w:eastAsia="Times New Roman" w:cstheme="minorHAnsi"/>
+          <w:color w:val="000000"/>
+          <w:kern w:val="0"/>
+          <w:sz w:val="28"/>
+          <w:szCs w:val="28"/>
+          <w:lang w:eastAsia="en-IN"/>
+          <w14:ligatures w14:val="none"/>
+        </w:rPr>
+      </w:pPr>
+      <w:r>
+        <w:rPr>
+          <w:rFonts w:eastAsia="Times New Roman" w:cstheme="minorHAnsi"/>
+          <w:color w:val="000000"/>
+          <w:kern w:val="0"/>
+          <w:sz w:val="28"/>
+          <w:szCs w:val="28"/>
           <w:lang w:eastAsia="en-IN"/>
           <w14:ligatures w14:val="none"/>
         </w:rPr>
@@ -1246,22 +1429,22 @@
         </w:tabs>
         <w:spacing w:after="0" w:line="240" w:lineRule="auto"/>
         <w:rPr>
-          <w:rFonts w:ascii="Courier New" w:eastAsia="Times New Roman" w:hAnsi="Courier New" w:cs="Courier New"/>
-          <w:color w:val="000000"/>
-          <w:kern w:val="0"/>
-          <w:sz w:val="20"/>
-          <w:szCs w:val="20"/>
-          <w:lang w:eastAsia="en-IN"/>
-          <w14:ligatures w14:val="none"/>
-        </w:rPr>
-      </w:pPr>
-      <w:r>
-        <w:rPr>
-          <w:rFonts w:ascii="Courier New" w:eastAsia="Times New Roman" w:hAnsi="Courier New" w:cs="Courier New"/>
-          <w:color w:val="000000"/>
-          <w:kern w:val="0"/>
-          <w:sz w:val="20"/>
-          <w:szCs w:val="20"/>
+          <w:rFonts w:eastAsia="Times New Roman" w:cstheme="minorHAnsi"/>
+          <w:color w:val="000000"/>
+          <w:kern w:val="0"/>
+          <w:sz w:val="28"/>
+          <w:szCs w:val="28"/>
+          <w:lang w:eastAsia="en-IN"/>
+          <w14:ligatures w14:val="none"/>
+        </w:rPr>
+      </w:pPr>
+      <w:r>
+        <w:rPr>
+          <w:rFonts w:eastAsia="Times New Roman" w:cstheme="minorHAnsi"/>
+          <w:color w:val="000000"/>
+          <w:kern w:val="0"/>
+          <w:sz w:val="28"/>
+          <w:szCs w:val="28"/>
           <w:lang w:eastAsia="en-IN"/>
           <w14:ligatures w14:val="none"/>
         </w:rPr>
@@ -1290,22 +1473,22 @@
         </w:tabs>
         <w:spacing w:after="0" w:line="240" w:lineRule="auto"/>
         <w:rPr>
-          <w:rFonts w:ascii="Courier New" w:eastAsia="Times New Roman" w:hAnsi="Courier New" w:cs="Courier New"/>
-          <w:color w:val="000000"/>
-          <w:kern w:val="0"/>
-          <w:sz w:val="20"/>
-          <w:szCs w:val="20"/>
-          <w:lang w:eastAsia="en-IN"/>
-          <w14:ligatures w14:val="none"/>
-        </w:rPr>
-      </w:pPr>
-      <w:r>
-        <w:rPr>
-          <w:rFonts w:ascii="Courier New" w:eastAsia="Times New Roman" w:hAnsi="Courier New" w:cs="Courier New"/>
-          <w:color w:val="000000"/>
-          <w:kern w:val="0"/>
-          <w:sz w:val="20"/>
-          <w:szCs w:val="20"/>
+          <w:rFonts w:eastAsia="Times New Roman" w:cstheme="minorHAnsi"/>
+          <w:color w:val="000000"/>
+          <w:kern w:val="0"/>
+          <w:sz w:val="28"/>
+          <w:szCs w:val="28"/>
+          <w:lang w:eastAsia="en-IN"/>
+          <w14:ligatures w14:val="none"/>
+        </w:rPr>
+      </w:pPr>
+      <w:r>
+        <w:rPr>
+          <w:rFonts w:eastAsia="Times New Roman" w:cstheme="minorHAnsi"/>
+          <w:color w:val="000000"/>
+          <w:kern w:val="0"/>
+          <w:sz w:val="28"/>
+          <w:szCs w:val="28"/>
           <w:lang w:eastAsia="en-IN"/>
           <w14:ligatures w14:val="none"/>
         </w:rPr>
@@ -1334,22 +1517,22 @@
         </w:tabs>
         <w:spacing w:after="0" w:line="240" w:lineRule="auto"/>
         <w:rPr>
-          <w:rFonts w:ascii="Courier New" w:eastAsia="Times New Roman" w:hAnsi="Courier New" w:cs="Courier New"/>
-          <w:color w:val="000000"/>
-          <w:kern w:val="0"/>
-          <w:sz w:val="20"/>
-          <w:szCs w:val="20"/>
-          <w:lang w:eastAsia="en-IN"/>
-          <w14:ligatures w14:val="none"/>
-        </w:rPr>
-      </w:pPr>
-      <w:r>
-        <w:rPr>
-          <w:rFonts w:ascii="Courier New" w:eastAsia="Times New Roman" w:hAnsi="Courier New" w:cs="Courier New"/>
-          <w:color w:val="000000"/>
-          <w:kern w:val="0"/>
-          <w:sz w:val="20"/>
-          <w:szCs w:val="20"/>
+          <w:rFonts w:eastAsia="Times New Roman" w:cstheme="minorHAnsi"/>
+          <w:color w:val="000000"/>
+          <w:kern w:val="0"/>
+          <w:sz w:val="28"/>
+          <w:szCs w:val="28"/>
+          <w:lang w:eastAsia="en-IN"/>
+          <w14:ligatures w14:val="none"/>
+        </w:rPr>
+      </w:pPr>
+      <w:r>
+        <w:rPr>
+          <w:rFonts w:eastAsia="Times New Roman" w:cstheme="minorHAnsi"/>
+          <w:color w:val="000000"/>
+          <w:kern w:val="0"/>
+          <w:sz w:val="28"/>
+          <w:szCs w:val="28"/>
           <w:lang w:eastAsia="en-IN"/>
           <w14:ligatures w14:val="none"/>
         </w:rPr>
@@ -1378,26 +1561,52 @@
         </w:tabs>
         <w:spacing w:after="0" w:line="240" w:lineRule="auto"/>
         <w:rPr>
-          <w:rFonts w:ascii="Courier New" w:eastAsia="Times New Roman" w:hAnsi="Courier New" w:cs="Courier New"/>
-          <w:color w:val="000000"/>
-          <w:kern w:val="0"/>
-          <w:sz w:val="20"/>
-          <w:szCs w:val="20"/>
-          <w:lang w:eastAsia="en-IN"/>
-          <w14:ligatures w14:val="none"/>
-        </w:rPr>
-      </w:pPr>
-      <w:r>
-        <w:rPr>
-          <w:rFonts w:ascii="Courier New" w:eastAsia="Times New Roman" w:hAnsi="Courier New" w:cs="Courier New"/>
-          <w:color w:val="000000"/>
-          <w:kern w:val="0"/>
-          <w:sz w:val="20"/>
-          <w:szCs w:val="20"/>
-          <w:lang w:eastAsia="en-IN"/>
-          <w14:ligatures w14:val="none"/>
-        </w:rPr>
-        <w:t>keys. I'll take the red one. That looks kind of dangerous. The red I'm gonna put</w:t>
+          <w:rFonts w:eastAsia="Times New Roman" w:cstheme="minorHAnsi"/>
+          <w:color w:val="000000"/>
+          <w:kern w:val="0"/>
+          <w:sz w:val="28"/>
+          <w:szCs w:val="28"/>
+          <w:lang w:eastAsia="en-IN"/>
+          <w14:ligatures w14:val="none"/>
+        </w:rPr>
+      </w:pPr>
+      <w:r>
+        <w:rPr>
+          <w:rFonts w:eastAsia="Times New Roman" w:cstheme="minorHAnsi"/>
+          <w:color w:val="000000"/>
+          <w:kern w:val="0"/>
+          <w:sz w:val="28"/>
+          <w:szCs w:val="28"/>
+          <w:lang w:eastAsia="en-IN"/>
+          <w14:ligatures w14:val="none"/>
+        </w:rPr>
+        <w:t xml:space="preserve">keys. I'll take the red one. That looks kind of dangerous. The red I'm </w:t>
+      </w:r>
+      <w:proofErr w:type="spellStart"/>
+      <w:r>
+        <w:rPr>
+          <w:rFonts w:eastAsia="Times New Roman" w:cstheme="minorHAnsi"/>
+          <w:color w:val="000000"/>
+          <w:kern w:val="0"/>
+          <w:sz w:val="28"/>
+          <w:szCs w:val="28"/>
+          <w:lang w:eastAsia="en-IN"/>
+          <w14:ligatures w14:val="none"/>
+        </w:rPr>
+        <w:t>gonna</w:t>
+      </w:r>
+      <w:proofErr w:type="spellEnd"/>
+      <w:r>
+        <w:rPr>
+          <w:rFonts w:eastAsia="Times New Roman" w:cstheme="minorHAnsi"/>
+          <w:color w:val="000000"/>
+          <w:kern w:val="0"/>
+          <w:sz w:val="28"/>
+          <w:szCs w:val="28"/>
+          <w:lang w:eastAsia="en-IN"/>
+          <w14:ligatures w14:val="none"/>
+        </w:rPr>
+        <w:t xml:space="preserve"> put</w:t>
       </w:r>
     </w:p>
     <w:p>
@@ -1422,22 +1631,22 @@
         </w:tabs>
         <w:spacing w:after="0" w:line="240" w:lineRule="auto"/>
         <w:rPr>
-          <w:rFonts w:ascii="Courier New" w:eastAsia="Times New Roman" w:hAnsi="Courier New" w:cs="Courier New"/>
-          <w:color w:val="000000"/>
-          <w:kern w:val="0"/>
-          <w:sz w:val="20"/>
-          <w:szCs w:val="20"/>
-          <w:lang w:eastAsia="en-IN"/>
-          <w14:ligatures w14:val="none"/>
-        </w:rPr>
-      </w:pPr>
-      <w:r>
-        <w:rPr>
-          <w:rFonts w:ascii="Courier New" w:eastAsia="Times New Roman" w:hAnsi="Courier New" w:cs="Courier New"/>
-          <w:color w:val="000000"/>
-          <w:kern w:val="0"/>
-          <w:sz w:val="20"/>
-          <w:szCs w:val="20"/>
+          <w:rFonts w:eastAsia="Times New Roman" w:cstheme="minorHAnsi"/>
+          <w:color w:val="000000"/>
+          <w:kern w:val="0"/>
+          <w:sz w:val="28"/>
+          <w:szCs w:val="28"/>
+          <w:lang w:eastAsia="en-IN"/>
+          <w14:ligatures w14:val="none"/>
+        </w:rPr>
+      </w:pPr>
+      <w:r>
+        <w:rPr>
+          <w:rFonts w:eastAsia="Times New Roman" w:cstheme="minorHAnsi"/>
+          <w:color w:val="000000"/>
+          <w:kern w:val="0"/>
+          <w:sz w:val="28"/>
+          <w:szCs w:val="28"/>
           <w:lang w:eastAsia="en-IN"/>
           <w14:ligatures w14:val="none"/>
         </w:rPr>
@@ -1466,22 +1675,22 @@
         </w:tabs>
         <w:spacing w:after="0" w:line="240" w:lineRule="auto"/>
         <w:rPr>
-          <w:rFonts w:ascii="Courier New" w:eastAsia="Times New Roman" w:hAnsi="Courier New" w:cs="Courier New"/>
-          <w:color w:val="000000"/>
-          <w:kern w:val="0"/>
-          <w:sz w:val="20"/>
-          <w:szCs w:val="20"/>
-          <w:lang w:eastAsia="en-IN"/>
-          <w14:ligatures w14:val="none"/>
-        </w:rPr>
-      </w:pPr>
-      <w:r>
-        <w:rPr>
-          <w:rFonts w:ascii="Courier New" w:eastAsia="Times New Roman" w:hAnsi="Courier New" w:cs="Courier New"/>
-          <w:color w:val="000000"/>
-          <w:kern w:val="0"/>
-          <w:sz w:val="20"/>
-          <w:szCs w:val="20"/>
+          <w:rFonts w:eastAsia="Times New Roman" w:cstheme="minorHAnsi"/>
+          <w:color w:val="000000"/>
+          <w:kern w:val="0"/>
+          <w:sz w:val="28"/>
+          <w:szCs w:val="28"/>
+          <w:lang w:eastAsia="en-IN"/>
+          <w14:ligatures w14:val="none"/>
+        </w:rPr>
+      </w:pPr>
+      <w:r>
+        <w:rPr>
+          <w:rFonts w:eastAsia="Times New Roman" w:cstheme="minorHAnsi"/>
+          <w:color w:val="000000"/>
+          <w:kern w:val="0"/>
+          <w:sz w:val="28"/>
+          <w:szCs w:val="28"/>
           <w:lang w:eastAsia="en-IN"/>
           <w14:ligatures w14:val="none"/>
         </w:rPr>
@@ -1510,22 +1719,22 @@
         </w:tabs>
         <w:spacing w:after="0" w:line="240" w:lineRule="auto"/>
         <w:rPr>
-          <w:rFonts w:ascii="Courier New" w:eastAsia="Times New Roman" w:hAnsi="Courier New" w:cs="Courier New"/>
-          <w:color w:val="000000"/>
-          <w:kern w:val="0"/>
-          <w:sz w:val="20"/>
-          <w:szCs w:val="20"/>
-          <w:lang w:eastAsia="en-IN"/>
-          <w14:ligatures w14:val="none"/>
-        </w:rPr>
-      </w:pPr>
-      <w:r>
-        <w:rPr>
-          <w:rFonts w:ascii="Courier New" w:eastAsia="Times New Roman" w:hAnsi="Courier New" w:cs="Courier New"/>
-          <w:color w:val="000000"/>
-          <w:kern w:val="0"/>
-          <w:sz w:val="20"/>
-          <w:szCs w:val="20"/>
+          <w:rFonts w:eastAsia="Times New Roman" w:cstheme="minorHAnsi"/>
+          <w:color w:val="000000"/>
+          <w:kern w:val="0"/>
+          <w:sz w:val="28"/>
+          <w:szCs w:val="28"/>
+          <w:lang w:eastAsia="en-IN"/>
+          <w14:ligatures w14:val="none"/>
+        </w:rPr>
+      </w:pPr>
+      <w:r>
+        <w:rPr>
+          <w:rFonts w:eastAsia="Times New Roman" w:cstheme="minorHAnsi"/>
+          <w:color w:val="000000"/>
+          <w:kern w:val="0"/>
+          <w:sz w:val="28"/>
+          <w:szCs w:val="28"/>
           <w:lang w:eastAsia="en-IN"/>
           <w14:ligatures w14:val="none"/>
         </w:rPr>
@@ -1554,22 +1763,22 @@
         </w:tabs>
         <w:spacing w:after="0" w:line="240" w:lineRule="auto"/>
         <w:rPr>
-          <w:rFonts w:ascii="Courier New" w:eastAsia="Times New Roman" w:hAnsi="Courier New" w:cs="Courier New"/>
-          <w:color w:val="000000"/>
-          <w:kern w:val="0"/>
-          <w:sz w:val="20"/>
-          <w:szCs w:val="20"/>
-          <w:lang w:eastAsia="en-IN"/>
-          <w14:ligatures w14:val="none"/>
-        </w:rPr>
-      </w:pPr>
-      <w:r>
-        <w:rPr>
-          <w:rFonts w:ascii="Courier New" w:eastAsia="Times New Roman" w:hAnsi="Courier New" w:cs="Courier New"/>
-          <w:color w:val="000000"/>
-          <w:kern w:val="0"/>
-          <w:sz w:val="20"/>
-          <w:szCs w:val="20"/>
+          <w:rFonts w:eastAsia="Times New Roman" w:cstheme="minorHAnsi"/>
+          <w:color w:val="000000"/>
+          <w:kern w:val="0"/>
+          <w:sz w:val="28"/>
+          <w:szCs w:val="28"/>
+          <w:lang w:eastAsia="en-IN"/>
+          <w14:ligatures w14:val="none"/>
+        </w:rPr>
+      </w:pPr>
+      <w:r>
+        <w:rPr>
+          <w:rFonts w:eastAsia="Times New Roman" w:cstheme="minorHAnsi"/>
+          <w:color w:val="000000"/>
+          <w:kern w:val="0"/>
+          <w:sz w:val="28"/>
+          <w:szCs w:val="28"/>
           <w:lang w:eastAsia="en-IN"/>
           <w14:ligatures w14:val="none"/>
         </w:rPr>
@@ -1598,22 +1807,22 @@
         </w:tabs>
         <w:spacing w:after="0" w:line="240" w:lineRule="auto"/>
         <w:rPr>
-          <w:rFonts w:ascii="Courier New" w:eastAsia="Times New Roman" w:hAnsi="Courier New" w:cs="Courier New"/>
-          <w:color w:val="000000"/>
-          <w:kern w:val="0"/>
-          <w:sz w:val="20"/>
-          <w:szCs w:val="20"/>
-          <w:lang w:eastAsia="en-IN"/>
-          <w14:ligatures w14:val="none"/>
-        </w:rPr>
-      </w:pPr>
-      <w:r>
-        <w:rPr>
-          <w:rFonts w:ascii="Courier New" w:eastAsia="Times New Roman" w:hAnsi="Courier New" w:cs="Courier New"/>
-          <w:color w:val="000000"/>
-          <w:kern w:val="0"/>
-          <w:sz w:val="20"/>
-          <w:szCs w:val="20"/>
+          <w:rFonts w:eastAsia="Times New Roman" w:cstheme="minorHAnsi"/>
+          <w:color w:val="000000"/>
+          <w:kern w:val="0"/>
+          <w:sz w:val="28"/>
+          <w:szCs w:val="28"/>
+          <w:lang w:eastAsia="en-IN"/>
+          <w14:ligatures w14:val="none"/>
+        </w:rPr>
+      </w:pPr>
+      <w:r>
+        <w:rPr>
+          <w:rFonts w:eastAsia="Times New Roman" w:cstheme="minorHAnsi"/>
+          <w:color w:val="000000"/>
+          <w:kern w:val="0"/>
+          <w:sz w:val="28"/>
+          <w:szCs w:val="28"/>
           <w:lang w:eastAsia="en-IN"/>
           <w14:ligatures w14:val="none"/>
         </w:rPr>
@@ -1642,22 +1851,22 @@
         </w:tabs>
         <w:spacing w:after="0" w:line="240" w:lineRule="auto"/>
         <w:rPr>
-          <w:rFonts w:ascii="Courier New" w:eastAsia="Times New Roman" w:hAnsi="Courier New" w:cs="Courier New"/>
-          <w:color w:val="000000"/>
-          <w:kern w:val="0"/>
-          <w:sz w:val="20"/>
-          <w:szCs w:val="20"/>
-          <w:lang w:eastAsia="en-IN"/>
-          <w14:ligatures w14:val="none"/>
-        </w:rPr>
-      </w:pPr>
-      <w:r>
-        <w:rPr>
-          <w:rFonts w:ascii="Courier New" w:eastAsia="Times New Roman" w:hAnsi="Courier New" w:cs="Courier New"/>
-          <w:color w:val="000000"/>
-          <w:kern w:val="0"/>
-          <w:sz w:val="20"/>
-          <w:szCs w:val="20"/>
+          <w:rFonts w:eastAsia="Times New Roman" w:cstheme="minorHAnsi"/>
+          <w:color w:val="000000"/>
+          <w:kern w:val="0"/>
+          <w:sz w:val="28"/>
+          <w:szCs w:val="28"/>
+          <w:lang w:eastAsia="en-IN"/>
+          <w14:ligatures w14:val="none"/>
+        </w:rPr>
+      </w:pPr>
+      <w:r>
+        <w:rPr>
+          <w:rFonts w:eastAsia="Times New Roman" w:cstheme="minorHAnsi"/>
+          <w:color w:val="000000"/>
+          <w:kern w:val="0"/>
+          <w:sz w:val="28"/>
+          <w:szCs w:val="28"/>
           <w:lang w:eastAsia="en-IN"/>
           <w14:ligatures w14:val="none"/>
         </w:rPr>
@@ -1686,22 +1895,22 @@
         </w:tabs>
         <w:spacing w:after="0" w:line="240" w:lineRule="auto"/>
         <w:rPr>
-          <w:rFonts w:ascii="Courier New" w:eastAsia="Times New Roman" w:hAnsi="Courier New" w:cs="Courier New"/>
-          <w:color w:val="000000"/>
-          <w:kern w:val="0"/>
-          <w:sz w:val="20"/>
-          <w:szCs w:val="20"/>
-          <w:lang w:eastAsia="en-IN"/>
-          <w14:ligatures w14:val="none"/>
-        </w:rPr>
-      </w:pPr>
-      <w:r>
-        <w:rPr>
-          <w:rFonts w:ascii="Courier New" w:eastAsia="Times New Roman" w:hAnsi="Courier New" w:cs="Courier New"/>
-          <w:color w:val="000000"/>
-          <w:kern w:val="0"/>
-          <w:sz w:val="20"/>
-          <w:szCs w:val="20"/>
+          <w:rFonts w:eastAsia="Times New Roman" w:cstheme="minorHAnsi"/>
+          <w:color w:val="000000"/>
+          <w:kern w:val="0"/>
+          <w:sz w:val="28"/>
+          <w:szCs w:val="28"/>
+          <w:lang w:eastAsia="en-IN"/>
+          <w14:ligatures w14:val="none"/>
+        </w:rPr>
+      </w:pPr>
+      <w:r>
+        <w:rPr>
+          <w:rFonts w:eastAsia="Times New Roman" w:cstheme="minorHAnsi"/>
+          <w:color w:val="000000"/>
+          <w:kern w:val="0"/>
+          <w:sz w:val="28"/>
+          <w:szCs w:val="28"/>
           <w:lang w:eastAsia="en-IN"/>
           <w14:ligatures w14:val="none"/>
         </w:rPr>
@@ -1730,22 +1939,22 @@
         </w:tabs>
         <w:spacing w:after="0" w:line="240" w:lineRule="auto"/>
         <w:rPr>
-          <w:rFonts w:ascii="Courier New" w:eastAsia="Times New Roman" w:hAnsi="Courier New" w:cs="Courier New"/>
-          <w:color w:val="000000"/>
-          <w:kern w:val="0"/>
-          <w:sz w:val="20"/>
-          <w:szCs w:val="20"/>
-          <w:lang w:eastAsia="en-IN"/>
-          <w14:ligatures w14:val="none"/>
-        </w:rPr>
-      </w:pPr>
-      <w:r>
-        <w:rPr>
-          <w:rFonts w:ascii="Courier New" w:eastAsia="Times New Roman" w:hAnsi="Courier New" w:cs="Courier New"/>
-          <w:color w:val="000000"/>
-          <w:kern w:val="0"/>
-          <w:sz w:val="20"/>
-          <w:szCs w:val="20"/>
+          <w:rFonts w:eastAsia="Times New Roman" w:cstheme="minorHAnsi"/>
+          <w:color w:val="000000"/>
+          <w:kern w:val="0"/>
+          <w:sz w:val="28"/>
+          <w:szCs w:val="28"/>
+          <w:lang w:eastAsia="en-IN"/>
+          <w14:ligatures w14:val="none"/>
+        </w:rPr>
+      </w:pPr>
+      <w:r>
+        <w:rPr>
+          <w:rFonts w:eastAsia="Times New Roman" w:cstheme="minorHAnsi"/>
+          <w:color w:val="000000"/>
+          <w:kern w:val="0"/>
+          <w:sz w:val="28"/>
+          <w:szCs w:val="28"/>
           <w:lang w:eastAsia="en-IN"/>
           <w14:ligatures w14:val="none"/>
         </w:rPr>
@@ -1774,22 +1983,22 @@
         </w:tabs>
         <w:spacing w:after="0" w:line="240" w:lineRule="auto"/>
         <w:rPr>
-          <w:rFonts w:ascii="Courier New" w:eastAsia="Times New Roman" w:hAnsi="Courier New" w:cs="Courier New"/>
-          <w:color w:val="000000"/>
-          <w:kern w:val="0"/>
-          <w:sz w:val="20"/>
-          <w:szCs w:val="20"/>
-          <w:lang w:eastAsia="en-IN"/>
-          <w14:ligatures w14:val="none"/>
-        </w:rPr>
-      </w:pPr>
-      <w:r>
-        <w:rPr>
-          <w:rFonts w:ascii="Courier New" w:eastAsia="Times New Roman" w:hAnsi="Courier New" w:cs="Courier New"/>
-          <w:color w:val="000000"/>
-          <w:kern w:val="0"/>
-          <w:sz w:val="20"/>
-          <w:szCs w:val="20"/>
+          <w:rFonts w:eastAsia="Times New Roman" w:cstheme="minorHAnsi"/>
+          <w:color w:val="000000"/>
+          <w:kern w:val="0"/>
+          <w:sz w:val="28"/>
+          <w:szCs w:val="28"/>
+          <w:lang w:eastAsia="en-IN"/>
+          <w14:ligatures w14:val="none"/>
+        </w:rPr>
+      </w:pPr>
+      <w:r>
+        <w:rPr>
+          <w:rFonts w:eastAsia="Times New Roman" w:cstheme="minorHAnsi"/>
+          <w:color w:val="000000"/>
+          <w:kern w:val="0"/>
+          <w:sz w:val="28"/>
+          <w:szCs w:val="28"/>
           <w:lang w:eastAsia="en-IN"/>
           <w14:ligatures w14:val="none"/>
         </w:rPr>
@@ -1818,22 +2027,22 @@
         </w:tabs>
         <w:spacing w:after="0" w:line="240" w:lineRule="auto"/>
         <w:rPr>
-          <w:rFonts w:ascii="Courier New" w:eastAsia="Times New Roman" w:hAnsi="Courier New" w:cs="Courier New"/>
-          <w:color w:val="000000"/>
-          <w:kern w:val="0"/>
-          <w:sz w:val="20"/>
-          <w:szCs w:val="20"/>
-          <w:lang w:eastAsia="en-IN"/>
-          <w14:ligatures w14:val="none"/>
-        </w:rPr>
-      </w:pPr>
-      <w:r>
-        <w:rPr>
-          <w:rFonts w:ascii="Courier New" w:eastAsia="Times New Roman" w:hAnsi="Courier New" w:cs="Courier New"/>
-          <w:color w:val="000000"/>
-          <w:kern w:val="0"/>
-          <w:sz w:val="20"/>
-          <w:szCs w:val="20"/>
+          <w:rFonts w:eastAsia="Times New Roman" w:cstheme="minorHAnsi"/>
+          <w:color w:val="000000"/>
+          <w:kern w:val="0"/>
+          <w:sz w:val="28"/>
+          <w:szCs w:val="28"/>
+          <w:lang w:eastAsia="en-IN"/>
+          <w14:ligatures w14:val="none"/>
+        </w:rPr>
+      </w:pPr>
+      <w:r>
+        <w:rPr>
+          <w:rFonts w:eastAsia="Times New Roman" w:cstheme="minorHAnsi"/>
+          <w:color w:val="000000"/>
+          <w:kern w:val="0"/>
+          <w:sz w:val="28"/>
+          <w:szCs w:val="28"/>
           <w:lang w:eastAsia="en-IN"/>
           <w14:ligatures w14:val="none"/>
         </w:rPr>
@@ -1862,22 +2071,22 @@
         </w:tabs>
         <w:spacing w:after="0" w:line="240" w:lineRule="auto"/>
         <w:rPr>
-          <w:rFonts w:ascii="Courier New" w:eastAsia="Times New Roman" w:hAnsi="Courier New" w:cs="Courier New"/>
-          <w:color w:val="000000"/>
-          <w:kern w:val="0"/>
-          <w:sz w:val="20"/>
-          <w:szCs w:val="20"/>
-          <w:lang w:eastAsia="en-IN"/>
-          <w14:ligatures w14:val="none"/>
-        </w:rPr>
-      </w:pPr>
-      <w:r>
-        <w:rPr>
-          <w:rFonts w:ascii="Courier New" w:eastAsia="Times New Roman" w:hAnsi="Courier New" w:cs="Courier New"/>
-          <w:color w:val="000000"/>
-          <w:kern w:val="0"/>
-          <w:sz w:val="20"/>
-          <w:szCs w:val="20"/>
+          <w:rFonts w:eastAsia="Times New Roman" w:cstheme="minorHAnsi"/>
+          <w:color w:val="000000"/>
+          <w:kern w:val="0"/>
+          <w:sz w:val="28"/>
+          <w:szCs w:val="28"/>
+          <w:lang w:eastAsia="en-IN"/>
+          <w14:ligatures w14:val="none"/>
+        </w:rPr>
+      </w:pPr>
+      <w:r>
+        <w:rPr>
+          <w:rFonts w:eastAsia="Times New Roman" w:cstheme="minorHAnsi"/>
+          <w:color w:val="000000"/>
+          <w:kern w:val="0"/>
+          <w:sz w:val="28"/>
+          <w:szCs w:val="28"/>
           <w:lang w:eastAsia="en-IN"/>
           <w14:ligatures w14:val="none"/>
         </w:rPr>
@@ -1906,22 +2115,22 @@
         </w:tabs>
         <w:spacing w:after="0" w:line="240" w:lineRule="auto"/>
         <w:rPr>
-          <w:rFonts w:ascii="Courier New" w:eastAsia="Times New Roman" w:hAnsi="Courier New" w:cs="Courier New"/>
-          <w:color w:val="000000"/>
-          <w:kern w:val="0"/>
-          <w:sz w:val="20"/>
-          <w:szCs w:val="20"/>
-          <w:lang w:eastAsia="en-IN"/>
-          <w14:ligatures w14:val="none"/>
-        </w:rPr>
-      </w:pPr>
-      <w:r>
-        <w:rPr>
-          <w:rFonts w:ascii="Courier New" w:eastAsia="Times New Roman" w:hAnsi="Courier New" w:cs="Courier New"/>
-          <w:color w:val="000000"/>
-          <w:kern w:val="0"/>
-          <w:sz w:val="20"/>
-          <w:szCs w:val="20"/>
+          <w:rFonts w:eastAsia="Times New Roman" w:cstheme="minorHAnsi"/>
+          <w:color w:val="000000"/>
+          <w:kern w:val="0"/>
+          <w:sz w:val="28"/>
+          <w:szCs w:val="28"/>
+          <w:lang w:eastAsia="en-IN"/>
+          <w14:ligatures w14:val="none"/>
+        </w:rPr>
+      </w:pPr>
+      <w:r>
+        <w:rPr>
+          <w:rFonts w:eastAsia="Times New Roman" w:cstheme="minorHAnsi"/>
+          <w:color w:val="000000"/>
+          <w:kern w:val="0"/>
+          <w:sz w:val="28"/>
+          <w:szCs w:val="28"/>
           <w:lang w:eastAsia="en-IN"/>
           <w14:ligatures w14:val="none"/>
         </w:rPr>
@@ -1950,22 +2159,22 @@
         </w:tabs>
         <w:spacing w:after="0" w:line="240" w:lineRule="auto"/>
         <w:rPr>
-          <w:rFonts w:ascii="Courier New" w:eastAsia="Times New Roman" w:hAnsi="Courier New" w:cs="Courier New"/>
-          <w:color w:val="000000"/>
-          <w:kern w:val="0"/>
-          <w:sz w:val="20"/>
-          <w:szCs w:val="20"/>
-          <w:lang w:eastAsia="en-IN"/>
-          <w14:ligatures w14:val="none"/>
-        </w:rPr>
-      </w:pPr>
-      <w:r>
-        <w:rPr>
-          <w:rFonts w:ascii="Courier New" w:eastAsia="Times New Roman" w:hAnsi="Courier New" w:cs="Courier New"/>
-          <w:color w:val="000000"/>
-          <w:kern w:val="0"/>
-          <w:sz w:val="20"/>
-          <w:szCs w:val="20"/>
+          <w:rFonts w:eastAsia="Times New Roman" w:cstheme="minorHAnsi"/>
+          <w:color w:val="000000"/>
+          <w:kern w:val="0"/>
+          <w:sz w:val="28"/>
+          <w:szCs w:val="28"/>
+          <w:lang w:eastAsia="en-IN"/>
+          <w14:ligatures w14:val="none"/>
+        </w:rPr>
+      </w:pPr>
+      <w:r>
+        <w:rPr>
+          <w:rFonts w:eastAsia="Times New Roman" w:cstheme="minorHAnsi"/>
+          <w:color w:val="000000"/>
+          <w:kern w:val="0"/>
+          <w:sz w:val="28"/>
+          <w:szCs w:val="28"/>
           <w:lang w:eastAsia="en-IN"/>
           <w14:ligatures w14:val="none"/>
         </w:rPr>
@@ -1994,22 +2203,22 @@
         </w:tabs>
         <w:spacing w:after="0" w:line="240" w:lineRule="auto"/>
         <w:rPr>
-          <w:rFonts w:ascii="Courier New" w:eastAsia="Times New Roman" w:hAnsi="Courier New" w:cs="Courier New"/>
-          <w:color w:val="000000"/>
-          <w:kern w:val="0"/>
-          <w:sz w:val="20"/>
-          <w:szCs w:val="20"/>
-          <w:lang w:eastAsia="en-IN"/>
-          <w14:ligatures w14:val="none"/>
-        </w:rPr>
-      </w:pPr>
-      <w:r>
-        <w:rPr>
-          <w:rFonts w:ascii="Courier New" w:eastAsia="Times New Roman" w:hAnsi="Courier New" w:cs="Courier New"/>
-          <w:color w:val="000000"/>
-          <w:kern w:val="0"/>
-          <w:sz w:val="20"/>
-          <w:szCs w:val="20"/>
+          <w:rFonts w:eastAsia="Times New Roman" w:cstheme="minorHAnsi"/>
+          <w:color w:val="000000"/>
+          <w:kern w:val="0"/>
+          <w:sz w:val="28"/>
+          <w:szCs w:val="28"/>
+          <w:lang w:eastAsia="en-IN"/>
+          <w14:ligatures w14:val="none"/>
+        </w:rPr>
+      </w:pPr>
+      <w:r>
+        <w:rPr>
+          <w:rFonts w:eastAsia="Times New Roman" w:cstheme="minorHAnsi"/>
+          <w:color w:val="000000"/>
+          <w:kern w:val="0"/>
+          <w:sz w:val="28"/>
+          <w:szCs w:val="28"/>
           <w:lang w:eastAsia="en-IN"/>
           <w14:ligatures w14:val="none"/>
         </w:rPr>
@@ -2038,22 +2247,22 @@
         </w:tabs>
         <w:spacing w:after="0" w:line="240" w:lineRule="auto"/>
         <w:rPr>
-          <w:rFonts w:ascii="Courier New" w:eastAsia="Times New Roman" w:hAnsi="Courier New" w:cs="Courier New"/>
-          <w:color w:val="000000"/>
-          <w:kern w:val="0"/>
-          <w:sz w:val="20"/>
-          <w:szCs w:val="20"/>
-          <w:lang w:eastAsia="en-IN"/>
-          <w14:ligatures w14:val="none"/>
-        </w:rPr>
-      </w:pPr>
-      <w:r>
-        <w:rPr>
-          <w:rFonts w:ascii="Courier New" w:eastAsia="Times New Roman" w:hAnsi="Courier New" w:cs="Courier New"/>
-          <w:color w:val="000000"/>
-          <w:kern w:val="0"/>
-          <w:sz w:val="20"/>
-          <w:szCs w:val="20"/>
+          <w:rFonts w:eastAsia="Times New Roman" w:cstheme="minorHAnsi"/>
+          <w:color w:val="000000"/>
+          <w:kern w:val="0"/>
+          <w:sz w:val="28"/>
+          <w:szCs w:val="28"/>
+          <w:lang w:eastAsia="en-IN"/>
+          <w14:ligatures w14:val="none"/>
+        </w:rPr>
+      </w:pPr>
+      <w:r>
+        <w:rPr>
+          <w:rFonts w:eastAsia="Times New Roman" w:cstheme="minorHAnsi"/>
+          <w:color w:val="000000"/>
+          <w:kern w:val="0"/>
+          <w:sz w:val="28"/>
+          <w:szCs w:val="28"/>
           <w:lang w:eastAsia="en-IN"/>
           <w14:ligatures w14:val="none"/>
         </w:rPr>
@@ -2082,25 +2291,26 @@
         </w:tabs>
         <w:spacing w:after="0" w:line="240" w:lineRule="auto"/>
         <w:rPr>
-          <w:rFonts w:ascii="Courier New" w:eastAsia="Times New Roman" w:hAnsi="Courier New" w:cs="Courier New"/>
-          <w:color w:val="000000"/>
-          <w:kern w:val="0"/>
-          <w:sz w:val="20"/>
-          <w:szCs w:val="20"/>
-          <w:lang w:eastAsia="en-IN"/>
-          <w14:ligatures w14:val="none"/>
-        </w:rPr>
-      </w:pPr>
-      <w:r>
-        <w:rPr>
-          <w:rFonts w:ascii="Courier New" w:eastAsia="Times New Roman" w:hAnsi="Courier New" w:cs="Courier New"/>
-          <w:color w:val="000000"/>
-          <w:kern w:val="0"/>
-          <w:sz w:val="20"/>
-          <w:szCs w:val="20"/>
-          <w:lang w:eastAsia="en-IN"/>
-          <w14:ligatures w14:val="none"/>
-        </w:rPr>
+          <w:rFonts w:eastAsia="Times New Roman" w:cstheme="minorHAnsi"/>
+          <w:color w:val="000000"/>
+          <w:kern w:val="0"/>
+          <w:sz w:val="28"/>
+          <w:szCs w:val="28"/>
+          <w:lang w:eastAsia="en-IN"/>
+          <w14:ligatures w14:val="none"/>
+        </w:rPr>
+      </w:pPr>
+      <w:r>
+        <w:rPr>
+          <w:rFonts w:eastAsia="Times New Roman" w:cstheme="minorHAnsi"/>
+          <w:color w:val="000000"/>
+          <w:kern w:val="0"/>
+          <w:sz w:val="28"/>
+          <w:szCs w:val="28"/>
+          <w:lang w:eastAsia="en-IN"/>
+          <w14:ligatures w14:val="none"/>
+        </w:rPr>
+        <w:lastRenderedPageBreak/>
         <w:t>take back the key. That's a nice idea but I'm greedy I want even more. I also want</w:t>
       </w:r>
     </w:p>
@@ -2126,22 +2336,22 @@
         </w:tabs>
         <w:spacing w:after="0" w:line="240" w:lineRule="auto"/>
         <w:rPr>
-          <w:rFonts w:ascii="Courier New" w:eastAsia="Times New Roman" w:hAnsi="Courier New" w:cs="Courier New"/>
-          <w:color w:val="000000"/>
-          <w:kern w:val="0"/>
-          <w:sz w:val="20"/>
-          <w:szCs w:val="20"/>
-          <w:lang w:eastAsia="en-IN"/>
-          <w14:ligatures w14:val="none"/>
-        </w:rPr>
-      </w:pPr>
-      <w:r>
-        <w:rPr>
-          <w:rFonts w:ascii="Courier New" w:eastAsia="Times New Roman" w:hAnsi="Courier New" w:cs="Courier New"/>
-          <w:color w:val="000000"/>
-          <w:kern w:val="0"/>
-          <w:sz w:val="20"/>
-          <w:szCs w:val="20"/>
+          <w:rFonts w:eastAsia="Times New Roman" w:cstheme="minorHAnsi"/>
+          <w:color w:val="000000"/>
+          <w:kern w:val="0"/>
+          <w:sz w:val="28"/>
+          <w:szCs w:val="28"/>
+          <w:lang w:eastAsia="en-IN"/>
+          <w14:ligatures w14:val="none"/>
+        </w:rPr>
+      </w:pPr>
+      <w:r>
+        <w:rPr>
+          <w:rFonts w:eastAsia="Times New Roman" w:cstheme="minorHAnsi"/>
+          <w:color w:val="000000"/>
+          <w:kern w:val="0"/>
+          <w:sz w:val="28"/>
+          <w:szCs w:val="28"/>
           <w:lang w:eastAsia="en-IN"/>
           <w14:ligatures w14:val="none"/>
         </w:rPr>
@@ -2170,22 +2380,22 @@
         </w:tabs>
         <w:spacing w:after="0" w:line="240" w:lineRule="auto"/>
         <w:rPr>
-          <w:rFonts w:ascii="Courier New" w:eastAsia="Times New Roman" w:hAnsi="Courier New" w:cs="Courier New"/>
-          <w:color w:val="000000"/>
-          <w:kern w:val="0"/>
-          <w:sz w:val="20"/>
-          <w:szCs w:val="20"/>
-          <w:lang w:eastAsia="en-IN"/>
-          <w14:ligatures w14:val="none"/>
-        </w:rPr>
-      </w:pPr>
-      <w:r>
-        <w:rPr>
-          <w:rFonts w:ascii="Courier New" w:eastAsia="Times New Roman" w:hAnsi="Courier New" w:cs="Courier New"/>
-          <w:color w:val="000000"/>
-          <w:kern w:val="0"/>
-          <w:sz w:val="20"/>
-          <w:szCs w:val="20"/>
+          <w:rFonts w:eastAsia="Times New Roman" w:cstheme="minorHAnsi"/>
+          <w:color w:val="000000"/>
+          <w:kern w:val="0"/>
+          <w:sz w:val="28"/>
+          <w:szCs w:val="28"/>
+          <w:lang w:eastAsia="en-IN"/>
+          <w14:ligatures w14:val="none"/>
+        </w:rPr>
+      </w:pPr>
+      <w:r>
+        <w:rPr>
+          <w:rFonts w:eastAsia="Times New Roman" w:cstheme="minorHAnsi"/>
+          <w:color w:val="000000"/>
+          <w:kern w:val="0"/>
+          <w:sz w:val="28"/>
+          <w:szCs w:val="28"/>
           <w:lang w:eastAsia="en-IN"/>
           <w14:ligatures w14:val="none"/>
         </w:rPr>
@@ -2214,26 +2424,25 @@
         </w:tabs>
         <w:spacing w:after="0" w:line="240" w:lineRule="auto"/>
         <w:rPr>
-          <w:rFonts w:ascii="Courier New" w:eastAsia="Times New Roman" w:hAnsi="Courier New" w:cs="Courier New"/>
-          <w:color w:val="000000"/>
-          <w:kern w:val="0"/>
-          <w:sz w:val="20"/>
-          <w:szCs w:val="20"/>
-          <w:lang w:eastAsia="en-IN"/>
-          <w14:ligatures w14:val="none"/>
-        </w:rPr>
-      </w:pPr>
-      <w:r>
-        <w:rPr>
-          <w:rFonts w:ascii="Courier New" w:eastAsia="Times New Roman" w:hAnsi="Courier New" w:cs="Courier New"/>
-          <w:color w:val="000000"/>
-          <w:kern w:val="0"/>
-          <w:sz w:val="20"/>
-          <w:szCs w:val="20"/>
-          <w:lang w:eastAsia="en-IN"/>
-          <w14:ligatures w14:val="none"/>
-        </w:rPr>
-        <w:lastRenderedPageBreak/>
+          <w:rFonts w:eastAsia="Times New Roman" w:cstheme="minorHAnsi"/>
+          <w:color w:val="000000"/>
+          <w:kern w:val="0"/>
+          <w:sz w:val="28"/>
+          <w:szCs w:val="28"/>
+          <w:lang w:eastAsia="en-IN"/>
+          <w14:ligatures w14:val="none"/>
+        </w:rPr>
+      </w:pPr>
+      <w:r>
+        <w:rPr>
+          <w:rFonts w:eastAsia="Times New Roman" w:cstheme="minorHAnsi"/>
+          <w:color w:val="000000"/>
+          <w:kern w:val="0"/>
+          <w:sz w:val="28"/>
+          <w:szCs w:val="28"/>
+          <w:lang w:eastAsia="en-IN"/>
+          <w14:ligatures w14:val="none"/>
+        </w:rPr>
         <w:t>that if I do that I can't go back that way. No I have to either follow the</w:t>
       </w:r>
     </w:p>
@@ -2259,22 +2468,22 @@
         </w:tabs>
         <w:spacing w:after="0" w:line="240" w:lineRule="auto"/>
         <w:rPr>
-          <w:rFonts w:ascii="Courier New" w:eastAsia="Times New Roman" w:hAnsi="Courier New" w:cs="Courier New"/>
-          <w:color w:val="000000"/>
-          <w:kern w:val="0"/>
-          <w:sz w:val="20"/>
-          <w:szCs w:val="20"/>
-          <w:lang w:eastAsia="en-IN"/>
-          <w14:ligatures w14:val="none"/>
-        </w:rPr>
-      </w:pPr>
-      <w:r>
-        <w:rPr>
-          <w:rFonts w:ascii="Courier New" w:eastAsia="Times New Roman" w:hAnsi="Courier New" w:cs="Courier New"/>
-          <w:color w:val="000000"/>
-          <w:kern w:val="0"/>
-          <w:sz w:val="20"/>
-          <w:szCs w:val="20"/>
+          <w:rFonts w:eastAsia="Times New Roman" w:cstheme="minorHAnsi"/>
+          <w:color w:val="000000"/>
+          <w:kern w:val="0"/>
+          <w:sz w:val="28"/>
+          <w:szCs w:val="28"/>
+          <w:lang w:eastAsia="en-IN"/>
+          <w14:ligatures w14:val="none"/>
+        </w:rPr>
+      </w:pPr>
+      <w:r>
+        <w:rPr>
+          <w:rFonts w:eastAsia="Times New Roman" w:cstheme="minorHAnsi"/>
+          <w:color w:val="000000"/>
+          <w:kern w:val="0"/>
+          <w:sz w:val="28"/>
+          <w:szCs w:val="28"/>
           <w:lang w:eastAsia="en-IN"/>
           <w14:ligatures w14:val="none"/>
         </w:rPr>
@@ -2303,22 +2512,22 @@
         </w:tabs>
         <w:spacing w:after="0" w:line="240" w:lineRule="auto"/>
         <w:rPr>
-          <w:rFonts w:ascii="Courier New" w:eastAsia="Times New Roman" w:hAnsi="Courier New" w:cs="Courier New"/>
-          <w:color w:val="000000"/>
-          <w:kern w:val="0"/>
-          <w:sz w:val="20"/>
-          <w:szCs w:val="20"/>
-          <w:lang w:eastAsia="en-IN"/>
-          <w14:ligatures w14:val="none"/>
-        </w:rPr>
-      </w:pPr>
-      <w:r>
-        <w:rPr>
-          <w:rFonts w:ascii="Courier New" w:eastAsia="Times New Roman" w:hAnsi="Courier New" w:cs="Courier New"/>
-          <w:color w:val="000000"/>
-          <w:kern w:val="0"/>
-          <w:sz w:val="20"/>
-          <w:szCs w:val="20"/>
+          <w:rFonts w:eastAsia="Times New Roman" w:cstheme="minorHAnsi"/>
+          <w:color w:val="000000"/>
+          <w:kern w:val="0"/>
+          <w:sz w:val="28"/>
+          <w:szCs w:val="28"/>
+          <w:lang w:eastAsia="en-IN"/>
+          <w14:ligatures w14:val="none"/>
+        </w:rPr>
+      </w:pPr>
+      <w:r>
+        <w:rPr>
+          <w:rFonts w:eastAsia="Times New Roman" w:cstheme="minorHAnsi"/>
+          <w:color w:val="000000"/>
+          <w:kern w:val="0"/>
+          <w:sz w:val="28"/>
+          <w:szCs w:val="28"/>
           <w:lang w:eastAsia="en-IN"/>
           <w14:ligatures w14:val="none"/>
         </w:rPr>
@@ -2347,22 +2556,22 @@
         </w:tabs>
         <w:spacing w:after="0" w:line="240" w:lineRule="auto"/>
         <w:rPr>
-          <w:rFonts w:ascii="Courier New" w:eastAsia="Times New Roman" w:hAnsi="Courier New" w:cs="Courier New"/>
-          <w:color w:val="000000"/>
-          <w:kern w:val="0"/>
-          <w:sz w:val="20"/>
-          <w:szCs w:val="20"/>
-          <w:lang w:eastAsia="en-IN"/>
-          <w14:ligatures w14:val="none"/>
-        </w:rPr>
-      </w:pPr>
-      <w:r>
-        <w:rPr>
-          <w:rFonts w:ascii="Courier New" w:eastAsia="Times New Roman" w:hAnsi="Courier New" w:cs="Courier New"/>
-          <w:color w:val="000000"/>
-          <w:kern w:val="0"/>
-          <w:sz w:val="20"/>
-          <w:szCs w:val="20"/>
+          <w:rFonts w:eastAsia="Times New Roman" w:cstheme="minorHAnsi"/>
+          <w:color w:val="000000"/>
+          <w:kern w:val="0"/>
+          <w:sz w:val="28"/>
+          <w:szCs w:val="28"/>
+          <w:lang w:eastAsia="en-IN"/>
+          <w14:ligatures w14:val="none"/>
+        </w:rPr>
+      </w:pPr>
+      <w:r>
+        <w:rPr>
+          <w:rFonts w:eastAsia="Times New Roman" w:cstheme="minorHAnsi"/>
+          <w:color w:val="000000"/>
+          <w:kern w:val="0"/>
+          <w:sz w:val="28"/>
+          <w:szCs w:val="28"/>
           <w:lang w:eastAsia="en-IN"/>
           <w14:ligatures w14:val="none"/>
         </w:rPr>
@@ -2391,22 +2600,22 @@
         </w:tabs>
         <w:spacing w:after="0" w:line="240" w:lineRule="auto"/>
         <w:rPr>
-          <w:rFonts w:ascii="Courier New" w:eastAsia="Times New Roman" w:hAnsi="Courier New" w:cs="Courier New"/>
-          <w:color w:val="000000"/>
-          <w:kern w:val="0"/>
-          <w:sz w:val="20"/>
-          <w:szCs w:val="20"/>
-          <w:lang w:eastAsia="en-IN"/>
-          <w14:ligatures w14:val="none"/>
-        </w:rPr>
-      </w:pPr>
-      <w:r>
-        <w:rPr>
-          <w:rFonts w:ascii="Courier New" w:eastAsia="Times New Roman" w:hAnsi="Courier New" w:cs="Courier New"/>
-          <w:color w:val="000000"/>
-          <w:kern w:val="0"/>
-          <w:sz w:val="20"/>
-          <w:szCs w:val="20"/>
+          <w:rFonts w:eastAsia="Times New Roman" w:cstheme="minorHAnsi"/>
+          <w:color w:val="000000"/>
+          <w:kern w:val="0"/>
+          <w:sz w:val="28"/>
+          <w:szCs w:val="28"/>
+          <w:lang w:eastAsia="en-IN"/>
+          <w14:ligatures w14:val="none"/>
+        </w:rPr>
+      </w:pPr>
+      <w:r>
+        <w:rPr>
+          <w:rFonts w:eastAsia="Times New Roman" w:cstheme="minorHAnsi"/>
+          <w:color w:val="000000"/>
+          <w:kern w:val="0"/>
+          <w:sz w:val="28"/>
+          <w:szCs w:val="28"/>
           <w:lang w:eastAsia="en-IN"/>
           <w14:ligatures w14:val="none"/>
         </w:rPr>
@@ -2435,22 +2644,22 @@
         </w:tabs>
         <w:spacing w:after="0" w:line="240" w:lineRule="auto"/>
         <w:rPr>
-          <w:rFonts w:ascii="Courier New" w:eastAsia="Times New Roman" w:hAnsi="Courier New" w:cs="Courier New"/>
-          <w:color w:val="000000"/>
-          <w:kern w:val="0"/>
-          <w:sz w:val="20"/>
-          <w:szCs w:val="20"/>
-          <w:lang w:eastAsia="en-IN"/>
-          <w14:ligatures w14:val="none"/>
-        </w:rPr>
-      </w:pPr>
-      <w:r>
-        <w:rPr>
-          <w:rFonts w:ascii="Courier New" w:eastAsia="Times New Roman" w:hAnsi="Courier New" w:cs="Courier New"/>
-          <w:color w:val="000000"/>
-          <w:kern w:val="0"/>
-          <w:sz w:val="20"/>
-          <w:szCs w:val="20"/>
+          <w:rFonts w:eastAsia="Times New Roman" w:cstheme="minorHAnsi"/>
+          <w:color w:val="000000"/>
+          <w:kern w:val="0"/>
+          <w:sz w:val="28"/>
+          <w:szCs w:val="28"/>
+          <w:lang w:eastAsia="en-IN"/>
+          <w14:ligatures w14:val="none"/>
+        </w:rPr>
+      </w:pPr>
+      <w:r>
+        <w:rPr>
+          <w:rFonts w:eastAsia="Times New Roman" w:cstheme="minorHAnsi"/>
+          <w:color w:val="000000"/>
+          <w:kern w:val="0"/>
+          <w:sz w:val="28"/>
+          <w:szCs w:val="28"/>
           <w:lang w:eastAsia="en-IN"/>
           <w14:ligatures w14:val="none"/>
         </w:rPr>
@@ -2479,22 +2688,22 @@
         </w:tabs>
         <w:spacing w:after="0" w:line="240" w:lineRule="auto"/>
         <w:rPr>
-          <w:rFonts w:ascii="Courier New" w:eastAsia="Times New Roman" w:hAnsi="Courier New" w:cs="Courier New"/>
-          <w:color w:val="000000"/>
-          <w:kern w:val="0"/>
-          <w:sz w:val="20"/>
-          <w:szCs w:val="20"/>
-          <w:lang w:eastAsia="en-IN"/>
-          <w14:ligatures w14:val="none"/>
-        </w:rPr>
-      </w:pPr>
-      <w:r>
-        <w:rPr>
-          <w:rFonts w:ascii="Courier New" w:eastAsia="Times New Roman" w:hAnsi="Courier New" w:cs="Courier New"/>
-          <w:color w:val="000000"/>
-          <w:kern w:val="0"/>
-          <w:sz w:val="20"/>
-          <w:szCs w:val="20"/>
+          <w:rFonts w:eastAsia="Times New Roman" w:cstheme="minorHAnsi"/>
+          <w:color w:val="000000"/>
+          <w:kern w:val="0"/>
+          <w:sz w:val="28"/>
+          <w:szCs w:val="28"/>
+          <w:lang w:eastAsia="en-IN"/>
+          <w14:ligatures w14:val="none"/>
+        </w:rPr>
+      </w:pPr>
+      <w:r>
+        <w:rPr>
+          <w:rFonts w:eastAsia="Times New Roman" w:cstheme="minorHAnsi"/>
+          <w:color w:val="000000"/>
+          <w:kern w:val="0"/>
+          <w:sz w:val="28"/>
+          <w:szCs w:val="28"/>
           <w:lang w:eastAsia="en-IN"/>
           <w14:ligatures w14:val="none"/>
         </w:rPr>
@@ -2523,22 +2732,22 @@
         </w:tabs>
         <w:spacing w:after="0" w:line="240" w:lineRule="auto"/>
         <w:rPr>
-          <w:rFonts w:ascii="Courier New" w:eastAsia="Times New Roman" w:hAnsi="Courier New" w:cs="Courier New"/>
-          <w:color w:val="000000"/>
-          <w:kern w:val="0"/>
-          <w:sz w:val="20"/>
-          <w:szCs w:val="20"/>
-          <w:lang w:eastAsia="en-IN"/>
-          <w14:ligatures w14:val="none"/>
-        </w:rPr>
-      </w:pPr>
-      <w:r>
-        <w:rPr>
-          <w:rFonts w:ascii="Courier New" w:eastAsia="Times New Roman" w:hAnsi="Courier New" w:cs="Courier New"/>
-          <w:color w:val="000000"/>
-          <w:kern w:val="0"/>
-          <w:sz w:val="20"/>
-          <w:szCs w:val="20"/>
+          <w:rFonts w:eastAsia="Times New Roman" w:cstheme="minorHAnsi"/>
+          <w:color w:val="000000"/>
+          <w:kern w:val="0"/>
+          <w:sz w:val="28"/>
+          <w:szCs w:val="28"/>
+          <w:lang w:eastAsia="en-IN"/>
+          <w14:ligatures w14:val="none"/>
+        </w:rPr>
+      </w:pPr>
+      <w:r>
+        <w:rPr>
+          <w:rFonts w:eastAsia="Times New Roman" w:cstheme="minorHAnsi"/>
+          <w:color w:val="000000"/>
+          <w:kern w:val="0"/>
+          <w:sz w:val="28"/>
+          <w:szCs w:val="28"/>
           <w:lang w:eastAsia="en-IN"/>
           <w14:ligatures w14:val="none"/>
         </w:rPr>
@@ -2567,22 +2776,22 @@
         </w:tabs>
         <w:spacing w:after="0" w:line="240" w:lineRule="auto"/>
         <w:rPr>
-          <w:rFonts w:ascii="Courier New" w:eastAsia="Times New Roman" w:hAnsi="Courier New" w:cs="Courier New"/>
-          <w:color w:val="000000"/>
-          <w:kern w:val="0"/>
-          <w:sz w:val="20"/>
-          <w:szCs w:val="20"/>
-          <w:lang w:eastAsia="en-IN"/>
-          <w14:ligatures w14:val="none"/>
-        </w:rPr>
-      </w:pPr>
-      <w:r>
-        <w:rPr>
-          <w:rFonts w:ascii="Courier New" w:eastAsia="Times New Roman" w:hAnsi="Courier New" w:cs="Courier New"/>
-          <w:color w:val="000000"/>
-          <w:kern w:val="0"/>
-          <w:sz w:val="20"/>
-          <w:szCs w:val="20"/>
+          <w:rFonts w:eastAsia="Times New Roman" w:cstheme="minorHAnsi"/>
+          <w:color w:val="000000"/>
+          <w:kern w:val="0"/>
+          <w:sz w:val="28"/>
+          <w:szCs w:val="28"/>
+          <w:lang w:eastAsia="en-IN"/>
+          <w14:ligatures w14:val="none"/>
+        </w:rPr>
+      </w:pPr>
+      <w:r>
+        <w:rPr>
+          <w:rFonts w:eastAsia="Times New Roman" w:cstheme="minorHAnsi"/>
+          <w:color w:val="000000"/>
+          <w:kern w:val="0"/>
+          <w:sz w:val="28"/>
+          <w:szCs w:val="28"/>
           <w:lang w:eastAsia="en-IN"/>
           <w14:ligatures w14:val="none"/>
         </w:rPr>
@@ -2611,22 +2820,22 @@
         </w:tabs>
         <w:spacing w:after="0" w:line="240" w:lineRule="auto"/>
         <w:rPr>
-          <w:rFonts w:ascii="Courier New" w:eastAsia="Times New Roman" w:hAnsi="Courier New" w:cs="Courier New"/>
-          <w:color w:val="000000"/>
-          <w:kern w:val="0"/>
-          <w:sz w:val="20"/>
-          <w:szCs w:val="20"/>
-          <w:lang w:eastAsia="en-IN"/>
-          <w14:ligatures w14:val="none"/>
-        </w:rPr>
-      </w:pPr>
-      <w:r>
-        <w:rPr>
-          <w:rFonts w:ascii="Courier New" w:eastAsia="Times New Roman" w:hAnsi="Courier New" w:cs="Courier New"/>
-          <w:color w:val="000000"/>
-          <w:kern w:val="0"/>
-          <w:sz w:val="20"/>
-          <w:szCs w:val="20"/>
+          <w:rFonts w:eastAsia="Times New Roman" w:cstheme="minorHAnsi"/>
+          <w:color w:val="000000"/>
+          <w:kern w:val="0"/>
+          <w:sz w:val="28"/>
+          <w:szCs w:val="28"/>
+          <w:lang w:eastAsia="en-IN"/>
+          <w14:ligatures w14:val="none"/>
+        </w:rPr>
+      </w:pPr>
+      <w:r>
+        <w:rPr>
+          <w:rFonts w:eastAsia="Times New Roman" w:cstheme="minorHAnsi"/>
+          <w:color w:val="000000"/>
+          <w:kern w:val="0"/>
+          <w:sz w:val="28"/>
+          <w:szCs w:val="28"/>
           <w:lang w:eastAsia="en-IN"/>
           <w14:ligatures w14:val="none"/>
         </w:rPr>
@@ -2655,22 +2864,22 @@
         </w:tabs>
         <w:spacing w:after="0" w:line="240" w:lineRule="auto"/>
         <w:rPr>
-          <w:rFonts w:ascii="Courier New" w:eastAsia="Times New Roman" w:hAnsi="Courier New" w:cs="Courier New"/>
-          <w:color w:val="000000"/>
-          <w:kern w:val="0"/>
-          <w:sz w:val="20"/>
-          <w:szCs w:val="20"/>
-          <w:lang w:eastAsia="en-IN"/>
-          <w14:ligatures w14:val="none"/>
-        </w:rPr>
-      </w:pPr>
-      <w:r>
-        <w:rPr>
-          <w:rFonts w:ascii="Courier New" w:eastAsia="Times New Roman" w:hAnsi="Courier New" w:cs="Courier New"/>
-          <w:color w:val="000000"/>
-          <w:kern w:val="0"/>
-          <w:sz w:val="20"/>
-          <w:szCs w:val="20"/>
+          <w:rFonts w:eastAsia="Times New Roman" w:cstheme="minorHAnsi"/>
+          <w:color w:val="000000"/>
+          <w:kern w:val="0"/>
+          <w:sz w:val="28"/>
+          <w:szCs w:val="28"/>
+          <w:lang w:eastAsia="en-IN"/>
+          <w14:ligatures w14:val="none"/>
+        </w:rPr>
+      </w:pPr>
+      <w:r>
+        <w:rPr>
+          <w:rFonts w:eastAsia="Times New Roman" w:cstheme="minorHAnsi"/>
+          <w:color w:val="000000"/>
+          <w:kern w:val="0"/>
+          <w:sz w:val="28"/>
+          <w:szCs w:val="28"/>
           <w:lang w:eastAsia="en-IN"/>
           <w14:ligatures w14:val="none"/>
         </w:rPr>
@@ -2699,22 +2908,22 @@
         </w:tabs>
         <w:spacing w:after="0" w:line="240" w:lineRule="auto"/>
         <w:rPr>
-          <w:rFonts w:ascii="Courier New" w:eastAsia="Times New Roman" w:hAnsi="Courier New" w:cs="Courier New"/>
-          <w:color w:val="000000"/>
-          <w:kern w:val="0"/>
-          <w:sz w:val="20"/>
-          <w:szCs w:val="20"/>
-          <w:lang w:eastAsia="en-IN"/>
-          <w14:ligatures w14:val="none"/>
-        </w:rPr>
-      </w:pPr>
-      <w:r>
-        <w:rPr>
-          <w:rFonts w:ascii="Courier New" w:eastAsia="Times New Roman" w:hAnsi="Courier New" w:cs="Courier New"/>
-          <w:color w:val="000000"/>
-          <w:kern w:val="0"/>
-          <w:sz w:val="20"/>
-          <w:szCs w:val="20"/>
+          <w:rFonts w:eastAsia="Times New Roman" w:cstheme="minorHAnsi"/>
+          <w:color w:val="000000"/>
+          <w:kern w:val="0"/>
+          <w:sz w:val="28"/>
+          <w:szCs w:val="28"/>
+          <w:lang w:eastAsia="en-IN"/>
+          <w14:ligatures w14:val="none"/>
+        </w:rPr>
+      </w:pPr>
+      <w:r>
+        <w:rPr>
+          <w:rFonts w:eastAsia="Times New Roman" w:cstheme="minorHAnsi"/>
+          <w:color w:val="000000"/>
+          <w:kern w:val="0"/>
+          <w:sz w:val="28"/>
+          <w:szCs w:val="28"/>
           <w:lang w:eastAsia="en-IN"/>
           <w14:ligatures w14:val="none"/>
         </w:rPr>
@@ -2743,22 +2952,22 @@
         </w:tabs>
         <w:spacing w:after="0" w:line="240" w:lineRule="auto"/>
         <w:rPr>
-          <w:rFonts w:ascii="Courier New" w:eastAsia="Times New Roman" w:hAnsi="Courier New" w:cs="Courier New"/>
-          <w:color w:val="000000"/>
-          <w:kern w:val="0"/>
-          <w:sz w:val="20"/>
-          <w:szCs w:val="20"/>
-          <w:lang w:eastAsia="en-IN"/>
-          <w14:ligatures w14:val="none"/>
-        </w:rPr>
-      </w:pPr>
-      <w:r>
-        <w:rPr>
-          <w:rFonts w:ascii="Courier New" w:eastAsia="Times New Roman" w:hAnsi="Courier New" w:cs="Courier New"/>
-          <w:color w:val="000000"/>
-          <w:kern w:val="0"/>
-          <w:sz w:val="20"/>
-          <w:szCs w:val="20"/>
+          <w:rFonts w:eastAsia="Times New Roman" w:cstheme="minorHAnsi"/>
+          <w:color w:val="000000"/>
+          <w:kern w:val="0"/>
+          <w:sz w:val="28"/>
+          <w:szCs w:val="28"/>
+          <w:lang w:eastAsia="en-IN"/>
+          <w14:ligatures w14:val="none"/>
+        </w:rPr>
+      </w:pPr>
+      <w:r>
+        <w:rPr>
+          <w:rFonts w:eastAsia="Times New Roman" w:cstheme="minorHAnsi"/>
+          <w:color w:val="000000"/>
+          <w:kern w:val="0"/>
+          <w:sz w:val="28"/>
+          <w:szCs w:val="28"/>
           <w:lang w:eastAsia="en-IN"/>
           <w14:ligatures w14:val="none"/>
         </w:rPr>
@@ -2787,22 +2996,22 @@
         </w:tabs>
         <w:spacing w:after="0" w:line="240" w:lineRule="auto"/>
         <w:rPr>
-          <w:rFonts w:ascii="Courier New" w:eastAsia="Times New Roman" w:hAnsi="Courier New" w:cs="Courier New"/>
-          <w:color w:val="000000"/>
-          <w:kern w:val="0"/>
-          <w:sz w:val="20"/>
-          <w:szCs w:val="20"/>
-          <w:lang w:eastAsia="en-IN"/>
-          <w14:ligatures w14:val="none"/>
-        </w:rPr>
-      </w:pPr>
-      <w:r>
-        <w:rPr>
-          <w:rFonts w:ascii="Courier New" w:eastAsia="Times New Roman" w:hAnsi="Courier New" w:cs="Courier New"/>
-          <w:color w:val="000000"/>
-          <w:kern w:val="0"/>
-          <w:sz w:val="20"/>
-          <w:szCs w:val="20"/>
+          <w:rFonts w:eastAsia="Times New Roman" w:cstheme="minorHAnsi"/>
+          <w:color w:val="000000"/>
+          <w:kern w:val="0"/>
+          <w:sz w:val="28"/>
+          <w:szCs w:val="28"/>
+          <w:lang w:eastAsia="en-IN"/>
+          <w14:ligatures w14:val="none"/>
+        </w:rPr>
+      </w:pPr>
+      <w:r>
+        <w:rPr>
+          <w:rFonts w:eastAsia="Times New Roman" w:cstheme="minorHAnsi"/>
+          <w:color w:val="000000"/>
+          <w:kern w:val="0"/>
+          <w:sz w:val="28"/>
+          <w:szCs w:val="28"/>
           <w:lang w:eastAsia="en-IN"/>
           <w14:ligatures w14:val="none"/>
         </w:rPr>
@@ -2831,22 +3040,22 @@
         </w:tabs>
         <w:spacing w:after="0" w:line="240" w:lineRule="auto"/>
         <w:rPr>
-          <w:rFonts w:ascii="Courier New" w:eastAsia="Times New Roman" w:hAnsi="Courier New" w:cs="Courier New"/>
-          <w:color w:val="000000"/>
-          <w:kern w:val="0"/>
-          <w:sz w:val="20"/>
-          <w:szCs w:val="20"/>
-          <w:lang w:eastAsia="en-IN"/>
-          <w14:ligatures w14:val="none"/>
-        </w:rPr>
-      </w:pPr>
-      <w:r>
-        <w:rPr>
-          <w:rFonts w:ascii="Courier New" w:eastAsia="Times New Roman" w:hAnsi="Courier New" w:cs="Courier New"/>
-          <w:color w:val="000000"/>
-          <w:kern w:val="0"/>
-          <w:sz w:val="20"/>
-          <w:szCs w:val="20"/>
+          <w:rFonts w:eastAsia="Times New Roman" w:cstheme="minorHAnsi"/>
+          <w:color w:val="000000"/>
+          <w:kern w:val="0"/>
+          <w:sz w:val="28"/>
+          <w:szCs w:val="28"/>
+          <w:lang w:eastAsia="en-IN"/>
+          <w14:ligatures w14:val="none"/>
+        </w:rPr>
+      </w:pPr>
+      <w:r>
+        <w:rPr>
+          <w:rFonts w:eastAsia="Times New Roman" w:cstheme="minorHAnsi"/>
+          <w:color w:val="000000"/>
+          <w:kern w:val="0"/>
+          <w:sz w:val="28"/>
+          <w:szCs w:val="28"/>
           <w:lang w:eastAsia="en-IN"/>
           <w14:ligatures w14:val="none"/>
         </w:rPr>
@@ -2875,22 +3084,22 @@
         </w:tabs>
         <w:spacing w:after="0" w:line="240" w:lineRule="auto"/>
         <w:rPr>
-          <w:rFonts w:ascii="Courier New" w:eastAsia="Times New Roman" w:hAnsi="Courier New" w:cs="Courier New"/>
-          <w:color w:val="000000"/>
-          <w:kern w:val="0"/>
-          <w:sz w:val="20"/>
-          <w:szCs w:val="20"/>
-          <w:lang w:eastAsia="en-IN"/>
-          <w14:ligatures w14:val="none"/>
-        </w:rPr>
-      </w:pPr>
-      <w:r>
-        <w:rPr>
-          <w:rFonts w:ascii="Courier New" w:eastAsia="Times New Roman" w:hAnsi="Courier New" w:cs="Courier New"/>
-          <w:color w:val="000000"/>
-          <w:kern w:val="0"/>
-          <w:sz w:val="20"/>
-          <w:szCs w:val="20"/>
+          <w:rFonts w:eastAsia="Times New Roman" w:cstheme="minorHAnsi"/>
+          <w:color w:val="000000"/>
+          <w:kern w:val="0"/>
+          <w:sz w:val="28"/>
+          <w:szCs w:val="28"/>
+          <w:lang w:eastAsia="en-IN"/>
+          <w14:ligatures w14:val="none"/>
+        </w:rPr>
+      </w:pPr>
+      <w:r>
+        <w:rPr>
+          <w:rFonts w:eastAsia="Times New Roman" w:cstheme="minorHAnsi"/>
+          <w:color w:val="000000"/>
+          <w:kern w:val="0"/>
+          <w:sz w:val="28"/>
+          <w:szCs w:val="28"/>
           <w:lang w:eastAsia="en-IN"/>
           <w14:ligatures w14:val="none"/>
         </w:rPr>
@@ -2919,22 +3128,22 @@
         </w:tabs>
         <w:spacing w:after="0" w:line="240" w:lineRule="auto"/>
         <w:rPr>
-          <w:rFonts w:ascii="Courier New" w:eastAsia="Times New Roman" w:hAnsi="Courier New" w:cs="Courier New"/>
-          <w:color w:val="000000"/>
-          <w:kern w:val="0"/>
-          <w:sz w:val="20"/>
-          <w:szCs w:val="20"/>
-          <w:lang w:eastAsia="en-IN"/>
-          <w14:ligatures w14:val="none"/>
-        </w:rPr>
-      </w:pPr>
-      <w:r>
-        <w:rPr>
-          <w:rFonts w:ascii="Courier New" w:eastAsia="Times New Roman" w:hAnsi="Courier New" w:cs="Courier New"/>
-          <w:color w:val="000000"/>
-          <w:kern w:val="0"/>
-          <w:sz w:val="20"/>
-          <w:szCs w:val="20"/>
+          <w:rFonts w:eastAsia="Times New Roman" w:cstheme="minorHAnsi"/>
+          <w:color w:val="000000"/>
+          <w:kern w:val="0"/>
+          <w:sz w:val="28"/>
+          <w:szCs w:val="28"/>
+          <w:lang w:eastAsia="en-IN"/>
+          <w14:ligatures w14:val="none"/>
+        </w:rPr>
+      </w:pPr>
+      <w:r>
+        <w:rPr>
+          <w:rFonts w:eastAsia="Times New Roman" w:cstheme="minorHAnsi"/>
+          <w:color w:val="000000"/>
+          <w:kern w:val="0"/>
+          <w:sz w:val="28"/>
+          <w:szCs w:val="28"/>
           <w:lang w:eastAsia="en-IN"/>
           <w14:ligatures w14:val="none"/>
         </w:rPr>
@@ -2963,22 +3172,22 @@
         </w:tabs>
         <w:spacing w:after="0" w:line="240" w:lineRule="auto"/>
         <w:rPr>
-          <w:rFonts w:ascii="Courier New" w:eastAsia="Times New Roman" w:hAnsi="Courier New" w:cs="Courier New"/>
-          <w:color w:val="000000"/>
-          <w:kern w:val="0"/>
-          <w:sz w:val="20"/>
-          <w:szCs w:val="20"/>
-          <w:lang w:eastAsia="en-IN"/>
-          <w14:ligatures w14:val="none"/>
-        </w:rPr>
-      </w:pPr>
-      <w:r>
-        <w:rPr>
-          <w:rFonts w:ascii="Courier New" w:eastAsia="Times New Roman" w:hAnsi="Courier New" w:cs="Courier New"/>
-          <w:color w:val="000000"/>
-          <w:kern w:val="0"/>
-          <w:sz w:val="20"/>
-          <w:szCs w:val="20"/>
+          <w:rFonts w:eastAsia="Times New Roman" w:cstheme="minorHAnsi"/>
+          <w:color w:val="000000"/>
+          <w:kern w:val="0"/>
+          <w:sz w:val="28"/>
+          <w:szCs w:val="28"/>
+          <w:lang w:eastAsia="en-IN"/>
+          <w14:ligatures w14:val="none"/>
+        </w:rPr>
+      </w:pPr>
+      <w:r>
+        <w:rPr>
+          <w:rFonts w:eastAsia="Times New Roman" w:cstheme="minorHAnsi"/>
+          <w:color w:val="000000"/>
+          <w:kern w:val="0"/>
+          <w:sz w:val="28"/>
+          <w:szCs w:val="28"/>
           <w:lang w:eastAsia="en-IN"/>
           <w14:ligatures w14:val="none"/>
         </w:rPr>
@@ -2988,20 +3197,23 @@
     <w:p>
       <w:pPr>
         <w:rPr>
-          <w:sz w:val="28"/>
-          <w:szCs w:val="28"/>
-        </w:rPr>
-      </w:pPr>
-    </w:p>
-    <w:p>
-      <w:pPr>
-        <w:rPr>
-          <w:sz w:val="28"/>
-          <w:szCs w:val="28"/>
-        </w:rPr>
-      </w:pPr>
-      <w:r>
-        <w:rPr>
+          <w:rFonts w:cstheme="minorHAnsi"/>
+          <w:sz w:val="28"/>
+          <w:szCs w:val="28"/>
+        </w:rPr>
+      </w:pPr>
+    </w:p>
+    <w:p>
+      <w:pPr>
+        <w:rPr>
+          <w:rFonts w:cstheme="minorHAnsi"/>
+          <w:sz w:val="28"/>
+          <w:szCs w:val="28"/>
+        </w:rPr>
+      </w:pPr>
+      <w:r>
+        <w:rPr>
+          <w:rFonts w:cstheme="minorHAnsi"/>
           <w:sz w:val="28"/>
           <w:szCs w:val="28"/>
         </w:rPr>
@@ -3012,12 +3224,18 @@
       <w:pPr>
         <w:pStyle w:val="HTMLPreformatted"/>
         <w:rPr>
-          <w:color w:val="000000"/>
-        </w:rPr>
-      </w:pPr>
-      <w:r>
-        <w:rPr>
-          <w:color w:val="000000"/>
+          <w:rFonts w:asciiTheme="minorHAnsi" w:hAnsiTheme="minorHAnsi" w:cstheme="minorHAnsi"/>
+          <w:color w:val="000000"/>
+          <w:sz w:val="28"/>
+          <w:szCs w:val="28"/>
+        </w:rPr>
+      </w:pPr>
+      <w:r>
+        <w:rPr>
+          <w:rFonts w:asciiTheme="minorHAnsi" w:hAnsiTheme="minorHAnsi" w:cstheme="minorHAnsi"/>
+          <w:color w:val="000000"/>
+          <w:sz w:val="28"/>
+          <w:szCs w:val="28"/>
         </w:rPr>
         <w:t>Well, I said that the idea of asymmetrical cryptosystems was invented in the 70s, the</w:t>
       </w:r>
@@ -3026,12 +3244,18 @@
       <w:pPr>
         <w:pStyle w:val="HTMLPreformatted"/>
         <w:rPr>
-          <w:color w:val="000000"/>
-        </w:rPr>
-      </w:pPr>
-      <w:r>
-        <w:rPr>
-          <w:color w:val="000000"/>
+          <w:rFonts w:asciiTheme="minorHAnsi" w:hAnsiTheme="minorHAnsi" w:cstheme="minorHAnsi"/>
+          <w:color w:val="000000"/>
+          <w:sz w:val="28"/>
+          <w:szCs w:val="28"/>
+        </w:rPr>
+      </w:pPr>
+      <w:r>
+        <w:rPr>
+          <w:rFonts w:asciiTheme="minorHAnsi" w:hAnsiTheme="minorHAnsi" w:cstheme="minorHAnsi"/>
+          <w:color w:val="000000"/>
+          <w:sz w:val="28"/>
+          <w:szCs w:val="28"/>
         </w:rPr>
         <w:t>1970s. Actually, that was only in the public space, and I did mention that. Since then,</w:t>
       </w:r>
@@ -3040,12 +3264,18 @@
       <w:pPr>
         <w:pStyle w:val="HTMLPreformatted"/>
         <w:rPr>
-          <w:color w:val="000000"/>
-        </w:rPr>
-      </w:pPr>
-      <w:r>
-        <w:rPr>
-          <w:color w:val="000000"/>
+          <w:rFonts w:asciiTheme="minorHAnsi" w:hAnsiTheme="minorHAnsi" w:cstheme="minorHAnsi"/>
+          <w:color w:val="000000"/>
+          <w:sz w:val="28"/>
+          <w:szCs w:val="28"/>
+        </w:rPr>
+      </w:pPr>
+      <w:r>
+        <w:rPr>
+          <w:rFonts w:asciiTheme="minorHAnsi" w:hAnsiTheme="minorHAnsi" w:cstheme="minorHAnsi"/>
+          <w:color w:val="000000"/>
+          <w:sz w:val="28"/>
+          <w:szCs w:val="28"/>
         </w:rPr>
         <w:t>it's turned out that before these Americans who invented the idea, published the idea,</w:t>
       </w:r>
@@ -3054,12 +3284,18 @@
       <w:pPr>
         <w:pStyle w:val="HTMLPreformatted"/>
         <w:rPr>
-          <w:color w:val="000000"/>
-        </w:rPr>
-      </w:pPr>
-      <w:r>
-        <w:rPr>
-          <w:color w:val="000000"/>
+          <w:rFonts w:asciiTheme="minorHAnsi" w:hAnsiTheme="minorHAnsi" w:cstheme="minorHAnsi"/>
+          <w:color w:val="000000"/>
+          <w:sz w:val="28"/>
+          <w:szCs w:val="28"/>
+        </w:rPr>
+      </w:pPr>
+      <w:r>
+        <w:rPr>
+          <w:rFonts w:asciiTheme="minorHAnsi" w:hAnsiTheme="minorHAnsi" w:cstheme="minorHAnsi"/>
+          <w:color w:val="000000"/>
+          <w:sz w:val="28"/>
+          <w:szCs w:val="28"/>
         </w:rPr>
         <w:t>it was very likely that the idea was discovered and implemented at Bletchley Park in Britain.</w:t>
       </w:r>
@@ -3068,12 +3304,18 @@
       <w:pPr>
         <w:pStyle w:val="HTMLPreformatted"/>
         <w:rPr>
-          <w:color w:val="000000"/>
-        </w:rPr>
-      </w:pPr>
-      <w:r>
-        <w:rPr>
-          <w:color w:val="000000"/>
+          <w:rFonts w:asciiTheme="minorHAnsi" w:hAnsiTheme="minorHAnsi" w:cstheme="minorHAnsi"/>
+          <w:color w:val="000000"/>
+          <w:sz w:val="28"/>
+          <w:szCs w:val="28"/>
+        </w:rPr>
+      </w:pPr>
+      <w:r>
+        <w:rPr>
+          <w:rFonts w:asciiTheme="minorHAnsi" w:hAnsiTheme="minorHAnsi" w:cstheme="minorHAnsi"/>
+          <w:color w:val="000000"/>
+          <w:sz w:val="28"/>
+          <w:szCs w:val="28"/>
         </w:rPr>
         <w:t>Bletchley Park is the place where Alan Turing worked during the war to decrypt German messages.</w:t>
       </w:r>
@@ -3082,13 +3324,20 @@
       <w:pPr>
         <w:pStyle w:val="HTMLPreformatted"/>
         <w:rPr>
-          <w:color w:val="000000"/>
-        </w:rPr>
-      </w:pPr>
-      <w:r>
-        <w:rPr>
-          <w:color w:val="000000"/>
-        </w:rPr>
+          <w:rFonts w:asciiTheme="minorHAnsi" w:hAnsiTheme="minorHAnsi" w:cstheme="minorHAnsi"/>
+          <w:color w:val="000000"/>
+          <w:sz w:val="28"/>
+          <w:szCs w:val="28"/>
+        </w:rPr>
+      </w:pPr>
+      <w:r>
+        <w:rPr>
+          <w:rFonts w:asciiTheme="minorHAnsi" w:hAnsiTheme="minorHAnsi" w:cstheme="minorHAnsi"/>
+          <w:color w:val="000000"/>
+          <w:sz w:val="28"/>
+          <w:szCs w:val="28"/>
+        </w:rPr>
+        <w:lastRenderedPageBreak/>
         <w:t>And of course, all the work that was done there was very, very secret, so they couldn't</w:t>
       </w:r>
     </w:p>
@@ -3096,12 +3345,18 @@
       <w:pPr>
         <w:pStyle w:val="HTMLPreformatted"/>
         <w:rPr>
-          <w:color w:val="000000"/>
-        </w:rPr>
-      </w:pPr>
-      <w:r>
-        <w:rPr>
-          <w:color w:val="000000"/>
+          <w:rFonts w:asciiTheme="minorHAnsi" w:hAnsiTheme="minorHAnsi" w:cstheme="minorHAnsi"/>
+          <w:color w:val="000000"/>
+          <w:sz w:val="28"/>
+          <w:szCs w:val="28"/>
+        </w:rPr>
+      </w:pPr>
+      <w:r>
+        <w:rPr>
+          <w:rFonts w:asciiTheme="minorHAnsi" w:hAnsiTheme="minorHAnsi" w:cstheme="minorHAnsi"/>
+          <w:color w:val="000000"/>
+          <w:sz w:val="28"/>
+          <w:szCs w:val="28"/>
         </w:rPr>
         <w:t>tell anybody about their work. So let's put all the history lessons aside and say the</w:t>
       </w:r>
@@ -3110,12 +3365,18 @@
       <w:pPr>
         <w:pStyle w:val="HTMLPreformatted"/>
         <w:rPr>
-          <w:color w:val="000000"/>
-        </w:rPr>
-      </w:pPr>
-      <w:r>
-        <w:rPr>
-          <w:color w:val="000000"/>
+          <w:rFonts w:asciiTheme="minorHAnsi" w:hAnsiTheme="minorHAnsi" w:cstheme="minorHAnsi"/>
+          <w:color w:val="000000"/>
+          <w:sz w:val="28"/>
+          <w:szCs w:val="28"/>
+        </w:rPr>
+      </w:pPr>
+      <w:r>
+        <w:rPr>
+          <w:rFonts w:asciiTheme="minorHAnsi" w:hAnsiTheme="minorHAnsi" w:cstheme="minorHAnsi"/>
+          <w:color w:val="000000"/>
+          <w:sz w:val="28"/>
+          <w:szCs w:val="28"/>
         </w:rPr>
         <w:t>first big method in the public domain, it wasn't the first, but the first most practical</w:t>
       </w:r>
@@ -3124,12 +3385,18 @@
       <w:pPr>
         <w:pStyle w:val="HTMLPreformatted"/>
         <w:rPr>
-          <w:color w:val="000000"/>
-        </w:rPr>
-      </w:pPr>
-      <w:r>
-        <w:rPr>
-          <w:color w:val="000000"/>
+          <w:rFonts w:asciiTheme="minorHAnsi" w:hAnsiTheme="minorHAnsi" w:cstheme="minorHAnsi"/>
+          <w:color w:val="000000"/>
+          <w:sz w:val="28"/>
+          <w:szCs w:val="28"/>
+        </w:rPr>
+      </w:pPr>
+      <w:r>
+        <w:rPr>
+          <w:rFonts w:asciiTheme="minorHAnsi" w:hAnsiTheme="minorHAnsi" w:cstheme="minorHAnsi"/>
+          <w:color w:val="000000"/>
+          <w:sz w:val="28"/>
+          <w:szCs w:val="28"/>
         </w:rPr>
         <w:t>method is this one. RSA. And RSA stands for Rivest, Shamir and Adleman, who were the three</w:t>
       </w:r>
@@ -3138,12 +3405,18 @@
       <w:pPr>
         <w:pStyle w:val="HTMLPreformatted"/>
         <w:rPr>
-          <w:color w:val="000000"/>
-        </w:rPr>
-      </w:pPr>
-      <w:r>
-        <w:rPr>
-          <w:color w:val="000000"/>
+          <w:rFonts w:asciiTheme="minorHAnsi" w:hAnsiTheme="minorHAnsi" w:cstheme="minorHAnsi"/>
+          <w:color w:val="000000"/>
+          <w:sz w:val="28"/>
+          <w:szCs w:val="28"/>
+        </w:rPr>
+      </w:pPr>
+      <w:r>
+        <w:rPr>
+          <w:rFonts w:asciiTheme="minorHAnsi" w:hAnsiTheme="minorHAnsi" w:cstheme="minorHAnsi"/>
+          <w:color w:val="000000"/>
+          <w:sz w:val="28"/>
+          <w:szCs w:val="28"/>
         </w:rPr>
         <w:t>authors who collaborated on this. And here I've got some terminology, we're talking about a</w:t>
       </w:r>
@@ -3152,26 +3425,49 @@
       <w:pPr>
         <w:pStyle w:val="HTMLPreformatted"/>
         <w:rPr>
-          <w:color w:val="000000"/>
-        </w:rPr>
-      </w:pPr>
-      <w:r>
-        <w:rPr>
-          <w:color w:val="000000"/>
-        </w:rPr>
-        <w:t>cryptotext or ciphertext, we've been calling that same thing, crypto, cipher, and a message</w:t>
+          <w:rFonts w:asciiTheme="minorHAnsi" w:hAnsiTheme="minorHAnsi" w:cstheme="minorHAnsi"/>
+          <w:color w:val="000000"/>
+          <w:sz w:val="28"/>
+          <w:szCs w:val="28"/>
+        </w:rPr>
+      </w:pPr>
+      <w:proofErr w:type="spellStart"/>
+      <w:r>
+        <w:rPr>
+          <w:rFonts w:asciiTheme="minorHAnsi" w:hAnsiTheme="minorHAnsi" w:cstheme="minorHAnsi"/>
+          <w:color w:val="000000"/>
+          <w:sz w:val="28"/>
+          <w:szCs w:val="28"/>
+        </w:rPr>
+        <w:t>cryptotext</w:t>
+      </w:r>
+      <w:proofErr w:type="spellEnd"/>
+      <w:r>
+        <w:rPr>
+          <w:rFonts w:asciiTheme="minorHAnsi" w:hAnsiTheme="minorHAnsi" w:cstheme="minorHAnsi"/>
+          <w:color w:val="000000"/>
+          <w:sz w:val="28"/>
+          <w:szCs w:val="28"/>
+        </w:rPr>
+        <w:t xml:space="preserve"> or ciphertext, we've been calling that same thing, crypto, cipher, and a message</w:t>
       </w:r>
     </w:p>
     <w:p>
       <w:pPr>
         <w:pStyle w:val="HTMLPreformatted"/>
         <w:rPr>
-          <w:color w:val="000000"/>
-        </w:rPr>
-      </w:pPr>
-      <w:r>
-        <w:rPr>
-          <w:color w:val="000000"/>
+          <w:rFonts w:asciiTheme="minorHAnsi" w:hAnsiTheme="minorHAnsi" w:cstheme="minorHAnsi"/>
+          <w:color w:val="000000"/>
+          <w:sz w:val="28"/>
+          <w:szCs w:val="28"/>
+        </w:rPr>
+      </w:pPr>
+      <w:r>
+        <w:rPr>
+          <w:rFonts w:asciiTheme="minorHAnsi" w:hAnsiTheme="minorHAnsi" w:cstheme="minorHAnsi"/>
+          <w:color w:val="000000"/>
+          <w:sz w:val="28"/>
+          <w:szCs w:val="28"/>
         </w:rPr>
         <w:t>could be a plain text, but now we're mostly interested in messages. And here we get the</w:t>
       </w:r>
@@ -3180,12 +3476,18 @@
       <w:pPr>
         <w:pStyle w:val="HTMLPreformatted"/>
         <w:rPr>
-          <w:color w:val="000000"/>
-        </w:rPr>
-      </w:pPr>
-      <w:r>
-        <w:rPr>
-          <w:color w:val="000000"/>
+          <w:rFonts w:asciiTheme="minorHAnsi" w:hAnsiTheme="minorHAnsi" w:cstheme="minorHAnsi"/>
+          <w:color w:val="000000"/>
+          <w:sz w:val="28"/>
+          <w:szCs w:val="28"/>
+        </w:rPr>
+      </w:pPr>
+      <w:r>
+        <w:rPr>
+          <w:rFonts w:asciiTheme="minorHAnsi" w:hAnsiTheme="minorHAnsi" w:cstheme="minorHAnsi"/>
+          <w:color w:val="000000"/>
+          <w:sz w:val="28"/>
+          <w:szCs w:val="28"/>
         </w:rPr>
         <w:t>idea of the public key and the private key and how we're going to get hold of it. And</w:t>
       </w:r>
@@ -3194,480 +3496,699 @@
       <w:pPr>
         <w:pStyle w:val="HTMLPreformatted"/>
         <w:rPr>
-          <w:color w:val="000000"/>
-        </w:rPr>
-      </w:pPr>
-      <w:r>
-        <w:rPr>
-          <w:color w:val="000000"/>
+          <w:rFonts w:asciiTheme="minorHAnsi" w:hAnsiTheme="minorHAnsi" w:cstheme="minorHAnsi"/>
+          <w:color w:val="000000"/>
+          <w:sz w:val="28"/>
+          <w:szCs w:val="28"/>
+        </w:rPr>
+      </w:pPr>
+      <w:r>
+        <w:rPr>
+          <w:rFonts w:asciiTheme="minorHAnsi" w:hAnsiTheme="minorHAnsi" w:cstheme="minorHAnsi"/>
+          <w:color w:val="000000"/>
+          <w:sz w:val="28"/>
+          <w:szCs w:val="28"/>
+        </w:rPr>
+        <w:t>this is basically how they do it. And at this point, you're probably worrying about the maths</w:t>
+      </w:r>
+    </w:p>
+    <w:p>
+      <w:pPr>
+        <w:pStyle w:val="HTMLPreformatted"/>
+        <w:rPr>
+          <w:rFonts w:asciiTheme="minorHAnsi" w:hAnsiTheme="minorHAnsi" w:cstheme="minorHAnsi"/>
+          <w:color w:val="000000"/>
+          <w:sz w:val="28"/>
+          <w:szCs w:val="28"/>
+        </w:rPr>
+      </w:pPr>
+      <w:r>
+        <w:rPr>
+          <w:rFonts w:asciiTheme="minorHAnsi" w:hAnsiTheme="minorHAnsi" w:cstheme="minorHAnsi"/>
+          <w:color w:val="000000"/>
+          <w:sz w:val="28"/>
+          <w:szCs w:val="28"/>
+        </w:rPr>
+        <w:t>involved. We're not going to dig into the maths, but I do at least want to show you a basic</w:t>
+      </w:r>
+    </w:p>
+    <w:p>
+      <w:pPr>
+        <w:pStyle w:val="HTMLPreformatted"/>
+        <w:rPr>
+          <w:rFonts w:asciiTheme="minorHAnsi" w:hAnsiTheme="minorHAnsi" w:cstheme="minorHAnsi"/>
+          <w:color w:val="000000"/>
+          <w:sz w:val="28"/>
+          <w:szCs w:val="28"/>
+        </w:rPr>
+      </w:pPr>
+      <w:r>
+        <w:rPr>
+          <w:rFonts w:asciiTheme="minorHAnsi" w:hAnsiTheme="minorHAnsi" w:cstheme="minorHAnsi"/>
+          <w:color w:val="000000"/>
+          <w:sz w:val="28"/>
+          <w:szCs w:val="28"/>
+        </w:rPr>
+        <w:t>problem that we still have. We can with RSA generate public keys and private keys.</w:t>
+      </w:r>
+    </w:p>
+    <w:p>
+      <w:pPr>
+        <w:pStyle w:val="HTMLPreformatted"/>
+        <w:rPr>
+          <w:rFonts w:asciiTheme="minorHAnsi" w:hAnsiTheme="minorHAnsi" w:cstheme="minorHAnsi"/>
+          <w:color w:val="000000"/>
+          <w:sz w:val="28"/>
+          <w:szCs w:val="28"/>
+        </w:rPr>
+      </w:pPr>
+      <w:r>
+        <w:rPr>
+          <w:rFonts w:asciiTheme="minorHAnsi" w:hAnsiTheme="minorHAnsi" w:cstheme="minorHAnsi"/>
+          <w:color w:val="000000"/>
+          <w:sz w:val="28"/>
+          <w:szCs w:val="28"/>
+        </w:rPr>
+        <w:t>They have all the requisite attributes that we'd like of these keys. You shouldn't ever be able to</w:t>
+      </w:r>
+    </w:p>
+    <w:p>
+      <w:pPr>
+        <w:pStyle w:val="HTMLPreformatted"/>
+        <w:rPr>
+          <w:rFonts w:asciiTheme="minorHAnsi" w:hAnsiTheme="minorHAnsi" w:cstheme="minorHAnsi"/>
+          <w:color w:val="000000"/>
+          <w:sz w:val="28"/>
+          <w:szCs w:val="28"/>
+        </w:rPr>
+      </w:pPr>
+      <w:r>
+        <w:rPr>
+          <w:rFonts w:asciiTheme="minorHAnsi" w:hAnsiTheme="minorHAnsi" w:cstheme="minorHAnsi"/>
+          <w:color w:val="000000"/>
+          <w:sz w:val="28"/>
+          <w:szCs w:val="28"/>
+        </w:rPr>
+        <w:t>look at a public key and from that work out what the private key looks like. Yeah, that would spoil</w:t>
+      </w:r>
+    </w:p>
+    <w:p>
+      <w:pPr>
+        <w:pStyle w:val="HTMLPreformatted"/>
+        <w:rPr>
+          <w:rFonts w:asciiTheme="minorHAnsi" w:hAnsiTheme="minorHAnsi" w:cstheme="minorHAnsi"/>
+          <w:color w:val="000000"/>
+          <w:sz w:val="28"/>
+          <w:szCs w:val="28"/>
+        </w:rPr>
+      </w:pPr>
+      <w:r>
+        <w:rPr>
+          <w:rFonts w:asciiTheme="minorHAnsi" w:hAnsiTheme="minorHAnsi" w:cstheme="minorHAnsi"/>
+          <w:color w:val="000000"/>
+          <w:sz w:val="28"/>
+          <w:szCs w:val="28"/>
+        </w:rPr>
+        <w:t>things if you could look at the green key and say, oh yeah, I know exactly what the red key looks</w:t>
+      </w:r>
+    </w:p>
+    <w:p>
+      <w:pPr>
+        <w:pStyle w:val="HTMLPreformatted"/>
+        <w:rPr>
+          <w:rFonts w:asciiTheme="minorHAnsi" w:hAnsiTheme="minorHAnsi" w:cstheme="minorHAnsi"/>
+          <w:color w:val="000000"/>
+          <w:sz w:val="28"/>
+          <w:szCs w:val="28"/>
+        </w:rPr>
+      </w:pPr>
+      <w:r>
+        <w:rPr>
+          <w:rFonts w:asciiTheme="minorHAnsi" w:hAnsiTheme="minorHAnsi" w:cstheme="minorHAnsi"/>
+          <w:color w:val="000000"/>
+          <w:sz w:val="28"/>
+          <w:szCs w:val="28"/>
+        </w:rPr>
+        <w:t>like. We can't have that. You shouldn't be able to look at the lock, i.e. you shouldn't be able</w:t>
+      </w:r>
+    </w:p>
+    <w:p>
+      <w:pPr>
+        <w:pStyle w:val="HTMLPreformatted"/>
+        <w:rPr>
+          <w:rFonts w:asciiTheme="minorHAnsi" w:hAnsiTheme="minorHAnsi" w:cstheme="minorHAnsi"/>
+          <w:color w:val="000000"/>
+          <w:sz w:val="28"/>
+          <w:szCs w:val="28"/>
+        </w:rPr>
+      </w:pPr>
+      <w:r>
+        <w:rPr>
+          <w:rFonts w:asciiTheme="minorHAnsi" w:hAnsiTheme="minorHAnsi" w:cstheme="minorHAnsi"/>
+          <w:color w:val="000000"/>
+          <w:sz w:val="28"/>
+          <w:szCs w:val="28"/>
+        </w:rPr>
+        <w:t>to look at the algorithm and then work out from that what either of the keys look like. So</w:t>
+      </w:r>
+    </w:p>
+    <w:p>
+      <w:pPr>
+        <w:pStyle w:val="HTMLPreformatted"/>
+        <w:rPr>
+          <w:rFonts w:asciiTheme="minorHAnsi" w:hAnsiTheme="minorHAnsi" w:cstheme="minorHAnsi"/>
+          <w:color w:val="000000"/>
+          <w:sz w:val="28"/>
+          <w:szCs w:val="28"/>
+        </w:rPr>
+      </w:pPr>
+      <w:r>
+        <w:rPr>
+          <w:rFonts w:asciiTheme="minorHAnsi" w:hAnsiTheme="minorHAnsi" w:cstheme="minorHAnsi"/>
+          <w:color w:val="000000"/>
+          <w:sz w:val="28"/>
+          <w:szCs w:val="28"/>
+        </w:rPr>
+        <w:t>everything is compartmentalised like that. And that works with RSA. Very good.</w:t>
+      </w:r>
+    </w:p>
+    <w:p>
+      <w:pPr>
+        <w:pStyle w:val="HTMLPreformatted"/>
+        <w:rPr>
+          <w:rFonts w:asciiTheme="minorHAnsi" w:hAnsiTheme="minorHAnsi" w:cstheme="minorHAnsi"/>
+          <w:color w:val="000000"/>
+          <w:sz w:val="28"/>
+          <w:szCs w:val="28"/>
+        </w:rPr>
+      </w:pPr>
+      <w:r>
+        <w:rPr>
+          <w:rFonts w:asciiTheme="minorHAnsi" w:hAnsiTheme="minorHAnsi" w:cstheme="minorHAnsi"/>
+          <w:color w:val="000000"/>
+          <w:sz w:val="28"/>
+          <w:szCs w:val="28"/>
+        </w:rPr>
+        <w:t>But there is a problem. The only thing I'd like you to understand from this picture here is that</w:t>
+      </w:r>
+    </w:p>
+    <w:p>
+      <w:pPr>
+        <w:pStyle w:val="HTMLPreformatted"/>
+        <w:rPr>
+          <w:rFonts w:asciiTheme="minorHAnsi" w:hAnsiTheme="minorHAnsi" w:cstheme="minorHAnsi"/>
+          <w:color w:val="000000"/>
+          <w:sz w:val="28"/>
+          <w:szCs w:val="28"/>
+        </w:rPr>
+      </w:pPr>
+      <w:r>
+        <w:rPr>
+          <w:rFonts w:asciiTheme="minorHAnsi" w:hAnsiTheme="minorHAnsi" w:cstheme="minorHAnsi"/>
+          <w:color w:val="000000"/>
+          <w:sz w:val="28"/>
+          <w:szCs w:val="28"/>
+        </w:rPr>
+        <w:t xml:space="preserve">to get the </w:t>
+      </w:r>
+      <w:proofErr w:type="spellStart"/>
+      <w:r>
+        <w:rPr>
+          <w:rFonts w:asciiTheme="minorHAnsi" w:hAnsiTheme="minorHAnsi" w:cstheme="minorHAnsi"/>
+          <w:color w:val="000000"/>
+          <w:sz w:val="28"/>
+          <w:szCs w:val="28"/>
+        </w:rPr>
+        <w:t>cryptotext</w:t>
+      </w:r>
+      <w:proofErr w:type="spellEnd"/>
+      <w:r>
+        <w:rPr>
+          <w:rFonts w:asciiTheme="minorHAnsi" w:hAnsiTheme="minorHAnsi" w:cstheme="minorHAnsi"/>
+          <w:color w:val="000000"/>
+          <w:sz w:val="28"/>
+          <w:szCs w:val="28"/>
+        </w:rPr>
+        <w:t>, I need to take the message and raise it to the power of a number e.</w:t>
+      </w:r>
+    </w:p>
+    <w:p>
+      <w:pPr>
+        <w:pStyle w:val="HTMLPreformatted"/>
+        <w:rPr>
+          <w:rFonts w:asciiTheme="minorHAnsi" w:hAnsiTheme="minorHAnsi" w:cstheme="minorHAnsi"/>
+          <w:color w:val="000000"/>
+          <w:sz w:val="28"/>
+          <w:szCs w:val="28"/>
+        </w:rPr>
+      </w:pPr>
+      <w:r>
+        <w:rPr>
+          <w:rFonts w:asciiTheme="minorHAnsi" w:hAnsiTheme="minorHAnsi" w:cstheme="minorHAnsi"/>
+          <w:color w:val="000000"/>
+          <w:sz w:val="28"/>
+          <w:szCs w:val="28"/>
+        </w:rPr>
+        <w:t>Then I do division and take the remainder. Yeah, but the first step is to take the message</w:t>
+      </w:r>
+    </w:p>
+    <w:p>
+      <w:pPr>
+        <w:pStyle w:val="HTMLPreformatted"/>
+        <w:rPr>
+          <w:rFonts w:asciiTheme="minorHAnsi" w:hAnsiTheme="minorHAnsi" w:cstheme="minorHAnsi"/>
+          <w:color w:val="000000"/>
+          <w:sz w:val="28"/>
+          <w:szCs w:val="28"/>
+        </w:rPr>
+      </w:pPr>
+      <w:r>
+        <w:rPr>
+          <w:rFonts w:asciiTheme="minorHAnsi" w:hAnsiTheme="minorHAnsi" w:cstheme="minorHAnsi"/>
+          <w:color w:val="000000"/>
+          <w:sz w:val="28"/>
+          <w:szCs w:val="28"/>
         </w:rPr>
         <w:lastRenderedPageBreak/>
-        <w:t>this is basically how they do it. And at this point, you're probably worrying about the maths</w:t>
+        <w:t>and raise it to the power e. That means that since this is working with numbers,</w:t>
       </w:r>
     </w:p>
     <w:p>
       <w:pPr>
         <w:pStyle w:val="HTMLPreformatted"/>
         <w:rPr>
-          <w:color w:val="000000"/>
-        </w:rPr>
-      </w:pPr>
-      <w:r>
-        <w:rPr>
-          <w:color w:val="000000"/>
-        </w:rPr>
-        <w:t>involved. We're not going to dig into the maths, but I do at least want to show you a basic</w:t>
+          <w:rFonts w:asciiTheme="minorHAnsi" w:hAnsiTheme="minorHAnsi" w:cstheme="minorHAnsi"/>
+          <w:color w:val="000000"/>
+          <w:sz w:val="28"/>
+          <w:szCs w:val="28"/>
+        </w:rPr>
+      </w:pPr>
+      <w:r>
+        <w:rPr>
+          <w:rFonts w:asciiTheme="minorHAnsi" w:hAnsiTheme="minorHAnsi" w:cstheme="minorHAnsi"/>
+          <w:color w:val="000000"/>
+          <w:sz w:val="28"/>
+          <w:szCs w:val="28"/>
+        </w:rPr>
+        <w:t>integers in fact, I'm going to have to translate my whole message into a number</w:t>
       </w:r>
     </w:p>
     <w:p>
       <w:pPr>
         <w:pStyle w:val="HTMLPreformatted"/>
         <w:rPr>
-          <w:color w:val="000000"/>
-        </w:rPr>
-      </w:pPr>
-      <w:r>
-        <w:rPr>
-          <w:color w:val="000000"/>
-        </w:rPr>
-        <w:t>problem that we still have. We can with RSA generate public keys and private keys.</w:t>
+          <w:rFonts w:asciiTheme="minorHAnsi" w:hAnsiTheme="minorHAnsi" w:cstheme="minorHAnsi"/>
+          <w:color w:val="000000"/>
+          <w:sz w:val="28"/>
+          <w:szCs w:val="28"/>
+        </w:rPr>
+      </w:pPr>
+      <w:r>
+        <w:rPr>
+          <w:rFonts w:asciiTheme="minorHAnsi" w:hAnsiTheme="minorHAnsi" w:cstheme="minorHAnsi"/>
+          <w:color w:val="000000"/>
+          <w:sz w:val="28"/>
+          <w:szCs w:val="28"/>
+        </w:rPr>
+        <w:t>and then apply the exponent to that with what is probably a large number.</w:t>
       </w:r>
     </w:p>
     <w:p>
       <w:pPr>
         <w:pStyle w:val="HTMLPreformatted"/>
         <w:rPr>
-          <w:color w:val="000000"/>
-        </w:rPr>
-      </w:pPr>
-      <w:r>
-        <w:rPr>
-          <w:color w:val="000000"/>
-        </w:rPr>
-        <w:t>They have all the requisite attributes that we'd like of these keys. You shouldn't ever be able to</w:t>
+          <w:rFonts w:asciiTheme="minorHAnsi" w:hAnsiTheme="minorHAnsi" w:cstheme="minorHAnsi"/>
+          <w:color w:val="000000"/>
+          <w:sz w:val="28"/>
+          <w:szCs w:val="28"/>
+        </w:rPr>
+      </w:pPr>
+      <w:r>
+        <w:rPr>
+          <w:rFonts w:asciiTheme="minorHAnsi" w:hAnsiTheme="minorHAnsi" w:cstheme="minorHAnsi"/>
+          <w:color w:val="000000"/>
+          <w:sz w:val="28"/>
+          <w:szCs w:val="28"/>
+        </w:rPr>
+        <w:t>Now imagine taking a message and turning it into a number. How big can a message be?</w:t>
       </w:r>
     </w:p>
     <w:p>
       <w:pPr>
         <w:pStyle w:val="HTMLPreformatted"/>
         <w:rPr>
-          <w:color w:val="000000"/>
-        </w:rPr>
-      </w:pPr>
-      <w:r>
-        <w:rPr>
-          <w:color w:val="000000"/>
-        </w:rPr>
-        <w:t>look at a public key and from that work out what the private key looks like. Yeah, that would spoil</w:t>
+          <w:rFonts w:asciiTheme="minorHAnsi" w:hAnsiTheme="minorHAnsi" w:cstheme="minorHAnsi"/>
+          <w:color w:val="000000"/>
+          <w:sz w:val="28"/>
+          <w:szCs w:val="28"/>
+        </w:rPr>
+      </w:pPr>
+      <w:r>
+        <w:rPr>
+          <w:rFonts w:asciiTheme="minorHAnsi" w:hAnsiTheme="minorHAnsi" w:cstheme="minorHAnsi"/>
+          <w:color w:val="000000"/>
+          <w:sz w:val="28"/>
+          <w:szCs w:val="28"/>
+        </w:rPr>
+        <w:t>Well, it could easily be the complete works of Shakespeare.</w:t>
       </w:r>
     </w:p>
     <w:p>
       <w:pPr>
         <w:pStyle w:val="HTMLPreformatted"/>
         <w:rPr>
-          <w:color w:val="000000"/>
-        </w:rPr>
-      </w:pPr>
-      <w:r>
-        <w:rPr>
-          <w:color w:val="000000"/>
-        </w:rPr>
-        <w:t>things if you could look at the green key and say, oh yeah, I know exactly what the red key looks</w:t>
+          <w:rFonts w:asciiTheme="minorHAnsi" w:hAnsiTheme="minorHAnsi" w:cstheme="minorHAnsi"/>
+          <w:color w:val="000000"/>
+          <w:sz w:val="28"/>
+          <w:szCs w:val="28"/>
+        </w:rPr>
+      </w:pPr>
+      <w:r>
+        <w:rPr>
+          <w:rFonts w:asciiTheme="minorHAnsi" w:hAnsiTheme="minorHAnsi" w:cstheme="minorHAnsi"/>
+          <w:color w:val="000000"/>
+          <w:sz w:val="28"/>
+          <w:szCs w:val="28"/>
+        </w:rPr>
+        <w:t>So you're asking me to take the complete works of Shakespeare,</w:t>
       </w:r>
     </w:p>
     <w:p>
       <w:pPr>
         <w:pStyle w:val="HTMLPreformatted"/>
         <w:rPr>
-          <w:color w:val="000000"/>
-        </w:rPr>
-      </w:pPr>
-      <w:r>
-        <w:rPr>
-          <w:color w:val="000000"/>
-        </w:rPr>
-        <w:t>like. We can't have that. You shouldn't be able to look at the lock, i.e. you shouldn't be able</w:t>
+          <w:rFonts w:asciiTheme="minorHAnsi" w:hAnsiTheme="minorHAnsi" w:cstheme="minorHAnsi"/>
+          <w:color w:val="000000"/>
+          <w:sz w:val="28"/>
+          <w:szCs w:val="28"/>
+        </w:rPr>
+      </w:pPr>
+      <w:r>
+        <w:rPr>
+          <w:rFonts w:asciiTheme="minorHAnsi" w:hAnsiTheme="minorHAnsi" w:cstheme="minorHAnsi"/>
+          <w:color w:val="000000"/>
+          <w:sz w:val="28"/>
+          <w:szCs w:val="28"/>
+        </w:rPr>
+        <w:t>turn that into a number and then take an exponent and turn it into a number.</w:t>
       </w:r>
     </w:p>
     <w:p>
       <w:pPr>
         <w:pStyle w:val="HTMLPreformatted"/>
         <w:rPr>
-          <w:color w:val="000000"/>
-        </w:rPr>
-      </w:pPr>
-      <w:r>
-        <w:rPr>
-          <w:color w:val="000000"/>
-        </w:rPr>
-        <w:t>to look at the algorithm and then work out from that what either of the keys look like. So</w:t>
+          <w:rFonts w:asciiTheme="minorHAnsi" w:hAnsiTheme="minorHAnsi" w:cstheme="minorHAnsi"/>
+          <w:color w:val="000000"/>
+          <w:sz w:val="28"/>
+          <w:szCs w:val="28"/>
+        </w:rPr>
+      </w:pPr>
+      <w:r>
+        <w:rPr>
+          <w:rFonts w:asciiTheme="minorHAnsi" w:hAnsiTheme="minorHAnsi" w:cstheme="minorHAnsi"/>
+          <w:color w:val="000000"/>
+          <w:sz w:val="28"/>
+          <w:szCs w:val="28"/>
+        </w:rPr>
+        <w:t>So I'm going to take the exponent of that number. At this point we realise that this formula is</w:t>
       </w:r>
     </w:p>
     <w:p>
       <w:pPr>
         <w:pStyle w:val="HTMLPreformatted"/>
         <w:rPr>
-          <w:color w:val="000000"/>
-        </w:rPr>
-      </w:pPr>
-      <w:r>
-        <w:rPr>
-          <w:color w:val="000000"/>
-        </w:rPr>
-        <w:t>everything is compartmentalised like that. And that works with RSA. Very good.</w:t>
+          <w:rFonts w:asciiTheme="minorHAnsi" w:hAnsiTheme="minorHAnsi" w:cstheme="minorHAnsi"/>
+          <w:color w:val="000000"/>
+          <w:sz w:val="28"/>
+          <w:szCs w:val="28"/>
+        </w:rPr>
+      </w:pPr>
+      <w:r>
+        <w:rPr>
+          <w:rFonts w:asciiTheme="minorHAnsi" w:hAnsiTheme="minorHAnsi" w:cstheme="minorHAnsi"/>
+          <w:color w:val="000000"/>
+          <w:sz w:val="28"/>
+          <w:szCs w:val="28"/>
+        </w:rPr>
+        <w:t>dealing with very, very big numbers. So it's not your normal maths library, this.</w:t>
       </w:r>
     </w:p>
     <w:p>
       <w:pPr>
         <w:pStyle w:val="HTMLPreformatted"/>
         <w:rPr>
-          <w:color w:val="000000"/>
-        </w:rPr>
-      </w:pPr>
-      <w:r>
-        <w:rPr>
-          <w:color w:val="000000"/>
-        </w:rPr>
-        <w:t>But there is a problem. The only thing I'd like you to understand from this picture here is that</w:t>
+          <w:rFonts w:asciiTheme="minorHAnsi" w:hAnsiTheme="minorHAnsi" w:cstheme="minorHAnsi"/>
+          <w:color w:val="000000"/>
+          <w:sz w:val="28"/>
+          <w:szCs w:val="28"/>
+        </w:rPr>
+      </w:pPr>
+      <w:r>
+        <w:rPr>
+          <w:rFonts w:asciiTheme="minorHAnsi" w:hAnsiTheme="minorHAnsi" w:cstheme="minorHAnsi"/>
+          <w:color w:val="000000"/>
+          <w:sz w:val="28"/>
+          <w:szCs w:val="28"/>
+        </w:rPr>
+        <w:t>But the bad news is that this puts a limit on what we can encrypt.</w:t>
       </w:r>
     </w:p>
     <w:p>
       <w:pPr>
         <w:pStyle w:val="HTMLPreformatted"/>
         <w:rPr>
-          <w:color w:val="000000"/>
-        </w:rPr>
-      </w:pPr>
-      <w:r>
-        <w:rPr>
-          <w:color w:val="000000"/>
-        </w:rPr>
-        <w:t>to get the cryptotext, I need to take the message and raise it to the power of a number e.</w:t>
+          <w:rFonts w:asciiTheme="minorHAnsi" w:hAnsiTheme="minorHAnsi" w:cstheme="minorHAnsi"/>
+          <w:color w:val="000000"/>
+          <w:sz w:val="28"/>
+          <w:szCs w:val="28"/>
+        </w:rPr>
+      </w:pPr>
+      <w:r>
+        <w:rPr>
+          <w:rFonts w:asciiTheme="minorHAnsi" w:hAnsiTheme="minorHAnsi" w:cstheme="minorHAnsi"/>
+          <w:color w:val="000000"/>
+          <w:sz w:val="28"/>
+          <w:szCs w:val="28"/>
+        </w:rPr>
+        <w:t>Unfortunately, we're not going to be able to encrypt the whole works of Shakespeare</w:t>
       </w:r>
     </w:p>
     <w:p>
       <w:pPr>
         <w:pStyle w:val="HTMLPreformatted"/>
         <w:rPr>
-          <w:color w:val="000000"/>
-        </w:rPr>
-      </w:pPr>
-      <w:r>
-        <w:rPr>
-          <w:color w:val="000000"/>
-        </w:rPr>
-        <w:t>Then I do division and take the remainder. Yeah, but the first step is to take the message</w:t>
+          <w:rFonts w:asciiTheme="minorHAnsi" w:hAnsiTheme="minorHAnsi" w:cstheme="minorHAnsi"/>
+          <w:color w:val="000000"/>
+          <w:sz w:val="28"/>
+          <w:szCs w:val="28"/>
+        </w:rPr>
+      </w:pPr>
+      <w:r>
+        <w:rPr>
+          <w:rFonts w:asciiTheme="minorHAnsi" w:hAnsiTheme="minorHAnsi" w:cstheme="minorHAnsi"/>
+          <w:color w:val="000000"/>
+          <w:sz w:val="28"/>
+          <w:szCs w:val="28"/>
+        </w:rPr>
+        <w:t>because it's too big a number and it would take too much machine power and too much time.</w:t>
       </w:r>
     </w:p>
     <w:p>
       <w:pPr>
         <w:pStyle w:val="HTMLPreformatted"/>
         <w:rPr>
-          <w:color w:val="000000"/>
-        </w:rPr>
-      </w:pPr>
-      <w:r>
-        <w:rPr>
-          <w:color w:val="000000"/>
-        </w:rPr>
-        <w:t>and raise it to the power e. That means that since this is working with numbers,</w:t>
+          <w:rFonts w:asciiTheme="minorHAnsi" w:hAnsiTheme="minorHAnsi" w:cstheme="minorHAnsi"/>
+          <w:color w:val="000000"/>
+          <w:sz w:val="28"/>
+          <w:szCs w:val="28"/>
+        </w:rPr>
+      </w:pPr>
+      <w:r>
+        <w:rPr>
+          <w:rFonts w:asciiTheme="minorHAnsi" w:hAnsiTheme="minorHAnsi" w:cstheme="minorHAnsi"/>
+          <w:color w:val="000000"/>
+          <w:sz w:val="28"/>
+          <w:szCs w:val="28"/>
+        </w:rPr>
+        <w:t>So if we're going to use this method, it seems like we can do it so long as we keep to,</w:t>
       </w:r>
     </w:p>
     <w:p>
       <w:pPr>
         <w:pStyle w:val="HTMLPreformatted"/>
         <w:rPr>
-          <w:color w:val="000000"/>
-        </w:rPr>
-      </w:pPr>
-      <w:r>
-        <w:rPr>
-          <w:color w:val="000000"/>
-        </w:rPr>
-        <w:t>integers in fact, I'm going to have to translate my whole message into a number</w:t>
+          <w:rFonts w:asciiTheme="minorHAnsi" w:hAnsiTheme="minorHAnsi" w:cstheme="minorHAnsi"/>
+          <w:color w:val="000000"/>
+          <w:sz w:val="28"/>
+          <w:szCs w:val="28"/>
+        </w:rPr>
+      </w:pPr>
+      <w:r>
+        <w:rPr>
+          <w:rFonts w:asciiTheme="minorHAnsi" w:hAnsiTheme="minorHAnsi" w:cstheme="minorHAnsi"/>
+          <w:color w:val="000000"/>
+          <w:sz w:val="28"/>
+          <w:szCs w:val="28"/>
+        </w:rPr>
+        <w:t>generally speaking, pretty short messages that are easy to translate into numbers that we can at least handle.</w:t>
       </w:r>
     </w:p>
     <w:p>
       <w:pPr>
         <w:pStyle w:val="HTMLPreformatted"/>
         <w:rPr>
-          <w:color w:val="000000"/>
-        </w:rPr>
-      </w:pPr>
-      <w:r>
-        <w:rPr>
-          <w:color w:val="000000"/>
-        </w:rPr>
-        <w:t>and then apply the exponent to that with what is probably a large number.</w:t>
+          <w:rFonts w:asciiTheme="minorHAnsi" w:hAnsiTheme="minorHAnsi" w:cstheme="minorHAnsi"/>
+          <w:color w:val="000000"/>
+          <w:sz w:val="28"/>
+          <w:szCs w:val="28"/>
+        </w:rPr>
+      </w:pPr>
+      <w:r>
+        <w:rPr>
+          <w:rFonts w:asciiTheme="minorHAnsi" w:hAnsiTheme="minorHAnsi" w:cstheme="minorHAnsi"/>
+          <w:color w:val="000000"/>
+          <w:sz w:val="28"/>
+          <w:szCs w:val="28"/>
+        </w:rPr>
+        <w:t>So we were almost there with this wonderful idea, but now it feels like it's slipped between our</w:t>
       </w:r>
     </w:p>
     <w:p>
       <w:pPr>
         <w:pStyle w:val="HTMLPreformatted"/>
         <w:rPr>
-          <w:color w:val="000000"/>
-        </w:rPr>
-      </w:pPr>
-      <w:r>
-        <w:rPr>
-          <w:color w:val="000000"/>
-        </w:rPr>
-        <w:t>Now imagine taking a message and turning it into a number. How big can a message be?</w:t>
+          <w:rFonts w:asciiTheme="minorHAnsi" w:hAnsiTheme="minorHAnsi" w:cstheme="minorHAnsi"/>
+          <w:color w:val="000000"/>
+          <w:sz w:val="28"/>
+          <w:szCs w:val="28"/>
+        </w:rPr>
+      </w:pPr>
+      <w:r>
+        <w:rPr>
+          <w:rFonts w:asciiTheme="minorHAnsi" w:hAnsiTheme="minorHAnsi" w:cstheme="minorHAnsi"/>
+          <w:color w:val="000000"/>
+          <w:sz w:val="28"/>
+          <w:szCs w:val="28"/>
+        </w:rPr>
+        <w:t>fingers because we want to encrypt large things, but we can only encrypt small things.</w:t>
       </w:r>
     </w:p>
     <w:p>
       <w:pPr>
         <w:pStyle w:val="HTMLPreformatted"/>
         <w:rPr>
-          <w:color w:val="000000"/>
-        </w:rPr>
-      </w:pPr>
-      <w:r>
-        <w:rPr>
-          <w:color w:val="000000"/>
-        </w:rPr>
-        <w:t>Well, it could easily be the complete works of Shakespeare.</w:t>
+          <w:rFonts w:asciiTheme="minorHAnsi" w:hAnsiTheme="minorHAnsi" w:cstheme="minorHAnsi"/>
+          <w:color w:val="000000"/>
+          <w:sz w:val="28"/>
+          <w:szCs w:val="28"/>
+        </w:rPr>
+      </w:pPr>
+      <w:r>
+        <w:rPr>
+          <w:rFonts w:asciiTheme="minorHAnsi" w:hAnsiTheme="minorHAnsi" w:cstheme="minorHAnsi"/>
+          <w:color w:val="000000"/>
+          <w:sz w:val="28"/>
+          <w:szCs w:val="28"/>
+        </w:rPr>
+        <w:t>But don't give up hope because with the knowledge that we all have at this point, I have a solution.</w:t>
       </w:r>
     </w:p>
     <w:p>
       <w:pPr>
         <w:pStyle w:val="HTMLPreformatted"/>
         <w:rPr>
-          <w:color w:val="000000"/>
-        </w:rPr>
-      </w:pPr>
-      <w:r>
-        <w:rPr>
-          <w:color w:val="000000"/>
-        </w:rPr>
-        <w:t>So you're asking me to take the complete works of Shakespeare,</w:t>
-      </w:r>
-    </w:p>
-    <w:p>
-      <w:pPr>
-        <w:pStyle w:val="HTMLPreformatted"/>
-        <w:rPr>
-          <w:color w:val="000000"/>
-        </w:rPr>
-      </w:pPr>
-      <w:r>
-        <w:rPr>
-          <w:color w:val="000000"/>
-        </w:rPr>
-        <w:t>turn that into a number and then take an exponent and turn it into a number.</w:t>
-      </w:r>
-    </w:p>
-    <w:p>
-      <w:pPr>
-        <w:pStyle w:val="HTMLPreformatted"/>
-        <w:rPr>
-          <w:color w:val="000000"/>
-        </w:rPr>
-      </w:pPr>
-      <w:r>
-        <w:rPr>
-          <w:color w:val="000000"/>
-        </w:rPr>
-        <w:t>So I'm going to take the exponent of that number. At this point we realise that this formula is</w:t>
-      </w:r>
-    </w:p>
-    <w:p>
-      <w:pPr>
-        <w:pStyle w:val="HTMLPreformatted"/>
-        <w:rPr>
-          <w:color w:val="000000"/>
-        </w:rPr>
-      </w:pPr>
-      <w:r>
-        <w:rPr>
-          <w:color w:val="000000"/>
-        </w:rPr>
-        <w:t>dealing with very, very big numbers. So it's not your normal maths library, this.</w:t>
-      </w:r>
-    </w:p>
-    <w:p>
-      <w:pPr>
-        <w:pStyle w:val="HTMLPreformatted"/>
-        <w:rPr>
-          <w:color w:val="000000"/>
-        </w:rPr>
-      </w:pPr>
-      <w:r>
-        <w:rPr>
-          <w:color w:val="000000"/>
-        </w:rPr>
-        <w:t>But the bad news is that this puts a limit on what we can encrypt.</w:t>
-      </w:r>
-    </w:p>
-    <w:p>
-      <w:pPr>
-        <w:pStyle w:val="HTMLPreformatted"/>
-        <w:rPr>
-          <w:color w:val="000000"/>
-        </w:rPr>
-      </w:pPr>
-      <w:r>
-        <w:rPr>
-          <w:color w:val="000000"/>
-        </w:rPr>
-        <w:t>Unfortunately, we're not going to be able to encrypt the whole works of Shakespeare</w:t>
-      </w:r>
-    </w:p>
-    <w:p>
-      <w:pPr>
-        <w:pStyle w:val="HTMLPreformatted"/>
-        <w:rPr>
-          <w:color w:val="000000"/>
-        </w:rPr>
-      </w:pPr>
-      <w:r>
-        <w:rPr>
-          <w:color w:val="000000"/>
-        </w:rPr>
-        <w:t>because it's too big a number and it would take too much machine power and too much time.</w:t>
-      </w:r>
-    </w:p>
-    <w:p>
-      <w:pPr>
-        <w:pStyle w:val="HTMLPreformatted"/>
-        <w:rPr>
-          <w:color w:val="000000"/>
-        </w:rPr>
-      </w:pPr>
-      <w:r>
-        <w:rPr>
-          <w:color w:val="000000"/>
-        </w:rPr>
-        <w:t>So if we're going to use this method, it seems like we can do it so long as we keep to,</w:t>
-      </w:r>
-    </w:p>
-    <w:p>
-      <w:pPr>
-        <w:pStyle w:val="HTMLPreformatted"/>
-        <w:rPr>
-          <w:color w:val="000000"/>
-        </w:rPr>
-      </w:pPr>
-      <w:r>
-        <w:rPr>
-          <w:color w:val="000000"/>
-        </w:rPr>
-        <w:t>generally speaking, pretty short messages that are easy to translate into numbers that we can at least handle.</w:t>
-      </w:r>
-    </w:p>
-    <w:p>
-      <w:pPr>
-        <w:pStyle w:val="HTMLPreformatted"/>
-        <w:rPr>
-          <w:color w:val="000000"/>
-        </w:rPr>
-      </w:pPr>
-      <w:r>
-        <w:rPr>
-          <w:color w:val="000000"/>
-        </w:rPr>
-        <w:t>So we were almost there with this wonderful idea, but now it feels like it's slipped between our</w:t>
-      </w:r>
-    </w:p>
-    <w:p>
-      <w:pPr>
-        <w:pStyle w:val="HTMLPreformatted"/>
-        <w:rPr>
-          <w:color w:val="000000"/>
-        </w:rPr>
-      </w:pPr>
-      <w:r>
-        <w:rPr>
-          <w:color w:val="000000"/>
-        </w:rPr>
-        <w:t>fingers because we want to encrypt large things, but we can only encrypt small things.</w:t>
-      </w:r>
-    </w:p>
-    <w:p>
-      <w:pPr>
-        <w:pStyle w:val="HTMLPreformatted"/>
-        <w:rPr>
-          <w:color w:val="000000"/>
-        </w:rPr>
-      </w:pPr>
-      <w:r>
-        <w:rPr>
-          <w:color w:val="000000"/>
-        </w:rPr>
-        <w:t>But don't give up hope because with the knowledge that we all have at this point, I have a solution.</w:t>
-      </w:r>
-    </w:p>
-    <w:p>
-      <w:pPr>
-        <w:pStyle w:val="HTMLPreformatted"/>
-        <w:rPr>
-          <w:color w:val="000000"/>
-        </w:rPr>
-      </w:pPr>
-      <w:r>
-        <w:rPr>
-          <w:color w:val="000000"/>
-        </w:rPr>
-        <w:t>And the next step is to run through how it works in reali</w:t>
-      </w:r>
-    </w:p>
-    <w:p>
-      <w:pPr>
-        <w:rPr>
-          <w:sz w:val="28"/>
-          <w:szCs w:val="28"/>
-        </w:rPr>
-      </w:pPr>
-    </w:p>
-    <w:p>
-      <w:pPr>
-        <w:rPr>
-          <w:sz w:val="28"/>
-          <w:szCs w:val="28"/>
-        </w:rPr>
-      </w:pPr>
-    </w:p>
-    <w:p>
-      <w:pPr>
-        <w:rPr>
-          <w:sz w:val="28"/>
-          <w:szCs w:val="28"/>
-        </w:rPr>
-      </w:pPr>
-    </w:p>
-    <w:p>
-      <w:pPr>
-        <w:rPr>
-          <w:sz w:val="28"/>
-          <w:szCs w:val="28"/>
-        </w:rPr>
-      </w:pPr>
-    </w:p>
-    <w:p>
-      <w:pPr>
-        <w:rPr>
-          <w:sz w:val="28"/>
-          <w:szCs w:val="28"/>
-        </w:rPr>
-      </w:pPr>
-    </w:p>
-    <w:p>
-      <w:pPr>
-        <w:rPr>
-          <w:sz w:val="28"/>
-          <w:szCs w:val="28"/>
-        </w:rPr>
-      </w:pPr>
-    </w:p>
-    <w:p>
-      <w:pPr>
-        <w:rPr>
-          <w:sz w:val="28"/>
-          <w:szCs w:val="28"/>
-        </w:rPr>
-      </w:pPr>
-      <w:r>
-        <w:rPr>
+          <w:rFonts w:asciiTheme="minorHAnsi" w:hAnsiTheme="minorHAnsi" w:cstheme="minorHAnsi"/>
+          <w:color w:val="000000"/>
+          <w:sz w:val="28"/>
+          <w:szCs w:val="28"/>
+        </w:rPr>
+      </w:pPr>
+      <w:r>
+        <w:rPr>
+          <w:rFonts w:asciiTheme="minorHAnsi" w:hAnsiTheme="minorHAnsi" w:cstheme="minorHAnsi"/>
+          <w:color w:val="000000"/>
+          <w:sz w:val="28"/>
+          <w:szCs w:val="28"/>
+        </w:rPr>
+        <w:t xml:space="preserve">And the next step is to run through how it works in </w:t>
+      </w:r>
+      <w:proofErr w:type="spellStart"/>
+      <w:r>
+        <w:rPr>
+          <w:rFonts w:asciiTheme="minorHAnsi" w:hAnsiTheme="minorHAnsi" w:cstheme="minorHAnsi"/>
+          <w:color w:val="000000"/>
+          <w:sz w:val="28"/>
+          <w:szCs w:val="28"/>
+        </w:rPr>
+        <w:t>reali</w:t>
+      </w:r>
+      <w:proofErr w:type="spellEnd"/>
+    </w:p>
+    <w:p>
+      <w:pPr>
+        <w:rPr>
+          <w:rFonts w:cstheme="minorHAnsi"/>
+          <w:sz w:val="28"/>
+          <w:szCs w:val="28"/>
+        </w:rPr>
+      </w:pPr>
+    </w:p>
+    <w:p>
+      <w:pPr>
+        <w:rPr>
+          <w:rFonts w:cstheme="minorHAnsi"/>
+          <w:sz w:val="28"/>
+          <w:szCs w:val="28"/>
+        </w:rPr>
+      </w:pPr>
+    </w:p>
+    <w:p>
+      <w:pPr>
+        <w:rPr>
+          <w:rFonts w:cstheme="minorHAnsi"/>
+          <w:sz w:val="28"/>
+          <w:szCs w:val="28"/>
+        </w:rPr>
+      </w:pPr>
+    </w:p>
+    <w:p>
+      <w:pPr>
+        <w:rPr>
+          <w:rFonts w:cstheme="minorHAnsi"/>
+          <w:sz w:val="28"/>
+          <w:szCs w:val="28"/>
+        </w:rPr>
+      </w:pPr>
+    </w:p>
+    <w:p>
+      <w:pPr>
+        <w:rPr>
+          <w:rFonts w:cstheme="minorHAnsi"/>
+          <w:sz w:val="28"/>
+          <w:szCs w:val="28"/>
+        </w:rPr>
+      </w:pPr>
+    </w:p>
+    <w:p>
+      <w:pPr>
+        <w:rPr>
+          <w:rFonts w:cstheme="minorHAnsi"/>
+          <w:sz w:val="28"/>
+          <w:szCs w:val="28"/>
+        </w:rPr>
+      </w:pPr>
+    </w:p>
+    <w:p>
+      <w:pPr>
+        <w:rPr>
+          <w:rFonts w:cstheme="minorHAnsi"/>
+          <w:sz w:val="28"/>
+          <w:szCs w:val="28"/>
+        </w:rPr>
+      </w:pPr>
+      <w:r>
+        <w:rPr>
+          <w:rFonts w:cstheme="minorHAnsi"/>
           <w:sz w:val="28"/>
           <w:szCs w:val="28"/>
         </w:rPr>
@@ -3677,6 +4198,7 @@
     <w:p>
       <w:pPr>
         <w:rPr>
+          <w:rFonts w:cstheme="minorHAnsi"/>
           <w:sz w:val="28"/>
           <w:szCs w:val="28"/>
           <w:highlight w:val="yellow"/>
@@ -3684,6 +4206,7 @@
       </w:pPr>
       <w:r>
         <w:rPr>
+          <w:rFonts w:cstheme="minorHAnsi"/>
           <w:sz w:val="28"/>
           <w:szCs w:val="28"/>
           <w:highlight w:val="yellow"/>
@@ -3694,20 +4217,24 @@
     <w:p>
       <w:pPr>
         <w:rPr>
-          <w:sz w:val="28"/>
-          <w:szCs w:val="28"/>
-        </w:rPr>
-      </w:pPr>
-      <w:r>
-        <w:rPr>
+          <w:rFonts w:cstheme="minorHAnsi"/>
+          <w:sz w:val="28"/>
+          <w:szCs w:val="28"/>
+        </w:rPr>
+      </w:pPr>
+      <w:r>
+        <w:rPr>
+          <w:rFonts w:cstheme="minorHAnsi"/>
           <w:sz w:val="28"/>
           <w:szCs w:val="28"/>
           <w:highlight w:val="yellow"/>
         </w:rPr>
+        <w:lastRenderedPageBreak/>
         <w:t>Wants Bob to be able to verify message he receives is the same one that was sent.</w:t>
       </w:r>
       <w:r>
         <w:rPr>
+          <w:rFonts w:cstheme="minorHAnsi"/>
           <w:sz w:val="28"/>
           <w:szCs w:val="28"/>
         </w:rPr>
@@ -3715,6 +4242,7 @@
       </w:r>
       <w:r>
         <w:rPr>
+          <w:rFonts w:cstheme="minorHAnsi"/>
           <w:sz w:val="28"/>
           <w:szCs w:val="28"/>
           <w:highlight w:val="green"/>
@@ -3725,12 +4253,14 @@
     <w:p>
       <w:pPr>
         <w:rPr>
-          <w:sz w:val="28"/>
-          <w:szCs w:val="28"/>
-        </w:rPr>
-      </w:pPr>
-      <w:r>
-        <w:rPr>
+          <w:rFonts w:cstheme="minorHAnsi"/>
+          <w:sz w:val="28"/>
+          <w:szCs w:val="28"/>
+        </w:rPr>
+      </w:pPr>
+      <w:r>
+        <w:rPr>
+          <w:rFonts w:cstheme="minorHAnsi"/>
           <w:sz w:val="28"/>
           <w:szCs w:val="28"/>
           <w:highlight w:val="yellow"/>
@@ -3741,20 +4271,23 @@
     <w:p>
       <w:pPr>
         <w:rPr>
-          <w:sz w:val="28"/>
-          <w:szCs w:val="28"/>
-        </w:rPr>
-      </w:pPr>
-    </w:p>
-    <w:p>
-      <w:pPr>
-        <w:rPr>
-          <w:sz w:val="28"/>
-          <w:szCs w:val="28"/>
-        </w:rPr>
-      </w:pPr>
-      <w:r>
-        <w:rPr>
+          <w:rFonts w:cstheme="minorHAnsi"/>
+          <w:sz w:val="28"/>
+          <w:szCs w:val="28"/>
+        </w:rPr>
+      </w:pPr>
+    </w:p>
+    <w:p>
+      <w:pPr>
+        <w:rPr>
+          <w:rFonts w:cstheme="minorHAnsi"/>
+          <w:sz w:val="28"/>
+          <w:szCs w:val="28"/>
+        </w:rPr>
+      </w:pPr>
+      <w:r>
+        <w:rPr>
+          <w:rFonts w:cstheme="minorHAnsi"/>
           <w:sz w:val="28"/>
           <w:szCs w:val="28"/>
         </w:rPr>
@@ -3764,12 +4297,14 @@
     <w:p>
       <w:pPr>
         <w:rPr>
-          <w:sz w:val="28"/>
-          <w:szCs w:val="28"/>
-        </w:rPr>
-      </w:pPr>
-      <w:r>
-        <w:rPr>
+          <w:rFonts w:cstheme="minorHAnsi"/>
+          <w:sz w:val="28"/>
+          <w:szCs w:val="28"/>
+        </w:rPr>
+      </w:pPr>
+      <w:r>
+        <w:rPr>
+          <w:rFonts w:cstheme="minorHAnsi"/>
           <w:sz w:val="28"/>
           <w:szCs w:val="28"/>
         </w:rPr>
@@ -3779,12 +4314,14 @@
     <w:p>
       <w:pPr>
         <w:rPr>
-          <w:sz w:val="28"/>
-          <w:szCs w:val="28"/>
-        </w:rPr>
-      </w:pPr>
-      <w:r>
-        <w:rPr>
+          <w:rFonts w:cstheme="minorHAnsi"/>
+          <w:sz w:val="28"/>
+          <w:szCs w:val="28"/>
+        </w:rPr>
+      </w:pPr>
+      <w:r>
+        <w:rPr>
+          <w:rFonts w:cstheme="minorHAnsi"/>
           <w:sz w:val="28"/>
           <w:szCs w:val="28"/>
         </w:rPr>
@@ -3792,6 +4329,7 @@
       </w:r>
       <w:r>
         <w:rPr>
+          <w:rFonts w:cstheme="minorHAnsi"/>
           <w:sz w:val="28"/>
           <w:szCs w:val="28"/>
         </w:rPr>
@@ -3801,14 +4339,16 @@
     <w:p>
       <w:pPr>
         <w:rPr>
-          <w:sz w:val="28"/>
-          <w:szCs w:val="28"/>
-        </w:rPr>
-      </w:pPr>
-    </w:p>
-    <w:p>
-      <w:pPr>
-        <w:rPr>
+          <w:rFonts w:cstheme="minorHAnsi"/>
+          <w:sz w:val="28"/>
+          <w:szCs w:val="28"/>
+        </w:rPr>
+      </w:pPr>
+    </w:p>
+    <w:p>
+      <w:pPr>
+        <w:rPr>
+          <w:rFonts w:cstheme="minorHAnsi"/>
           <w:sz w:val="28"/>
           <w:szCs w:val="28"/>
           <w:highlight w:val="yellow"/>
@@ -3816,6 +4356,7 @@
       </w:pPr>
       <w:r>
         <w:rPr>
+          <w:rFonts w:cstheme="minorHAnsi"/>
           <w:sz w:val="28"/>
           <w:szCs w:val="28"/>
           <w:highlight w:val="yellow"/>
@@ -3824,6 +4365,7 @@
       </w:r>
       <w:r>
         <w:rPr>
+          <w:rFonts w:cstheme="minorHAnsi"/>
           <w:sz w:val="28"/>
           <w:szCs w:val="28"/>
           <w:highlight w:val="yellow"/>
@@ -3834,12 +4376,14 @@
     <w:p>
       <w:pPr>
         <w:rPr>
-          <w:sz w:val="28"/>
-          <w:szCs w:val="28"/>
-        </w:rPr>
-      </w:pPr>
-      <w:r>
-        <w:rPr>
+          <w:rFonts w:cstheme="minorHAnsi"/>
+          <w:sz w:val="28"/>
+          <w:szCs w:val="28"/>
+        </w:rPr>
+      </w:pPr>
+      <w:r>
+        <w:rPr>
+          <w:rFonts w:cstheme="minorHAnsi"/>
           <w:sz w:val="28"/>
           <w:szCs w:val="28"/>
           <w:highlight w:val="yellow"/>
@@ -3850,12 +4394,14 @@
     <w:p>
       <w:pPr>
         <w:rPr>
-          <w:sz w:val="28"/>
-          <w:szCs w:val="28"/>
-        </w:rPr>
-      </w:pPr>
-      <w:r>
-        <w:rPr>
+          <w:rFonts w:cstheme="minorHAnsi"/>
+          <w:sz w:val="28"/>
+          <w:szCs w:val="28"/>
+        </w:rPr>
+      </w:pPr>
+      <w:r>
+        <w:rPr>
+          <w:rFonts w:cstheme="minorHAnsi"/>
           <w:sz w:val="28"/>
           <w:szCs w:val="28"/>
         </w:rPr>
@@ -3863,6 +4409,7 @@
       </w:r>
       <w:r>
         <w:rPr>
+          <w:rFonts w:cstheme="minorHAnsi"/>
           <w:sz w:val="28"/>
           <w:szCs w:val="28"/>
         </w:rPr>
@@ -3870,6 +4417,7 @@
       </w:r>
       <w:r>
         <w:rPr>
+          <w:rFonts w:cstheme="minorHAnsi"/>
           <w:sz w:val="28"/>
           <w:szCs w:val="28"/>
         </w:rPr>
@@ -3877,6 +4425,7 @@
       </w:r>
       <w:r>
         <w:rPr>
+          <w:rFonts w:cstheme="minorHAnsi"/>
           <w:sz w:val="28"/>
           <w:szCs w:val="28"/>
         </w:rPr>
@@ -3884,6 +4433,7 @@
       </w:r>
       <w:r>
         <w:rPr>
+          <w:rFonts w:cstheme="minorHAnsi"/>
           <w:sz w:val="28"/>
           <w:szCs w:val="28"/>
         </w:rPr>
@@ -3893,12 +4443,14 @@
     <w:p>
       <w:pPr>
         <w:rPr>
-          <w:sz w:val="28"/>
-          <w:szCs w:val="28"/>
-        </w:rPr>
-      </w:pPr>
-      <w:r>
-        <w:rPr>
+          <w:rFonts w:cstheme="minorHAnsi"/>
+          <w:sz w:val="28"/>
+          <w:szCs w:val="28"/>
+        </w:rPr>
+      </w:pPr>
+      <w:r>
+        <w:rPr>
+          <w:rFonts w:cstheme="minorHAnsi"/>
           <w:sz w:val="28"/>
           <w:szCs w:val="28"/>
           <w:highlight w:val="green"/>
@@ -3907,6 +4459,7 @@
       </w:r>
       <w:r>
         <w:rPr>
+          <w:rFonts w:cstheme="minorHAnsi"/>
           <w:sz w:val="28"/>
           <w:szCs w:val="28"/>
           <w:highlight w:val="green"/>
@@ -3915,6 +4468,7 @@
       </w:r>
       <w:r>
         <w:rPr>
+          <w:rFonts w:cstheme="minorHAnsi"/>
           <w:sz w:val="28"/>
           <w:szCs w:val="28"/>
           <w:highlight w:val="green"/>
@@ -3923,6 +4477,7 @@
       </w:r>
       <w:r>
         <w:rPr>
+          <w:rFonts w:cstheme="minorHAnsi"/>
           <w:sz w:val="28"/>
           <w:szCs w:val="28"/>
           <w:highlight w:val="green"/>
@@ -3931,6 +4486,7 @@
       </w:r>
       <w:r>
         <w:rPr>
+          <w:rFonts w:cstheme="minorHAnsi"/>
           <w:sz w:val="28"/>
           <w:szCs w:val="28"/>
           <w:highlight w:val="green"/>
@@ -3941,12 +4497,14 @@
     <w:p>
       <w:pPr>
         <w:rPr>
-          <w:sz w:val="28"/>
-          <w:szCs w:val="28"/>
-        </w:rPr>
-      </w:pPr>
-      <w:r>
-        <w:rPr>
+          <w:rFonts w:cstheme="minorHAnsi"/>
+          <w:sz w:val="28"/>
+          <w:szCs w:val="28"/>
+        </w:rPr>
+      </w:pPr>
+      <w:r>
+        <w:rPr>
+          <w:rFonts w:cstheme="minorHAnsi"/>
           <w:sz w:val="28"/>
           <w:szCs w:val="28"/>
         </w:rPr>
@@ -3956,20 +4514,23 @@
     <w:p>
       <w:pPr>
         <w:rPr>
-          <w:sz w:val="28"/>
-          <w:szCs w:val="28"/>
-        </w:rPr>
-      </w:pPr>
-    </w:p>
-    <w:p>
-      <w:pPr>
-        <w:rPr>
-          <w:sz w:val="28"/>
-          <w:szCs w:val="28"/>
-        </w:rPr>
-      </w:pPr>
-      <w:r>
-        <w:rPr>
+          <w:rFonts w:cstheme="minorHAnsi"/>
+          <w:sz w:val="28"/>
+          <w:szCs w:val="28"/>
+        </w:rPr>
+      </w:pPr>
+    </w:p>
+    <w:p>
+      <w:pPr>
+        <w:rPr>
+          <w:rFonts w:cstheme="minorHAnsi"/>
+          <w:sz w:val="28"/>
+          <w:szCs w:val="28"/>
+        </w:rPr>
+      </w:pPr>
+      <w:r>
+        <w:rPr>
+          <w:rFonts w:cstheme="minorHAnsi"/>
           <w:sz w:val="28"/>
           <w:szCs w:val="28"/>
           <w:highlight w:val="yellow"/>
@@ -3978,6 +4539,7 @@
       </w:r>
       <w:r>
         <w:rPr>
+          <w:rFonts w:cstheme="minorHAnsi"/>
           <w:sz w:val="28"/>
           <w:szCs w:val="28"/>
           <w:highlight w:val="yellow"/>
@@ -3986,6 +4548,7 @@
       </w:r>
       <w:r>
         <w:rPr>
+          <w:rFonts w:cstheme="minorHAnsi"/>
           <w:sz w:val="28"/>
           <w:szCs w:val="28"/>
           <w:highlight w:val="yellow"/>
@@ -3994,6 +4557,7 @@
       </w:r>
       <w:r>
         <w:rPr>
+          <w:rFonts w:cstheme="minorHAnsi"/>
           <w:sz w:val="28"/>
           <w:szCs w:val="28"/>
           <w:highlight w:val="yellow"/>
@@ -4002,6 +4566,7 @@
       </w:r>
       <w:r>
         <w:rPr>
+          <w:rFonts w:cstheme="minorHAnsi"/>
           <w:sz w:val="28"/>
           <w:szCs w:val="28"/>
           <w:highlight w:val="yellow"/>
@@ -4012,6 +4577,7 @@
     <w:p>
       <w:pPr>
         <w:rPr>
+          <w:rFonts w:cstheme="minorHAnsi"/>
           <w:sz w:val="28"/>
           <w:szCs w:val="28"/>
           <w:highlight w:val="green"/>
@@ -4019,6 +4585,7 @@
       </w:pPr>
       <w:r>
         <w:rPr>
+          <w:rFonts w:cstheme="minorHAnsi"/>
           <w:sz w:val="28"/>
           <w:szCs w:val="28"/>
           <w:highlight w:val="green"/>
@@ -4027,6 +4594,7 @@
       </w:r>
       <w:r>
         <w:rPr>
+          <w:rFonts w:cstheme="minorHAnsi"/>
           <w:sz w:val="28"/>
           <w:szCs w:val="28"/>
           <w:highlight w:val="green"/>
@@ -4035,6 +4603,7 @@
       </w:r>
       <w:r>
         <w:rPr>
+          <w:rFonts w:cstheme="minorHAnsi"/>
           <w:sz w:val="28"/>
           <w:szCs w:val="28"/>
           <w:highlight w:val="green"/>
@@ -4045,6 +4614,7 @@
     <w:p>
       <w:pPr>
         <w:rPr>
+          <w:rFonts w:cstheme="minorHAnsi"/>
           <w:sz w:val="28"/>
           <w:szCs w:val="28"/>
           <w:highlight w:val="yellow"/>
@@ -4052,6 +4622,7 @@
       </w:pPr>
       <w:r>
         <w:rPr>
+          <w:rFonts w:cstheme="minorHAnsi"/>
           <w:sz w:val="28"/>
           <w:szCs w:val="28"/>
           <w:highlight w:val="yellow"/>
@@ -4065,18 +4636,100 @@
           <w:tab w:val="left" w:pos="5529"/>
         </w:tabs>
         <w:rPr>
-          <w:sz w:val="28"/>
-          <w:szCs w:val="28"/>
-        </w:rPr>
-      </w:pPr>
-      <w:r>
-        <w:rPr>
+          <w:rFonts w:cstheme="minorHAnsi"/>
+          <w:sz w:val="28"/>
+          <w:szCs w:val="28"/>
+        </w:rPr>
+      </w:pPr>
+      <w:r>
+        <w:rPr>
+          <w:rFonts w:cstheme="minorHAnsi"/>
           <w:sz w:val="28"/>
           <w:szCs w:val="28"/>
           <w:highlight w:val="yellow"/>
         </w:rPr>
+        <w:t>Hash functions are one way functions. Impossible to go from hash value back to original data.</w:t>
+      </w:r>
+    </w:p>
+    <w:p>
+      <w:pPr>
+        <w:tabs>
+          <w:tab w:val="left" w:pos="5529"/>
+        </w:tabs>
+        <w:rPr>
+          <w:rFonts w:cstheme="minorHAnsi"/>
+          <w:sz w:val="28"/>
+          <w:szCs w:val="28"/>
+        </w:rPr>
+      </w:pPr>
+    </w:p>
+    <w:p>
+      <w:pPr>
+        <w:tabs>
+          <w:tab w:val="left" w:pos="5529"/>
+        </w:tabs>
+        <w:rPr>
+          <w:rFonts w:cstheme="minorHAnsi"/>
+          <w:sz w:val="28"/>
+          <w:szCs w:val="28"/>
+        </w:rPr>
+      </w:pPr>
+    </w:p>
+    <w:p>
+      <w:pPr>
+        <w:tabs>
+          <w:tab w:val="left" w:pos="5529"/>
+        </w:tabs>
+        <w:rPr>
+          <w:rFonts w:cstheme="minorHAnsi"/>
+          <w:sz w:val="28"/>
+          <w:szCs w:val="28"/>
+        </w:rPr>
+      </w:pPr>
+      <w:r>
+        <w:rPr>
+          <w:rFonts w:cstheme="minorHAnsi"/>
+          <w:sz w:val="28"/>
+          <w:szCs w:val="28"/>
+        </w:rPr>
+        <w:t>Collision resistance</w:t>
+      </w:r>
+    </w:p>
+    <w:p>
+      <w:pPr>
+        <w:tabs>
+          <w:tab w:val="left" w:pos="5529"/>
+        </w:tabs>
+        <w:rPr>
+          <w:rFonts w:cstheme="minorHAnsi"/>
+          <w:sz w:val="28"/>
+          <w:szCs w:val="28"/>
+        </w:rPr>
+      </w:pPr>
+      <w:r>
+        <w:rPr>
+          <w:rFonts w:cstheme="minorHAnsi"/>
+          <w:sz w:val="28"/>
+          <w:szCs w:val="28"/>
+        </w:rPr>
         <w:lastRenderedPageBreak/>
-        <w:t>Hash functions are one way functions. Impossible to go from hash value back to original data.</w:t>
+        <w:t xml:space="preserve">3)Computationally impossible to x, x’ belongs to A such that x!=x’ </w:t>
+      </w:r>
+      <w:r>
+        <w:rPr>
+          <w:rFonts w:cstheme="minorHAnsi"/>
+          <w:sz w:val="28"/>
+          <w:szCs w:val="28"/>
+        </w:rPr>
+        <w:t xml:space="preserve">  and </w:t>
+      </w:r>
+      <w:r>
+        <w:rPr>
+          <w:rFonts w:cstheme="minorHAnsi"/>
+          <w:sz w:val="28"/>
+          <w:szCs w:val="28"/>
+        </w:rPr>
+        <w:t>h(x)=h(x’).</w:t>
       </w:r>
     </w:p>
     <w:p>
@@ -4085,10 +4738,19 @@
           <w:tab w:val="left" w:pos="5529"/>
         </w:tabs>
         <w:rPr>
-          <w:sz w:val="28"/>
-          <w:szCs w:val="28"/>
-        </w:rPr>
-      </w:pPr>
+          <w:rFonts w:cstheme="minorHAnsi"/>
+          <w:sz w:val="28"/>
+          <w:szCs w:val="28"/>
+        </w:rPr>
+      </w:pPr>
+      <w:r>
+        <w:rPr>
+          <w:rFonts w:cstheme="minorHAnsi"/>
+          <w:sz w:val="28"/>
+          <w:szCs w:val="28"/>
+        </w:rPr>
+        <w:t>Pigeonhole</w:t>
+      </w:r>
     </w:p>
     <w:p>
       <w:pPr>
@@ -4096,10 +4758,40 @@
           <w:tab w:val="left" w:pos="5529"/>
         </w:tabs>
         <w:rPr>
-          <w:sz w:val="28"/>
-          <w:szCs w:val="28"/>
-        </w:rPr>
-      </w:pPr>
+          <w:rFonts w:cstheme="minorHAnsi"/>
+          <w:sz w:val="28"/>
+          <w:szCs w:val="28"/>
+        </w:rPr>
+      </w:pPr>
+      <w:r>
+        <w:rPr>
+          <w:rFonts w:cstheme="minorHAnsi"/>
+          <w:sz w:val="28"/>
+          <w:szCs w:val="28"/>
+          <w:highlight w:val="yellow"/>
+        </w:rPr>
+        <w:t xml:space="preserve">If n containers for n+1 objects, </w:t>
+      </w:r>
+      <w:proofErr w:type="spellStart"/>
+      <w:r>
+        <w:rPr>
+          <w:rFonts w:cstheme="minorHAnsi"/>
+          <w:sz w:val="28"/>
+          <w:szCs w:val="28"/>
+          <w:highlight w:val="yellow"/>
+        </w:rPr>
+        <w:t>atleast</w:t>
+      </w:r>
+      <w:proofErr w:type="spellEnd"/>
+      <w:r>
+        <w:rPr>
+          <w:rFonts w:cstheme="minorHAnsi"/>
+          <w:sz w:val="28"/>
+          <w:szCs w:val="28"/>
+          <w:highlight w:val="yellow"/>
+        </w:rPr>
+        <w:t xml:space="preserve"> one will have 2 objects.</w:t>
+      </w:r>
     </w:p>
     <w:p>
       <w:pPr>
@@ -4107,16 +4799,36 @@
           <w:tab w:val="left" w:pos="5529"/>
         </w:tabs>
         <w:rPr>
-          <w:sz w:val="28"/>
-          <w:szCs w:val="28"/>
-        </w:rPr>
-      </w:pPr>
-      <w:r>
-        <w:rPr>
-          <w:sz w:val="28"/>
-          <w:szCs w:val="28"/>
-        </w:rPr>
-        <w:t>Collision resistance</w:t>
+          <w:rFonts w:cstheme="minorHAnsi"/>
+          <w:sz w:val="28"/>
+          <w:szCs w:val="28"/>
+        </w:rPr>
+      </w:pPr>
+      <w:r>
+        <w:rPr>
+          <w:rFonts w:cstheme="minorHAnsi"/>
+          <w:sz w:val="28"/>
+          <w:szCs w:val="28"/>
+        </w:rPr>
+        <w:t xml:space="preserve">8 possible hashes for 32 files , </w:t>
+      </w:r>
+      <w:proofErr w:type="spellStart"/>
+      <w:r>
+        <w:rPr>
+          <w:rFonts w:cstheme="minorHAnsi"/>
+          <w:sz w:val="28"/>
+          <w:szCs w:val="28"/>
+        </w:rPr>
+        <w:t>atleast</w:t>
+      </w:r>
+      <w:proofErr w:type="spellEnd"/>
+      <w:r>
+        <w:rPr>
+          <w:rFonts w:cstheme="minorHAnsi"/>
+          <w:sz w:val="28"/>
+          <w:szCs w:val="28"/>
+        </w:rPr>
+        <w:t xml:space="preserve"> 4 files will have same hash.</w:t>
       </w:r>
     </w:p>
     <w:p>
@@ -4125,31 +4837,11 @@
           <w:tab w:val="left" w:pos="5529"/>
         </w:tabs>
         <w:rPr>
-          <w:sz w:val="28"/>
-          <w:szCs w:val="28"/>
-        </w:rPr>
-      </w:pPr>
-      <w:r>
-        <w:rPr>
-          <w:sz w:val="28"/>
-          <w:szCs w:val="28"/>
-        </w:rPr>
-        <w:t xml:space="preserve">3)Computationally impossible to x, x’ belongs to A such that x!=x’ </w:t>
-      </w:r>
-      <w:r>
-        <w:rPr>
-          <w:sz w:val="28"/>
-          <w:szCs w:val="28"/>
-        </w:rPr>
-        <w:t xml:space="preserve">  and </w:t>
-      </w:r>
-      <w:r>
-        <w:rPr>
-          <w:sz w:val="28"/>
-          <w:szCs w:val="28"/>
-        </w:rPr>
-        <w:t>h(x)=h(x’).</w:t>
-      </w:r>
+          <w:rFonts w:cstheme="minorHAnsi"/>
+          <w:sz w:val="28"/>
+          <w:szCs w:val="28"/>
+        </w:rPr>
+      </w:pPr>
     </w:p>
     <w:p>
       <w:pPr>
@@ -4157,16 +4849,18 @@
           <w:tab w:val="left" w:pos="5529"/>
         </w:tabs>
         <w:rPr>
-          <w:sz w:val="28"/>
-          <w:szCs w:val="28"/>
-        </w:rPr>
-      </w:pPr>
-      <w:r>
-        <w:rPr>
-          <w:sz w:val="28"/>
-          <w:szCs w:val="28"/>
-        </w:rPr>
-        <w:t>Pigeonhole</w:t>
+          <w:rFonts w:cstheme="minorHAnsi"/>
+          <w:sz w:val="28"/>
+          <w:szCs w:val="28"/>
+        </w:rPr>
+      </w:pPr>
+      <w:r>
+        <w:rPr>
+          <w:rFonts w:cstheme="minorHAnsi"/>
+          <w:sz w:val="28"/>
+          <w:szCs w:val="28"/>
+        </w:rPr>
+        <w:t>Suppose checksum function computes hashes of 128 bits.</w:t>
       </w:r>
     </w:p>
     <w:p>
@@ -4175,17 +4869,112 @@
           <w:tab w:val="left" w:pos="5529"/>
         </w:tabs>
         <w:rPr>
-          <w:sz w:val="28"/>
-          <w:szCs w:val="28"/>
-        </w:rPr>
-      </w:pPr>
-      <w:r>
-        <w:rPr>
+          <w:rFonts w:cstheme="minorHAnsi"/>
+          <w:sz w:val="28"/>
+          <w:szCs w:val="28"/>
+        </w:rPr>
+      </w:pPr>
+      <w:r>
+        <w:rPr>
+          <w:rFonts w:cstheme="minorHAnsi"/>
+          <w:sz w:val="28"/>
+          <w:szCs w:val="28"/>
+          <w:highlight w:val="green"/>
+        </w:rPr>
+        <w:t>Yes, the output of a hash function, particularly in the context of computer science and cryptography, is typically represented as a sequence of bits, where each bit can only be 0 or 1. This binary representation is fundamental to how computers store and process data.</w:t>
+      </w:r>
+    </w:p>
+    <w:p>
+      <w:pPr>
+        <w:tabs>
+          <w:tab w:val="left" w:pos="5529"/>
+        </w:tabs>
+        <w:rPr>
+          <w:rFonts w:cstheme="minorHAnsi"/>
+          <w:sz w:val="28"/>
+          <w:szCs w:val="28"/>
+        </w:rPr>
+      </w:pPr>
+      <w:r>
+        <w:rPr>
+          <w:rFonts w:cstheme="minorHAnsi"/>
           <w:sz w:val="28"/>
           <w:szCs w:val="28"/>
           <w:highlight w:val="yellow"/>
         </w:rPr>
-        <w:t>If n containers for n+1 objects, atleast one will have 2 objects.</w:t>
+        <w:t>Prob finding message corres</w:t>
+      </w:r>
+      <w:r>
+        <w:rPr>
+          <w:rFonts w:cstheme="minorHAnsi"/>
+          <w:sz w:val="28"/>
+          <w:szCs w:val="28"/>
+          <w:highlight w:val="yellow"/>
+        </w:rPr>
+        <w:t>ponding</w:t>
+      </w:r>
+      <w:r>
+        <w:rPr>
+          <w:rFonts w:cstheme="minorHAnsi"/>
+          <w:sz w:val="28"/>
+          <w:szCs w:val="28"/>
+          <w:highlight w:val="yellow"/>
+        </w:rPr>
+        <w:t xml:space="preserve"> to given hash </w:t>
+      </w:r>
+      <w:r>
+        <w:rPr>
+          <w:rFonts w:cstheme="minorHAnsi"/>
+          <w:sz w:val="28"/>
+          <w:szCs w:val="28"/>
+          <w:highlight w:val="yellow"/>
+        </w:rPr>
+        <w:t>–</w:t>
+      </w:r>
+      <w:r>
+        <w:rPr>
+          <w:rFonts w:cstheme="minorHAnsi"/>
+          <w:sz w:val="28"/>
+          <w:szCs w:val="28"/>
+          <w:highlight w:val="yellow"/>
+        </w:rPr>
+        <w:t xml:space="preserve"> </w:t>
+      </w:r>
+      <w:r>
+        <w:rPr>
+          <w:rFonts w:cstheme="minorHAnsi"/>
+          <w:sz w:val="28"/>
+          <w:szCs w:val="28"/>
+          <w:highlight w:val="yellow"/>
+        </w:rPr>
+        <w:t>2^</w:t>
+      </w:r>
+      <w:r>
+        <w:rPr>
+          <w:rFonts w:cstheme="minorHAnsi"/>
+          <w:sz w:val="28"/>
+          <w:szCs w:val="28"/>
+          <w:highlight w:val="yellow"/>
+        </w:rPr>
+        <w:t xml:space="preserve"> (-</w:t>
+      </w:r>
+      <w:r>
+        <w:rPr>
+          <w:rFonts w:cstheme="minorHAnsi"/>
+          <w:sz w:val="28"/>
+          <w:szCs w:val="28"/>
+          <w:highlight w:val="yellow"/>
+        </w:rPr>
+        <w:t>128</w:t>
+      </w:r>
+      <w:r>
+        <w:rPr>
+          <w:rFonts w:cstheme="minorHAnsi"/>
+          <w:sz w:val="28"/>
+          <w:szCs w:val="28"/>
+          <w:highlight w:val="yellow"/>
+        </w:rPr>
+        <w:t>)</w:t>
       </w:r>
     </w:p>
     <w:p>
@@ -4193,167 +4982,20 @@
         <w:tabs>
           <w:tab w:val="left" w:pos="5529"/>
         </w:tabs>
-        <w:rPr>
-          <w:sz w:val="28"/>
-          <w:szCs w:val="28"/>
-        </w:rPr>
-      </w:pPr>
-      <w:r>
-        <w:rPr>
-          <w:sz w:val="28"/>
-          <w:szCs w:val="28"/>
-        </w:rPr>
-        <w:t>8 possible hashes for 32 files , atleast 4 files will have same hash.</w:t>
-      </w:r>
-    </w:p>
-    <w:p>
-      <w:pPr>
-        <w:tabs>
-          <w:tab w:val="left" w:pos="5529"/>
-        </w:tabs>
-        <w:rPr>
-          <w:sz w:val="28"/>
-          <w:szCs w:val="28"/>
-        </w:rPr>
-      </w:pPr>
-    </w:p>
-    <w:p>
-      <w:pPr>
-        <w:tabs>
-          <w:tab w:val="left" w:pos="5529"/>
-        </w:tabs>
-        <w:rPr>
-          <w:sz w:val="28"/>
-          <w:szCs w:val="28"/>
-        </w:rPr>
-      </w:pPr>
-      <w:r>
-        <w:rPr>
-          <w:sz w:val="28"/>
-          <w:szCs w:val="28"/>
-        </w:rPr>
-        <w:t>Suppose checksum function computes hashes of 128 bits.</w:t>
-      </w:r>
-    </w:p>
-    <w:p>
-      <w:pPr>
-        <w:tabs>
-          <w:tab w:val="left" w:pos="5529"/>
-        </w:tabs>
-        <w:rPr>
-          <w:sz w:val="28"/>
-          <w:szCs w:val="28"/>
-        </w:rPr>
-      </w:pPr>
-      <w:r>
-        <w:rPr>
-          <w:sz w:val="28"/>
-          <w:szCs w:val="28"/>
-          <w:highlight w:val="green"/>
-        </w:rPr>
-        <w:t>Yes, the output of a hash function, particularly in the context of computer science and cryptography, is typically represented as a sequence of bits, where each bit can only be 0 or 1. This binary representation is fundamental to how computers store and process data.</w:t>
-      </w:r>
-    </w:p>
-    <w:p>
-      <w:pPr>
-        <w:tabs>
-          <w:tab w:val="left" w:pos="5529"/>
-        </w:tabs>
-        <w:rPr>
-          <w:sz w:val="28"/>
-          <w:szCs w:val="28"/>
-        </w:rPr>
-      </w:pPr>
-      <w:r>
-        <w:rPr>
-          <w:sz w:val="28"/>
-          <w:szCs w:val="28"/>
-          <w:highlight w:val="yellow"/>
-        </w:rPr>
-        <w:t>Prob finding message corres</w:t>
-      </w:r>
-      <w:r>
-        <w:rPr>
-          <w:sz w:val="28"/>
-          <w:szCs w:val="28"/>
-          <w:highlight w:val="yellow"/>
-        </w:rPr>
-        <w:t>ponding</w:t>
-      </w:r>
-      <w:r>
-        <w:rPr>
-          <w:sz w:val="28"/>
-          <w:szCs w:val="28"/>
-          <w:highlight w:val="yellow"/>
-        </w:rPr>
-        <w:t xml:space="preserve"> to given hash </w:t>
-      </w:r>
-      <w:r>
-        <w:rPr>
-          <w:sz w:val="28"/>
-          <w:szCs w:val="28"/>
-          <w:highlight w:val="yellow"/>
-        </w:rPr>
-        <w:t>–</w:t>
-      </w:r>
-      <w:r>
-        <w:rPr>
-          <w:sz w:val="28"/>
-          <w:szCs w:val="28"/>
-          <w:highlight w:val="yellow"/>
-        </w:rPr>
-        <w:t xml:space="preserve"> </w:t>
-      </w:r>
-      <w:r>
-        <w:rPr>
-          <w:sz w:val="28"/>
-          <w:szCs w:val="28"/>
-          <w:highlight w:val="yellow"/>
-        </w:rPr>
-        <w:t>2^</w:t>
-      </w:r>
-      <w:r>
-        <w:rPr>
-          <w:sz w:val="28"/>
-          <w:szCs w:val="28"/>
-          <w:highlight w:val="yellow"/>
-        </w:rPr>
-        <w:t xml:space="preserve"> (-</w:t>
-      </w:r>
-      <w:r>
-        <w:rPr>
-          <w:sz w:val="28"/>
-          <w:szCs w:val="28"/>
-          <w:highlight w:val="yellow"/>
-        </w:rPr>
-        <w:t>128</w:t>
-      </w:r>
-      <w:r>
-        <w:rPr>
-          <w:sz w:val="28"/>
-          <w:szCs w:val="28"/>
-          <w:highlight w:val="yellow"/>
-        </w:rPr>
-        <w:t>)</w:t>
-      </w:r>
-    </w:p>
-    <w:p>
-      <w:pPr>
-        <w:tabs>
-          <w:tab w:val="left" w:pos="5529"/>
-        </w:tabs>
         <w:ind w:left="720"/>
         <w:rPr>
-          <w:sz w:val="28"/>
-          <w:szCs w:val="28"/>
-        </w:rPr>
-      </w:pPr>
-      <w:r>
-        <w:rPr>
-          <w:sz w:val="28"/>
-          <w:szCs w:val="28"/>
-        </w:rPr>
-        <w:lastRenderedPageBreak/>
+          <w:rFonts w:cstheme="minorHAnsi"/>
+          <w:sz w:val="28"/>
+          <w:szCs w:val="28"/>
+        </w:rPr>
+      </w:pPr>
+      <w:r>
+        <w:rPr>
+          <w:rFonts w:cstheme="minorHAnsi"/>
+          <w:noProof/>
+          <w:sz w:val="28"/>
+          <w:szCs w:val="28"/>
+        </w:rPr>
         <w:drawing>
           <wp:inline distT="0" distB="0" distL="0" distR="0" wp14:anchorId="38DC7958" wp14:editId="7D27F391">
             <wp:extent cx="4663844" cy="4762913"/>
@@ -4398,19 +5040,24 @@
         </w:tabs>
         <w:ind w:left="720"/>
         <w:rPr>
-          <w:sz w:val="28"/>
-          <w:szCs w:val="28"/>
-        </w:rPr>
-      </w:pPr>
-      <w:r>
-        <w:rPr>
-          <w:sz w:val="28"/>
-          <w:szCs w:val="28"/>
-        </w:rPr>
+          <w:rFonts w:cstheme="minorHAnsi"/>
+          <w:sz w:val="28"/>
+          <w:szCs w:val="28"/>
+        </w:rPr>
+      </w:pPr>
+      <w:r>
+        <w:rPr>
+          <w:rFonts w:cstheme="minorHAnsi"/>
+          <w:sz w:val="28"/>
+          <w:szCs w:val="28"/>
+        </w:rPr>
+        <w:lastRenderedPageBreak/>
         <w:t xml:space="preserve"> </w:t>
       </w:r>
       <w:r>
         <w:rPr>
+          <w:rFonts w:cstheme="minorHAnsi"/>
+          <w:noProof/>
           <w:sz w:val="28"/>
           <w:szCs w:val="28"/>
         </w:rPr>
@@ -4457,6 +5104,7 @@
           <w:tab w:val="left" w:pos="5529"/>
         </w:tabs>
         <w:rPr>
+          <w:rFonts w:cstheme="minorHAnsi"/>
           <w:sz w:val="28"/>
           <w:szCs w:val="28"/>
         </w:rPr>
@@ -4468,12 +5116,14 @@
           <w:tab w:val="left" w:pos="5529"/>
         </w:tabs>
         <w:rPr>
-          <w:sz w:val="28"/>
-          <w:szCs w:val="28"/>
-        </w:rPr>
-      </w:pPr>
-      <w:r>
-        <w:rPr>
+          <w:rFonts w:cstheme="minorHAnsi"/>
+          <w:sz w:val="28"/>
+          <w:szCs w:val="28"/>
+        </w:rPr>
+      </w:pPr>
+      <w:r>
+        <w:rPr>
+          <w:rFonts w:cstheme="minorHAnsi"/>
           <w:sz w:val="28"/>
           <w:szCs w:val="28"/>
           <w:highlight w:val="yellow"/>
@@ -4487,12 +5137,14 @@
           <w:tab w:val="left" w:pos="5529"/>
         </w:tabs>
         <w:rPr>
-          <w:sz w:val="28"/>
-          <w:szCs w:val="28"/>
-        </w:rPr>
-      </w:pPr>
-      <w:r>
-        <w:rPr>
+          <w:rFonts w:cstheme="minorHAnsi"/>
+          <w:sz w:val="28"/>
+          <w:szCs w:val="28"/>
+        </w:rPr>
+      </w:pPr>
+      <w:r>
+        <w:rPr>
+          <w:rFonts w:cstheme="minorHAnsi"/>
           <w:sz w:val="28"/>
           <w:szCs w:val="28"/>
           <w:highlight w:val="green"/>
@@ -4506,6 +5158,7 @@
           <w:tab w:val="left" w:pos="5529"/>
         </w:tabs>
         <w:rPr>
+          <w:rFonts w:cstheme="minorHAnsi"/>
           <w:sz w:val="28"/>
           <w:szCs w:val="28"/>
         </w:rPr>
@@ -4517,6 +5170,7 @@
           <w:tab w:val="left" w:pos="5529"/>
         </w:tabs>
         <w:rPr>
+          <w:rFonts w:cstheme="minorHAnsi"/>
           <w:sz w:val="28"/>
           <w:szCs w:val="28"/>
         </w:rPr>
@@ -4528,43 +5182,67 @@
           <w:tab w:val="left" w:pos="5529"/>
         </w:tabs>
         <w:rPr>
-          <w:sz w:val="28"/>
-          <w:szCs w:val="28"/>
-        </w:rPr>
-      </w:pPr>
-    </w:p>
-    <w:p>
-      <w:pPr>
-        <w:rPr>
-          <w:sz w:val="28"/>
-          <w:szCs w:val="28"/>
-        </w:rPr>
-      </w:pPr>
-    </w:p>
-    <w:p>
-      <w:pPr>
-        <w:rPr>
-          <w:sz w:val="28"/>
-          <w:szCs w:val="28"/>
-        </w:rPr>
-      </w:pPr>
-      <w:r>
-        <w:rPr>
-          <w:rFonts w:ascii="Segoe UI" w:hAnsi="Segoe UI" w:cs="Segoe UI"/>
+          <w:rFonts w:cstheme="minorHAnsi"/>
+          <w:sz w:val="28"/>
+          <w:szCs w:val="28"/>
+        </w:rPr>
+      </w:pPr>
+    </w:p>
+    <w:p>
+      <w:pPr>
+        <w:rPr>
+          <w:rFonts w:cstheme="minorHAnsi"/>
+          <w:sz w:val="28"/>
+          <w:szCs w:val="28"/>
+        </w:rPr>
+      </w:pPr>
+    </w:p>
+    <w:p>
+      <w:pPr>
+        <w:rPr>
+          <w:rFonts w:cstheme="minorHAnsi"/>
+          <w:sz w:val="28"/>
+          <w:szCs w:val="28"/>
+        </w:rPr>
+      </w:pPr>
+      <w:r>
+        <w:rPr>
+          <w:rFonts w:cstheme="minorHAnsi"/>
           <w:color w:val="8E662E"/>
-          <w:sz w:val="23"/>
-          <w:szCs w:val="23"/>
+          <w:sz w:val="28"/>
+          <w:szCs w:val="28"/>
           <w:shd w:val="clear" w:color="auto" w:fill="FCEFDC"/>
         </w:rPr>
-        <w:lastRenderedPageBreak/>
-        <w:t>The correct answer is: A symmetrical  encryption algorithm and substitutional cipher that can in principle be unbreakable → One time pad, An asymmetrical algorithm invented in the 1970s → RSA, A symmetrical algorithm with key length of 64 bits → DES, A symmetrical algorithm with keyspace up to 2</w:t>
-      </w:r>
-      <w:r>
-        <w:rPr>
-          <w:rFonts w:ascii="Segoe UI" w:hAnsi="Segoe UI" w:cs="Segoe UI"/>
+        <w:t xml:space="preserve">The correct answer is: A symmetrical  encryption algorithm and substitutional cipher that can in principle be unbreakable → One time pad, An asymmetrical algorithm invented in the 1970s → RSA, A symmetrical algorithm with key length of 64 bits → DES, A symmetrical algorithm with </w:t>
+      </w:r>
+      <w:proofErr w:type="spellStart"/>
+      <w:r>
+        <w:rPr>
+          <w:rFonts w:cstheme="minorHAnsi"/>
           <w:color w:val="8E662E"/>
-          <w:sz w:val="17"/>
-          <w:szCs w:val="17"/>
+          <w:sz w:val="28"/>
+          <w:szCs w:val="28"/>
+          <w:shd w:val="clear" w:color="auto" w:fill="FCEFDC"/>
+        </w:rPr>
+        <w:t>keyspace</w:t>
+      </w:r>
+      <w:proofErr w:type="spellEnd"/>
+      <w:r>
+        <w:rPr>
+          <w:rFonts w:cstheme="minorHAnsi"/>
+          <w:color w:val="8E662E"/>
+          <w:sz w:val="28"/>
+          <w:szCs w:val="28"/>
+          <w:shd w:val="clear" w:color="auto" w:fill="FCEFDC"/>
+        </w:rPr>
+        <w:t xml:space="preserve"> up to 2</w:t>
+      </w:r>
+      <w:r>
+        <w:rPr>
+          <w:rFonts w:cstheme="minorHAnsi"/>
+          <w:color w:val="8E662E"/>
+          <w:sz w:val="28"/>
+          <w:szCs w:val="28"/>
           <w:shd w:val="clear" w:color="auto" w:fill="FCEFDC"/>
           <w:vertAlign w:val="superscript"/>
         </w:rPr>
@@ -4572,10 +5250,10 @@
       </w:r>
       <w:r>
         <w:rPr>
-          <w:rFonts w:ascii="Segoe UI" w:hAnsi="Segoe UI" w:cs="Segoe UI"/>
+          <w:rFonts w:cstheme="minorHAnsi"/>
           <w:color w:val="8E662E"/>
-          <w:sz w:val="23"/>
-          <w:szCs w:val="23"/>
+          <w:sz w:val="28"/>
+          <w:szCs w:val="28"/>
           <w:shd w:val="clear" w:color="auto" w:fill="FCEFDC"/>
         </w:rPr>
         <w:t> → AES</w:t>
@@ -4584,20 +5262,23 @@
     <w:p>
       <w:pPr>
         <w:rPr>
-          <w:sz w:val="28"/>
-          <w:szCs w:val="28"/>
-        </w:rPr>
-      </w:pPr>
-    </w:p>
-    <w:p>
-      <w:pPr>
-        <w:rPr>
-          <w:sz w:val="28"/>
-          <w:szCs w:val="28"/>
-        </w:rPr>
-      </w:pPr>
-      <w:r>
-        <w:rPr>
+          <w:rFonts w:cstheme="minorHAnsi"/>
+          <w:sz w:val="28"/>
+          <w:szCs w:val="28"/>
+        </w:rPr>
+      </w:pPr>
+    </w:p>
+    <w:p>
+      <w:pPr>
+        <w:rPr>
+          <w:rFonts w:cstheme="minorHAnsi"/>
+          <w:sz w:val="28"/>
+          <w:szCs w:val="28"/>
+        </w:rPr>
+      </w:pPr>
+      <w:r>
+        <w:rPr>
+          <w:rFonts w:cstheme="minorHAnsi"/>
           <w:sz w:val="28"/>
           <w:szCs w:val="28"/>
           <w:highlight w:val="yellow"/>
@@ -4606,6 +5287,7 @@
       </w:r>
       <w:r>
         <w:rPr>
+          <w:rFonts w:cstheme="minorHAnsi"/>
           <w:sz w:val="28"/>
           <w:szCs w:val="28"/>
           <w:highlight w:val="yellow"/>
@@ -4616,116 +5298,131 @@
     <w:p>
       <w:pPr>
         <w:rPr>
-          <w:sz w:val="28"/>
-          <w:szCs w:val="28"/>
-        </w:rPr>
-      </w:pPr>
-    </w:p>
-    <w:p>
-      <w:pPr>
-        <w:rPr>
-          <w:sz w:val="28"/>
-          <w:szCs w:val="28"/>
-        </w:rPr>
-      </w:pPr>
-    </w:p>
-    <w:p>
-      <w:pPr>
-        <w:rPr>
-          <w:sz w:val="28"/>
-          <w:szCs w:val="28"/>
-        </w:rPr>
-      </w:pPr>
-    </w:p>
-    <w:p>
-      <w:pPr>
-        <w:rPr>
-          <w:sz w:val="28"/>
-          <w:szCs w:val="28"/>
-        </w:rPr>
-      </w:pPr>
-    </w:p>
-    <w:p>
-      <w:pPr>
-        <w:rPr>
-          <w:sz w:val="28"/>
-          <w:szCs w:val="28"/>
-        </w:rPr>
-      </w:pPr>
-    </w:p>
-    <w:p>
-      <w:pPr>
-        <w:rPr>
-          <w:sz w:val="28"/>
-          <w:szCs w:val="28"/>
-        </w:rPr>
-      </w:pPr>
-    </w:p>
-    <w:p>
-      <w:pPr>
-        <w:rPr>
-          <w:sz w:val="28"/>
-          <w:szCs w:val="28"/>
-        </w:rPr>
-      </w:pPr>
-    </w:p>
-    <w:p>
-      <w:pPr>
-        <w:rPr>
-          <w:sz w:val="28"/>
-          <w:szCs w:val="28"/>
-        </w:rPr>
-      </w:pPr>
-    </w:p>
-    <w:p>
-      <w:pPr>
-        <w:rPr>
-          <w:sz w:val="28"/>
-          <w:szCs w:val="28"/>
-        </w:rPr>
-      </w:pPr>
-    </w:p>
-    <w:p>
-      <w:pPr>
-        <w:rPr>
-          <w:sz w:val="28"/>
-          <w:szCs w:val="28"/>
-        </w:rPr>
-      </w:pPr>
-    </w:p>
-    <w:p>
-      <w:pPr>
-        <w:rPr>
-          <w:sz w:val="28"/>
-          <w:szCs w:val="28"/>
-        </w:rPr>
-      </w:pPr>
-    </w:p>
-    <w:p>
-      <w:pPr>
-        <w:rPr>
-          <w:sz w:val="28"/>
-          <w:szCs w:val="28"/>
-        </w:rPr>
-      </w:pPr>
-    </w:p>
-    <w:p>
-      <w:pPr>
-        <w:rPr>
-          <w:sz w:val="28"/>
-          <w:szCs w:val="28"/>
-        </w:rPr>
-      </w:pPr>
-    </w:p>
-    <w:p>
-      <w:pPr>
-        <w:rPr>
-          <w:sz w:val="28"/>
-          <w:szCs w:val="28"/>
-        </w:rPr>
-      </w:pPr>
-      <w:r>
-        <w:rPr>
+          <w:rFonts w:cstheme="minorHAnsi"/>
+          <w:sz w:val="28"/>
+          <w:szCs w:val="28"/>
+        </w:rPr>
+      </w:pPr>
+    </w:p>
+    <w:p>
+      <w:pPr>
+        <w:rPr>
+          <w:rFonts w:cstheme="minorHAnsi"/>
+          <w:sz w:val="28"/>
+          <w:szCs w:val="28"/>
+        </w:rPr>
+      </w:pPr>
+    </w:p>
+    <w:p>
+      <w:pPr>
+        <w:rPr>
+          <w:rFonts w:cstheme="minorHAnsi"/>
+          <w:sz w:val="28"/>
+          <w:szCs w:val="28"/>
+        </w:rPr>
+      </w:pPr>
+    </w:p>
+    <w:p>
+      <w:pPr>
+        <w:rPr>
+          <w:rFonts w:cstheme="minorHAnsi"/>
+          <w:sz w:val="28"/>
+          <w:szCs w:val="28"/>
+        </w:rPr>
+      </w:pPr>
+    </w:p>
+    <w:p>
+      <w:pPr>
+        <w:rPr>
+          <w:rFonts w:cstheme="minorHAnsi"/>
+          <w:sz w:val="28"/>
+          <w:szCs w:val="28"/>
+        </w:rPr>
+      </w:pPr>
+    </w:p>
+    <w:p>
+      <w:pPr>
+        <w:rPr>
+          <w:rFonts w:cstheme="minorHAnsi"/>
+          <w:sz w:val="28"/>
+          <w:szCs w:val="28"/>
+        </w:rPr>
+      </w:pPr>
+    </w:p>
+    <w:p>
+      <w:pPr>
+        <w:rPr>
+          <w:rFonts w:cstheme="minorHAnsi"/>
+          <w:sz w:val="28"/>
+          <w:szCs w:val="28"/>
+        </w:rPr>
+      </w:pPr>
+    </w:p>
+    <w:p>
+      <w:pPr>
+        <w:rPr>
+          <w:rFonts w:cstheme="minorHAnsi"/>
+          <w:sz w:val="28"/>
+          <w:szCs w:val="28"/>
+        </w:rPr>
+      </w:pPr>
+    </w:p>
+    <w:p>
+      <w:pPr>
+        <w:rPr>
+          <w:rFonts w:cstheme="minorHAnsi"/>
+          <w:sz w:val="28"/>
+          <w:szCs w:val="28"/>
+        </w:rPr>
+      </w:pPr>
+    </w:p>
+    <w:p>
+      <w:pPr>
+        <w:rPr>
+          <w:rFonts w:cstheme="minorHAnsi"/>
+          <w:sz w:val="28"/>
+          <w:szCs w:val="28"/>
+        </w:rPr>
+      </w:pPr>
+    </w:p>
+    <w:p>
+      <w:pPr>
+        <w:rPr>
+          <w:rFonts w:cstheme="minorHAnsi"/>
+          <w:sz w:val="28"/>
+          <w:szCs w:val="28"/>
+        </w:rPr>
+      </w:pPr>
+    </w:p>
+    <w:p>
+      <w:pPr>
+        <w:rPr>
+          <w:rFonts w:cstheme="minorHAnsi"/>
+          <w:sz w:val="28"/>
+          <w:szCs w:val="28"/>
+        </w:rPr>
+      </w:pPr>
+    </w:p>
+    <w:p>
+      <w:pPr>
+        <w:rPr>
+          <w:rFonts w:cstheme="minorHAnsi"/>
+          <w:sz w:val="28"/>
+          <w:szCs w:val="28"/>
+        </w:rPr>
+      </w:pPr>
+    </w:p>
+    <w:p>
+      <w:pPr>
+        <w:rPr>
+          <w:rFonts w:cstheme="minorHAnsi"/>
+          <w:sz w:val="28"/>
+          <w:szCs w:val="28"/>
+        </w:rPr>
+      </w:pPr>
+      <w:r>
+        <w:rPr>
+          <w:rFonts w:cstheme="minorHAnsi"/>
           <w:sz w:val="28"/>
           <w:szCs w:val="28"/>
           <w:highlight w:val="yellow"/>
@@ -4736,12 +5433,14 @@
     <w:p>
       <w:pPr>
         <w:rPr>
-          <w:sz w:val="28"/>
-          <w:szCs w:val="28"/>
-        </w:rPr>
-      </w:pPr>
-      <w:r>
-        <w:rPr>
+          <w:rFonts w:cstheme="minorHAnsi"/>
+          <w:sz w:val="28"/>
+          <w:szCs w:val="28"/>
+        </w:rPr>
+      </w:pPr>
+      <w:r>
+        <w:rPr>
+          <w:rFonts w:cstheme="minorHAnsi"/>
           <w:sz w:val="28"/>
           <w:szCs w:val="28"/>
         </w:rPr>
@@ -4755,12 +5454,14 @@
           <w:numId w:val="1"/>
         </w:numPr>
         <w:rPr>
-          <w:sz w:val="28"/>
-          <w:szCs w:val="28"/>
-        </w:rPr>
-      </w:pPr>
-      <w:r>
-        <w:rPr>
+          <w:rFonts w:cstheme="minorHAnsi"/>
+          <w:sz w:val="28"/>
+          <w:szCs w:val="28"/>
+        </w:rPr>
+      </w:pPr>
+      <w:r>
+        <w:rPr>
+          <w:rFonts w:cstheme="minorHAnsi"/>
           <w:b/>
           <w:bCs/>
           <w:sz w:val="28"/>
@@ -4770,6 +5471,7 @@
       </w:r>
       <w:r>
         <w:rPr>
+          <w:rFonts w:cstheme="minorHAnsi"/>
           <w:sz w:val="28"/>
           <w:szCs w:val="28"/>
         </w:rPr>
@@ -4783,22 +5485,24 @@
           <w:numId w:val="1"/>
         </w:numPr>
         <w:rPr>
-          <w:sz w:val="28"/>
-          <w:szCs w:val="28"/>
-        </w:rPr>
-      </w:pPr>
-      <w:r>
-        <w:rPr>
+          <w:rFonts w:cstheme="minorHAnsi"/>
+          <w:sz w:val="28"/>
+          <w:szCs w:val="28"/>
+        </w:rPr>
+      </w:pPr>
+      <w:r>
+        <w:rPr>
+          <w:rFonts w:cstheme="minorHAnsi"/>
           <w:b/>
           <w:bCs/>
           <w:sz w:val="28"/>
           <w:szCs w:val="28"/>
         </w:rPr>
-        <w:lastRenderedPageBreak/>
         <w:t>Prepare the key</w:t>
       </w:r>
       <w:r>
         <w:rPr>
+          <w:rFonts w:cstheme="minorHAnsi"/>
           <w:sz w:val="28"/>
           <w:szCs w:val="28"/>
         </w:rPr>
@@ -4812,12 +5516,14 @@
           <w:numId w:val="1"/>
         </w:numPr>
         <w:rPr>
-          <w:sz w:val="28"/>
-          <w:szCs w:val="28"/>
-        </w:rPr>
-      </w:pPr>
-      <w:r>
-        <w:rPr>
+          <w:rFonts w:cstheme="minorHAnsi"/>
+          <w:sz w:val="28"/>
+          <w:szCs w:val="28"/>
+        </w:rPr>
+      </w:pPr>
+      <w:r>
+        <w:rPr>
+          <w:rFonts w:cstheme="minorHAnsi"/>
           <w:b/>
           <w:bCs/>
           <w:sz w:val="28"/>
@@ -4827,6 +5533,7 @@
       </w:r>
       <w:r>
         <w:rPr>
+          <w:rFonts w:cstheme="minorHAnsi"/>
           <w:sz w:val="28"/>
           <w:szCs w:val="28"/>
         </w:rPr>
@@ -4840,16 +5547,90 @@
           <w:numId w:val="1"/>
         </w:numPr>
         <w:rPr>
-          <w:sz w:val="28"/>
-          <w:szCs w:val="28"/>
-        </w:rPr>
-      </w:pPr>
-      <w:r>
-        <w:rPr>
-          <w:sz w:val="28"/>
-          <w:szCs w:val="28"/>
-        </w:rPr>
-        <w:t>the original key by XORing the key with two predefined constants: the inner pad (ipad) and the outer pad (opad). The ipad is typically a string of repeated bytes valued 0x36, and the opad is typically a string of repeated bytes valued 0x5C.</w:t>
+          <w:rFonts w:cstheme="minorHAnsi"/>
+          <w:sz w:val="28"/>
+          <w:szCs w:val="28"/>
+        </w:rPr>
+      </w:pPr>
+      <w:r>
+        <w:rPr>
+          <w:rFonts w:cstheme="minorHAnsi"/>
+          <w:sz w:val="28"/>
+          <w:szCs w:val="28"/>
+        </w:rPr>
+        <w:t>the original key by XORing the key with two predefined constants: the inner pad (</w:t>
+      </w:r>
+      <w:proofErr w:type="spellStart"/>
+      <w:r>
+        <w:rPr>
+          <w:rFonts w:cstheme="minorHAnsi"/>
+          <w:sz w:val="28"/>
+          <w:szCs w:val="28"/>
+        </w:rPr>
+        <w:t>ipad</w:t>
+      </w:r>
+      <w:proofErr w:type="spellEnd"/>
+      <w:r>
+        <w:rPr>
+          <w:rFonts w:cstheme="minorHAnsi"/>
+          <w:sz w:val="28"/>
+          <w:szCs w:val="28"/>
+        </w:rPr>
+        <w:t>) and the outer pad (</w:t>
+      </w:r>
+      <w:proofErr w:type="spellStart"/>
+      <w:r>
+        <w:rPr>
+          <w:rFonts w:cstheme="minorHAnsi"/>
+          <w:sz w:val="28"/>
+          <w:szCs w:val="28"/>
+        </w:rPr>
+        <w:t>opad</w:t>
+      </w:r>
+      <w:proofErr w:type="spellEnd"/>
+      <w:r>
+        <w:rPr>
+          <w:rFonts w:cstheme="minorHAnsi"/>
+          <w:sz w:val="28"/>
+          <w:szCs w:val="28"/>
+        </w:rPr>
+        <w:t xml:space="preserve">). The </w:t>
+      </w:r>
+      <w:proofErr w:type="spellStart"/>
+      <w:r>
+        <w:rPr>
+          <w:rFonts w:cstheme="minorHAnsi"/>
+          <w:sz w:val="28"/>
+          <w:szCs w:val="28"/>
+        </w:rPr>
+        <w:t>ipad</w:t>
+      </w:r>
+      <w:proofErr w:type="spellEnd"/>
+      <w:r>
+        <w:rPr>
+          <w:rFonts w:cstheme="minorHAnsi"/>
+          <w:sz w:val="28"/>
+          <w:szCs w:val="28"/>
+        </w:rPr>
+        <w:t xml:space="preserve"> is typically a string of repeated bytes valued 0x36, and the </w:t>
+      </w:r>
+      <w:proofErr w:type="spellStart"/>
+      <w:r>
+        <w:rPr>
+          <w:rFonts w:cstheme="minorHAnsi"/>
+          <w:sz w:val="28"/>
+          <w:szCs w:val="28"/>
+        </w:rPr>
+        <w:t>opad</w:t>
+      </w:r>
+      <w:proofErr w:type="spellEnd"/>
+      <w:r>
+        <w:rPr>
+          <w:rFonts w:cstheme="minorHAnsi"/>
+          <w:sz w:val="28"/>
+          <w:szCs w:val="28"/>
+        </w:rPr>
+        <w:t xml:space="preserve"> is typically a string of repeated bytes valued 0x5C.</w:t>
       </w:r>
     </w:p>
     <w:p>
@@ -4859,12 +5640,14 @@
           <w:numId w:val="1"/>
         </w:numPr>
         <w:rPr>
-          <w:sz w:val="28"/>
-          <w:szCs w:val="28"/>
-        </w:rPr>
-      </w:pPr>
-      <w:r>
-        <w:rPr>
+          <w:rFonts w:cstheme="minorHAnsi"/>
+          <w:sz w:val="28"/>
+          <w:szCs w:val="28"/>
+        </w:rPr>
+      </w:pPr>
+      <w:r>
+        <w:rPr>
+          <w:rFonts w:cstheme="minorHAnsi"/>
           <w:b/>
           <w:bCs/>
           <w:sz w:val="28"/>
@@ -4874,6 +5657,7 @@
       </w:r>
       <w:r>
         <w:rPr>
+          <w:rFonts w:cstheme="minorHAnsi"/>
           <w:sz w:val="28"/>
           <w:szCs w:val="28"/>
         </w:rPr>
@@ -4887,12 +5671,14 @@
           <w:numId w:val="1"/>
         </w:numPr>
         <w:rPr>
-          <w:sz w:val="28"/>
-          <w:szCs w:val="28"/>
-        </w:rPr>
-      </w:pPr>
-      <w:r>
-        <w:rPr>
+          <w:rFonts w:cstheme="minorHAnsi"/>
+          <w:sz w:val="28"/>
+          <w:szCs w:val="28"/>
+        </w:rPr>
+      </w:pPr>
+      <w:r>
+        <w:rPr>
+          <w:rFonts w:cstheme="minorHAnsi"/>
           <w:b/>
           <w:bCs/>
           <w:sz w:val="28"/>
@@ -4902,6 +5688,7 @@
       </w:r>
       <w:r>
         <w:rPr>
+          <w:rFonts w:cstheme="minorHAnsi"/>
           <w:sz w:val="28"/>
           <w:szCs w:val="28"/>
         </w:rPr>
@@ -4911,12 +5698,14 @@
     <w:p>
       <w:pPr>
         <w:rPr>
-          <w:sz w:val="28"/>
-          <w:szCs w:val="28"/>
-        </w:rPr>
-      </w:pPr>
-      <w:r>
-        <w:rPr>
+          <w:rFonts w:cstheme="minorHAnsi"/>
+          <w:sz w:val="28"/>
+          <w:szCs w:val="28"/>
+        </w:rPr>
+      </w:pPr>
+      <w:r>
+        <w:rPr>
+          <w:rFonts w:cstheme="minorHAnsi"/>
           <w:sz w:val="28"/>
           <w:szCs w:val="28"/>
         </w:rPr>
@@ -4926,15 +5715,18 @@
     <w:p>
       <w:pPr>
         <w:rPr>
-          <w:sz w:val="28"/>
-          <w:szCs w:val="28"/>
-        </w:rPr>
-      </w:pPr>
-      <w:r>
-        <w:rPr>
-          <w:sz w:val="28"/>
-          <w:szCs w:val="28"/>
-        </w:rPr>
+          <w:rFonts w:cstheme="minorHAnsi"/>
+          <w:sz w:val="28"/>
+          <w:szCs w:val="28"/>
+        </w:rPr>
+      </w:pPr>
+      <w:r>
+        <w:rPr>
+          <w:rFonts w:cstheme="minorHAnsi"/>
+          <w:sz w:val="28"/>
+          <w:szCs w:val="28"/>
+        </w:rPr>
+        <w:lastRenderedPageBreak/>
         <w:t>HMACs are widely used in various security applications and protocols, including IPsec, TLS, and SSL. They provide security against certain attacks such as extension attacks, which are mitigated by the inclusion of the secret key in the hashing process, ensuring that the hash value cannot be computed without knowing the secret key.</w:t>
       </w:r>
     </w:p>
@@ -4944,12 +5736,14 @@
           <w:tab w:val="left" w:pos="2749"/>
         </w:tabs>
         <w:rPr>
-          <w:sz w:val="28"/>
-          <w:szCs w:val="28"/>
-        </w:rPr>
-      </w:pPr>
-      <w:r>
-        <w:rPr>
+          <w:rFonts w:cstheme="minorHAnsi"/>
+          <w:sz w:val="28"/>
+          <w:szCs w:val="28"/>
+        </w:rPr>
+      </w:pPr>
+      <w:r>
+        <w:rPr>
+          <w:rFonts w:cstheme="minorHAnsi"/>
           <w:sz w:val="28"/>
           <w:szCs w:val="28"/>
         </w:rPr>
@@ -4957,6 +5751,7 @@
       </w:r>
       <w:r>
         <w:rPr>
+          <w:rFonts w:cstheme="minorHAnsi"/>
           <w:sz w:val="28"/>
           <w:szCs w:val="28"/>
         </w:rPr>
@@ -4964,6 +5759,7 @@
       </w:r>
       <w:r>
         <w:rPr>
+          <w:rFonts w:cstheme="minorHAnsi"/>
           <w:sz w:val="28"/>
           <w:szCs w:val="28"/>
         </w:rPr>
@@ -4976,6 +5772,7 @@
           <w:tab w:val="left" w:pos="2749"/>
         </w:tabs>
         <w:rPr>
+          <w:rFonts w:cstheme="minorHAnsi"/>
           <w:sz w:val="28"/>
           <w:szCs w:val="28"/>
           <w:highlight w:val="green"/>
@@ -4983,6 +5780,7 @@
       </w:pPr>
       <w:r>
         <w:rPr>
+          <w:rFonts w:cstheme="minorHAnsi"/>
           <w:sz w:val="28"/>
           <w:szCs w:val="28"/>
           <w:highlight w:val="green"/>
@@ -4996,12 +5794,14 @@
           <w:tab w:val="left" w:pos="2749"/>
         </w:tabs>
         <w:rPr>
-          <w:sz w:val="28"/>
-          <w:szCs w:val="28"/>
-        </w:rPr>
-      </w:pPr>
-      <w:r>
-        <w:rPr>
+          <w:rFonts w:cstheme="minorHAnsi"/>
+          <w:sz w:val="28"/>
+          <w:szCs w:val="28"/>
+        </w:rPr>
+      </w:pPr>
+      <w:r>
+        <w:rPr>
+          <w:rFonts w:cstheme="minorHAnsi"/>
           <w:sz w:val="28"/>
           <w:szCs w:val="28"/>
           <w:highlight w:val="green"/>
@@ -5012,12 +5812,14 @@
     <w:p>
       <w:pPr>
         <w:rPr>
-          <w:sz w:val="28"/>
-          <w:szCs w:val="28"/>
-        </w:rPr>
-      </w:pPr>
-      <w:r>
-        <w:rPr>
+          <w:rFonts w:cstheme="minorHAnsi"/>
+          <w:sz w:val="28"/>
+          <w:szCs w:val="28"/>
+        </w:rPr>
+      </w:pPr>
+      <w:r>
+        <w:rPr>
+          <w:rFonts w:cstheme="minorHAnsi"/>
           <w:sz w:val="28"/>
           <w:szCs w:val="28"/>
           <w:highlight w:val="yellow"/>
@@ -5026,6 +5828,7 @@
       </w:r>
       <w:r>
         <w:rPr>
+          <w:rFonts w:cstheme="minorHAnsi"/>
           <w:sz w:val="28"/>
           <w:szCs w:val="28"/>
           <w:highlight w:val="yellow"/>
@@ -5034,6 +5837,7 @@
       </w:r>
       <w:r>
         <w:rPr>
+          <w:rFonts w:cstheme="minorHAnsi"/>
           <w:sz w:val="28"/>
           <w:szCs w:val="28"/>
           <w:highlight w:val="yellow"/>
@@ -5044,29 +5848,51 @@
     <w:p>
       <w:pPr>
         <w:rPr>
-          <w:sz w:val="28"/>
-          <w:szCs w:val="28"/>
-        </w:rPr>
-      </w:pPr>
-    </w:p>
-    <w:p>
-      <w:pPr>
-        <w:rPr>
-          <w:sz w:val="28"/>
-          <w:szCs w:val="28"/>
-        </w:rPr>
-      </w:pPr>
-      <w:r>
-        <w:rPr>
-          <w:sz w:val="28"/>
-          <w:szCs w:val="28"/>
-        </w:rPr>
-        <w:t>Let m be a message.</w:t>
-      </w:r>
-    </w:p>
-    <w:p>
-      <w:pPr>
-        <w:rPr>
+          <w:rFonts w:cstheme="minorHAnsi"/>
+          <w:sz w:val="28"/>
+          <w:szCs w:val="28"/>
+        </w:rPr>
+      </w:pPr>
+    </w:p>
+    <w:p>
+      <w:pPr>
+        <w:rPr>
+          <w:rFonts w:cstheme="minorHAnsi"/>
+          <w:sz w:val="28"/>
+          <w:szCs w:val="28"/>
+        </w:rPr>
+      </w:pPr>
+      <w:r>
+        <w:rPr>
+          <w:rFonts w:cstheme="minorHAnsi"/>
+          <w:sz w:val="28"/>
+          <w:szCs w:val="28"/>
+        </w:rPr>
+        <w:t xml:space="preserve">Let </w:t>
+      </w:r>
+      <w:proofErr w:type="spellStart"/>
+      <w:r>
+        <w:rPr>
+          <w:rFonts w:cstheme="minorHAnsi"/>
+          <w:sz w:val="28"/>
+          <w:szCs w:val="28"/>
+        </w:rPr>
+        <w:t>m</w:t>
+      </w:r>
+      <w:proofErr w:type="spellEnd"/>
+      <w:r>
+        <w:rPr>
+          <w:rFonts w:cstheme="minorHAnsi"/>
+          <w:sz w:val="28"/>
+          <w:szCs w:val="28"/>
+        </w:rPr>
+        <w:t xml:space="preserve"> be a message.</w:t>
+      </w:r>
+    </w:p>
+    <w:p>
+      <w:pPr>
+        <w:rPr>
+          <w:rFonts w:cstheme="minorHAnsi"/>
           <w:sz w:val="28"/>
           <w:szCs w:val="28"/>
           <w:highlight w:val="yellow"/>
@@ -5074,158 +5900,306 @@
       </w:pPr>
       <w:r>
         <w:rPr>
+          <w:rFonts w:cstheme="minorHAnsi"/>
           <w:sz w:val="28"/>
           <w:szCs w:val="28"/>
           <w:highlight w:val="yellow"/>
         </w:rPr>
+        <w:t xml:space="preserve">The “proof” requirement introduces a subtlety. Let </w:t>
+      </w:r>
+      <w:proofErr w:type="spellStart"/>
+      <w:r>
+        <w:rPr>
+          <w:rFonts w:cstheme="minorHAnsi"/>
+          <w:sz w:val="28"/>
+          <w:szCs w:val="28"/>
+          <w:highlight w:val="yellow"/>
+        </w:rPr>
+        <w:t>m</w:t>
+      </w:r>
+      <w:proofErr w:type="spellEnd"/>
+      <w:r>
+        <w:rPr>
+          <w:rFonts w:cstheme="minorHAnsi"/>
+          <w:sz w:val="28"/>
+          <w:szCs w:val="28"/>
+          <w:highlight w:val="yellow"/>
+        </w:rPr>
+        <w:t xml:space="preserve"> be a message. Suppose Alice and Bob share a secret key k. Alice sends Bob the message and its encipherment using k. Is this a digital signature?</w:t>
+      </w:r>
+    </w:p>
+    <w:p>
+      <w:pPr>
+        <w:rPr>
+          <w:rFonts w:cstheme="minorHAnsi"/>
+          <w:sz w:val="28"/>
+          <w:szCs w:val="28"/>
+          <w:highlight w:val="yellow"/>
+        </w:rPr>
+      </w:pPr>
+      <w:r>
+        <w:rPr>
+          <w:rFonts w:cstheme="minorHAnsi"/>
+          <w:sz w:val="28"/>
+          <w:szCs w:val="28"/>
+          <w:highlight w:val="yellow"/>
+        </w:rPr>
+        <w:t>First, Alice has authenticated the contents of the message, because Bob deciphers the enciphered message and can check that the message matches the deciphered one. Because only Bob and Alice know k, and Bob knows that he did not send the message, he concludes that it has come from Alice. He has authenticated the message origin and integrity.</w:t>
+      </w:r>
+    </w:p>
+    <w:p>
+      <w:pPr>
+        <w:rPr>
+          <w:rFonts w:cstheme="minorHAnsi"/>
+          <w:sz w:val="28"/>
+          <w:szCs w:val="28"/>
+          <w:highlight w:val="yellow"/>
+        </w:rPr>
+      </w:pPr>
+    </w:p>
+    <w:p>
+      <w:pPr>
+        <w:rPr>
+          <w:rFonts w:cstheme="minorHAnsi"/>
+          <w:sz w:val="28"/>
+          <w:szCs w:val="28"/>
+          <w:highlight w:val="yellow"/>
+        </w:rPr>
+      </w:pPr>
+      <w:r>
+        <w:rPr>
+          <w:rFonts w:cstheme="minorHAnsi"/>
+          <w:sz w:val="28"/>
+          <w:szCs w:val="28"/>
+          <w:highlight w:val="yellow"/>
+        </w:rPr>
+        <w:t xml:space="preserve"> However, based on the mathematics alone, Bob cannot prove that he did not create the message because he knows the key used to create it. Hence, this is not a digital signature.</w:t>
+      </w:r>
+    </w:p>
+    <w:p>
+      <w:pPr>
+        <w:rPr>
+          <w:rFonts w:cstheme="minorHAnsi"/>
+          <w:sz w:val="28"/>
+          <w:szCs w:val="28"/>
+          <w:highlight w:val="yellow"/>
+        </w:rPr>
+      </w:pPr>
+      <w:r>
+        <w:rPr>
+          <w:rFonts w:cstheme="minorHAnsi"/>
+          <w:sz w:val="28"/>
+          <w:szCs w:val="28"/>
+          <w:highlight w:val="yellow"/>
+        </w:rPr>
+        <w:t>d -</w:t>
+      </w:r>
+      <w:proofErr w:type="spellStart"/>
+      <w:r>
+        <w:rPr>
+          <w:rFonts w:cstheme="minorHAnsi"/>
+          <w:sz w:val="28"/>
+          <w:szCs w:val="28"/>
+          <w:highlight w:val="yellow"/>
+        </w:rPr>
+        <w:t>pvt</w:t>
+      </w:r>
+      <w:proofErr w:type="spellEnd"/>
+      <w:r>
+        <w:rPr>
+          <w:rFonts w:cstheme="minorHAnsi"/>
+          <w:sz w:val="28"/>
+          <w:szCs w:val="28"/>
+          <w:highlight w:val="yellow"/>
+        </w:rPr>
+        <w:t xml:space="preserve"> key</w:t>
+      </w:r>
+    </w:p>
+    <w:p>
+      <w:pPr>
+        <w:rPr>
+          <w:rFonts w:cstheme="minorHAnsi"/>
+          <w:sz w:val="28"/>
+          <w:szCs w:val="28"/>
+          <w:highlight w:val="yellow"/>
+        </w:rPr>
+      </w:pPr>
+      <w:r>
+        <w:rPr>
+          <w:rFonts w:cstheme="minorHAnsi"/>
+          <w:sz w:val="28"/>
+          <w:szCs w:val="28"/>
+          <w:highlight w:val="yellow"/>
+        </w:rPr>
+        <w:t>e-public key</w:t>
+      </w:r>
+    </w:p>
+    <w:p>
+      <w:pPr>
+        <w:rPr>
+          <w:rFonts w:cstheme="minorHAnsi"/>
+          <w:sz w:val="28"/>
+          <w:szCs w:val="28"/>
+        </w:rPr>
+      </w:pPr>
+      <w:r>
+        <w:rPr>
+          <w:rFonts w:cstheme="minorHAnsi"/>
+          <w:sz w:val="28"/>
+          <w:szCs w:val="28"/>
+          <w:highlight w:val="yellow"/>
+        </w:rPr>
+        <w:t xml:space="preserve">Public key cryptography solves this problem. Let </w:t>
+      </w:r>
+      <w:proofErr w:type="spellStart"/>
+      <w:r>
+        <w:rPr>
+          <w:rFonts w:cstheme="minorHAnsi"/>
+          <w:sz w:val="28"/>
+          <w:szCs w:val="28"/>
+          <w:highlight w:val="yellow"/>
+        </w:rPr>
+        <w:t>d_Alice</w:t>
+      </w:r>
+      <w:proofErr w:type="spellEnd"/>
+      <w:r>
+        <w:rPr>
+          <w:rFonts w:cstheme="minorHAnsi"/>
+          <w:sz w:val="28"/>
+          <w:szCs w:val="28"/>
+          <w:highlight w:val="yellow"/>
+        </w:rPr>
+        <w:t xml:space="preserve"> and </w:t>
+      </w:r>
+      <w:proofErr w:type="spellStart"/>
+      <w:r>
+        <w:rPr>
+          <w:rFonts w:cstheme="minorHAnsi"/>
+          <w:sz w:val="28"/>
+          <w:szCs w:val="28"/>
+          <w:highlight w:val="yellow"/>
+        </w:rPr>
+        <w:t>e_Alice</w:t>
+      </w:r>
+      <w:proofErr w:type="spellEnd"/>
+      <w:r>
+        <w:rPr>
+          <w:rFonts w:cstheme="minorHAnsi"/>
+          <w:sz w:val="28"/>
+          <w:szCs w:val="28"/>
+          <w:highlight w:val="yellow"/>
+        </w:rPr>
+        <w:t xml:space="preserve"> be Alice’s private and public keys, respectively. Alice sends Bob the message and its encipherment using </w:t>
+      </w:r>
+      <w:proofErr w:type="spellStart"/>
+      <w:r>
+        <w:rPr>
+          <w:rFonts w:cstheme="minorHAnsi"/>
+          <w:sz w:val="28"/>
+          <w:szCs w:val="28"/>
+          <w:highlight w:val="yellow"/>
+        </w:rPr>
+        <w:t>d_Alice</w:t>
+      </w:r>
+      <w:proofErr w:type="spellEnd"/>
+      <w:r>
+        <w:rPr>
+          <w:rFonts w:cstheme="minorHAnsi"/>
+          <w:sz w:val="28"/>
+          <w:szCs w:val="28"/>
+          <w:highlight w:val="yellow"/>
+        </w:rPr>
+        <w:t xml:space="preserve">. As before, Bob can authenticate the origin and contents of the message, </w:t>
+      </w:r>
+      <w:r>
+        <w:rPr>
+          <w:rFonts w:cstheme="minorHAnsi"/>
+          <w:sz w:val="28"/>
+          <w:szCs w:val="28"/>
+          <w:highlight w:val="green"/>
+        </w:rPr>
+        <w:t xml:space="preserve">but in this situation a judge can determine that Alice </w:t>
+      </w:r>
+      <w:r>
+        <w:rPr>
+          <w:rFonts w:cstheme="minorHAnsi"/>
+          <w:sz w:val="28"/>
+          <w:szCs w:val="28"/>
+          <w:highlight w:val="green"/>
+        </w:rPr>
         <w:lastRenderedPageBreak/>
-        <w:t>The “proof” requirement introduces a subtlety. Let m be a message. Suppose Alice and Bob share a secret key k. Alice sends Bob the message and its encipherment using k. Is this a digital signature?</w:t>
-      </w:r>
-    </w:p>
-    <w:p>
-      <w:pPr>
-        <w:rPr>
+        <w:t>signed the message</w:t>
+      </w:r>
+      <w:r>
+        <w:rPr>
+          <w:rFonts w:cstheme="minorHAnsi"/>
+          <w:sz w:val="28"/>
+          <w:szCs w:val="28"/>
+          <w:highlight w:val="green"/>
+        </w:rPr>
+        <w:t xml:space="preserve"> ,because only Alice know her </w:t>
+      </w:r>
+      <w:proofErr w:type="spellStart"/>
+      <w:r>
+        <w:rPr>
+          <w:rFonts w:cstheme="minorHAnsi"/>
+          <w:sz w:val="28"/>
+          <w:szCs w:val="28"/>
+          <w:highlight w:val="green"/>
+        </w:rPr>
+        <w:t>pvt</w:t>
+      </w:r>
+      <w:proofErr w:type="spellEnd"/>
+      <w:r>
+        <w:rPr>
+          <w:rFonts w:cstheme="minorHAnsi"/>
+          <w:sz w:val="28"/>
+          <w:szCs w:val="28"/>
+          <w:highlight w:val="green"/>
+        </w:rPr>
+        <w:t xml:space="preserve"> key with which message was signed.</w:t>
+      </w:r>
+    </w:p>
+    <w:p>
+      <w:pPr>
+        <w:rPr>
+          <w:rFonts w:cstheme="minorHAnsi"/>
+          <w:sz w:val="28"/>
+          <w:szCs w:val="28"/>
+        </w:rPr>
+      </w:pPr>
+      <w:r>
+        <w:rPr>
+          <w:rFonts w:cstheme="minorHAnsi"/>
           <w:sz w:val="28"/>
           <w:szCs w:val="28"/>
           <w:highlight w:val="yellow"/>
         </w:rPr>
-      </w:pPr>
-      <w:r>
-        <w:rPr>
-          <w:sz w:val="28"/>
-          <w:szCs w:val="28"/>
-          <w:highlight w:val="yellow"/>
-        </w:rPr>
-        <w:t>First, Alice has authenticated the contents of the message, because Bob deciphers the enciphered message and can check that the message matches the deciphered one. Because only Bob and Alice know k, and Bob knows that he did not send the message, he concludes that it has come from Alice. He has authenticated the message origin and integrity.</w:t>
-      </w:r>
-    </w:p>
-    <w:p>
-      <w:pPr>
-        <w:rPr>
-          <w:sz w:val="28"/>
-          <w:szCs w:val="28"/>
-          <w:highlight w:val="yellow"/>
-        </w:rPr>
-      </w:pPr>
-    </w:p>
-    <w:p>
-      <w:pPr>
-        <w:rPr>
-          <w:sz w:val="28"/>
-          <w:szCs w:val="28"/>
-          <w:highlight w:val="yellow"/>
-        </w:rPr>
-      </w:pPr>
-      <w:r>
-        <w:rPr>
-          <w:sz w:val="28"/>
-          <w:szCs w:val="28"/>
-          <w:highlight w:val="yellow"/>
-        </w:rPr>
-        <w:t xml:space="preserve"> However, based on the mathematics alone, Bob cannot prove that he did not create the message because he knows the key used to create it. Hence, this is not a digital signature.</w:t>
-      </w:r>
-    </w:p>
-    <w:p>
-      <w:pPr>
-        <w:rPr>
-          <w:sz w:val="28"/>
-          <w:szCs w:val="28"/>
-          <w:highlight w:val="yellow"/>
-        </w:rPr>
-      </w:pPr>
-      <w:r>
-        <w:rPr>
-          <w:sz w:val="28"/>
-          <w:szCs w:val="28"/>
-          <w:highlight w:val="yellow"/>
-        </w:rPr>
-        <w:t>d -pvt key</w:t>
-      </w:r>
-    </w:p>
-    <w:p>
-      <w:pPr>
-        <w:rPr>
-          <w:sz w:val="28"/>
-          <w:szCs w:val="28"/>
-          <w:highlight w:val="yellow"/>
-        </w:rPr>
-      </w:pPr>
-      <w:r>
-        <w:rPr>
-          <w:sz w:val="28"/>
-          <w:szCs w:val="28"/>
-          <w:highlight w:val="yellow"/>
-        </w:rPr>
-        <w:t>e-public key</w:t>
-      </w:r>
-    </w:p>
-    <w:p>
-      <w:pPr>
-        <w:rPr>
-          <w:sz w:val="28"/>
-          <w:szCs w:val="28"/>
-        </w:rPr>
-      </w:pPr>
-      <w:r>
-        <w:rPr>
-          <w:sz w:val="28"/>
-          <w:szCs w:val="28"/>
-          <w:highlight w:val="yellow"/>
-        </w:rPr>
-        <w:t xml:space="preserve">Public key cryptography solves this problem. Let d_Alice and e_Alice be Alice’s private and public keys, respectively. Alice sends Bob the message and its encipherment using d_Alice. As before, Bob can authenticate the origin and contents of the message, </w:t>
-      </w:r>
-      <w:r>
-        <w:rPr>
-          <w:sz w:val="28"/>
-          <w:szCs w:val="28"/>
-          <w:highlight w:val="green"/>
-        </w:rPr>
-        <w:t>but in this situation a judge can determine that Alice signed the message</w:t>
-      </w:r>
-      <w:r>
-        <w:rPr>
-          <w:sz w:val="28"/>
-          <w:szCs w:val="28"/>
-          <w:highlight w:val="green"/>
-        </w:rPr>
-        <w:t xml:space="preserve"> ,because only Alice know her pvt key with which message was signed.</w:t>
-      </w:r>
-    </w:p>
-    <w:p>
-      <w:pPr>
-        <w:rPr>
-          <w:sz w:val="28"/>
-          <w:szCs w:val="28"/>
-        </w:rPr>
-      </w:pPr>
-      <w:r>
-        <w:rPr>
-          <w:sz w:val="28"/>
-          <w:szCs w:val="28"/>
-          <w:highlight w:val="yellow"/>
-        </w:rPr>
         <w:t>The judge uses Alice’s public key to decipher message.</w:t>
       </w:r>
     </w:p>
     <w:p>
       <w:pPr>
         <w:rPr>
-          <w:sz w:val="28"/>
-          <w:szCs w:val="28"/>
-        </w:rPr>
-      </w:pPr>
-    </w:p>
-    <w:p>
-      <w:pPr>
-        <w:rPr>
-          <w:sz w:val="28"/>
-          <w:szCs w:val="28"/>
-        </w:rPr>
-      </w:pPr>
-    </w:p>
-    <w:p>
-      <w:pPr>
-        <w:rPr>
+          <w:rFonts w:cstheme="minorHAnsi"/>
+          <w:sz w:val="28"/>
+          <w:szCs w:val="28"/>
+        </w:rPr>
+      </w:pPr>
+    </w:p>
+    <w:p>
+      <w:pPr>
+        <w:rPr>
+          <w:rFonts w:cstheme="minorHAnsi"/>
+          <w:sz w:val="28"/>
+          <w:szCs w:val="28"/>
+        </w:rPr>
+      </w:pPr>
+    </w:p>
+    <w:p>
+      <w:pPr>
+        <w:rPr>
+          <w:rFonts w:cstheme="minorHAnsi"/>
           <w:sz w:val="28"/>
           <w:szCs w:val="28"/>
         </w:rPr>
@@ -6034,6 +7008,7 @@
   <w:style w:type="character" w:default="1" w:styleId="DefaultParagraphFont">
     <w:name w:val="Default Paragraph Font"/>
     <w:uiPriority w:val="1"/>
+    <w:semiHidden/>
     <w:unhideWhenUsed/>
   </w:style>
   <w:style w:type="table" w:default="1" w:styleId="TableNormal">
